--- a/Evaluation/Questinare.docx
+++ b/Evaluation/Questinare.docx
@@ -212,6 +212,20 @@
     <w:p>
       <w:pPr>
         <w:pStyle w:val="ListParagraph"/>
+        <w:numPr>
+          <w:ilvl w:val="0"/>
+          <w:numId w:val="10"/>
+        </w:numPr>
+      </w:pPr>
+    </w:p>
+    <w:p>
+      <w:pPr>
+        <w:pStyle w:val="ListParagraph"/>
+      </w:pPr>
+    </w:p>
+    <w:p>
+      <w:pPr>
+        <w:pStyle w:val="ListParagraph"/>
       </w:pPr>
     </w:p>
     <w:p>
@@ -223,7 +237,13 @@
         </w:numPr>
       </w:pPr>
       <w:r>
-        <w:t>Is there any data that you feel does not need to be stored?</w:t>
+        <w:t>Is there any data that you feel does not need to be stored</w:t>
+      </w:r>
+      <w:r>
+        <w:t xml:space="preserve"> in the database</w:t>
+      </w:r>
+      <w:r>
+        <w:t>?</w:t>
       </w:r>
     </w:p>
     <w:p>
@@ -261,9 +281,19 @@
       <w:r>
         <w:t>If yes, please state what</w:t>
       </w:r>
+      <w:r>
+        <w:t>.</w:t>
+      </w:r>
+    </w:p>
+    <w:p>
+      <w:pPr>
+        <w:pStyle w:val="ListParagraph"/>
+        <w:ind w:left="1353"/>
+      </w:pPr>
       <w:bookmarkStart w:id="0" w:name="_GoBack"/>
       <w:bookmarkEnd w:id="0"/>
     </w:p>
+    <w:p/>
     <w:p>
       <w:pPr>
         <w:pStyle w:val="ListParagraph"/>
@@ -287,11 +317,124 @@
         <w:pStyle w:val="ListParagraph"/>
         <w:numPr>
           <w:ilvl w:val="0"/>
+          <w:numId w:val="12"/>
+        </w:numPr>
+      </w:pPr>
+      <w:r>
+        <w:t>Yes</w:t>
+      </w:r>
+    </w:p>
+    <w:p>
+      <w:pPr>
+        <w:pStyle w:val="ListParagraph"/>
+        <w:numPr>
+          <w:ilvl w:val="0"/>
+          <w:numId w:val="12"/>
+        </w:numPr>
+      </w:pPr>
+      <w:r>
+        <w:t>No</w:t>
+      </w:r>
+    </w:p>
+    <w:p>
+      <w:pPr>
+        <w:pStyle w:val="ListParagraph"/>
+        <w:numPr>
+          <w:ilvl w:val="0"/>
+          <w:numId w:val="13"/>
+        </w:numPr>
+      </w:pPr>
+      <w:r>
+        <w:t>If yes, Please state what.</w:t>
+      </w:r>
+    </w:p>
+    <w:p>
+      <w:pPr>
+        <w:pStyle w:val="ListParagraph"/>
+        <w:ind w:left="1440"/>
+      </w:pPr>
+    </w:p>
+    <w:p/>
+    <w:p>
+      <w:pPr>
+        <w:pStyle w:val="ListParagraph"/>
+        <w:numPr>
+          <w:ilvl w:val="0"/>
           <w:numId w:val="1"/>
         </w:numPr>
       </w:pPr>
+      <w:r>
+        <w:t>Did the program calculate the handicap correctly, and consistently?</w:t>
+      </w:r>
+    </w:p>
+    <w:p>
+      <w:pPr>
+        <w:pStyle w:val="ListParagraph"/>
+        <w:numPr>
+          <w:ilvl w:val="0"/>
+          <w:numId w:val="14"/>
+        </w:numPr>
+      </w:pPr>
+      <w:r>
+        <w:t>Yes</w:t>
+      </w:r>
+    </w:p>
+    <w:p>
+      <w:pPr>
+        <w:pStyle w:val="ListParagraph"/>
+        <w:numPr>
+          <w:ilvl w:val="0"/>
+          <w:numId w:val="14"/>
+        </w:numPr>
+      </w:pPr>
+      <w:r>
+        <w:t>No</w:t>
+      </w:r>
+    </w:p>
+    <w:p>
+      <w:pPr>
+        <w:pStyle w:val="ListParagraph"/>
+      </w:pPr>
+    </w:p>
+    <w:p>
+      <w:pPr>
+        <w:pStyle w:val="ListParagraph"/>
+        <w:numPr>
+          <w:ilvl w:val="0"/>
+          <w:numId w:val="1"/>
+        </w:numPr>
+      </w:pPr>
+      <w:r>
+        <w:t>Do you have any other comments about the system?</w:t>
+      </w:r>
+    </w:p>
+    <w:p>
+      <w:pPr>
+        <w:pStyle w:val="ListParagraph"/>
+      </w:pPr>
+    </w:p>
+    <w:p>
+      <w:pPr>
+        <w:pStyle w:val="ListParagraph"/>
+      </w:pPr>
+    </w:p>
+    <w:p>
+      <w:pPr>
+        <w:pStyle w:val="ListParagraph"/>
+      </w:pPr>
+    </w:p>
+    <w:p>
+      <w:pPr>
+        <w:pStyle w:val="ListParagraph"/>
+      </w:pPr>
+    </w:p>
+    <w:p>
+      <w:pPr>
+        <w:pStyle w:val="ListParagraph"/>
+      </w:pPr>
     </w:p>
     <w:sectPr>
+      <w:footerReference w:type="default" r:id="rId9"/>
       <w:pgSz w:w="11906" w:h="16838"/>
       <w:pgMar w:top="1440" w:right="1440" w:bottom="1440" w:left="1440" w:header="708" w:footer="708" w:gutter="0"/>
       <w:cols w:space="708"/>
@@ -301,12 +444,83 @@
 </w:document>
 </file>
 
+<file path=word/endnotes.xml><?xml version="1.0" encoding="utf-8"?>
+<w:endnotes xmlns:wpc="http://schemas.microsoft.com/office/word/2010/wordprocessingCanvas" xmlns:mc="http://schemas.openxmlformats.org/markup-compatibility/2006" xmlns:o="urn:schemas-microsoft-com:office:office" xmlns:r="http://schemas.openxmlformats.org/officeDocument/2006/relationships" xmlns:m="http://schemas.openxmlformats.org/officeDocument/2006/math" xmlns:v="urn:schemas-microsoft-com:vml" xmlns:wp14="http://schemas.microsoft.com/office/word/2010/wordprocessingDrawing" xmlns:wp="http://schemas.openxmlformats.org/drawingml/2006/wordprocessingDrawing" xmlns:w10="urn:schemas-microsoft-com:office:word" xmlns:w="http://schemas.openxmlformats.org/wordprocessingml/2006/main" xmlns:w14="http://schemas.microsoft.com/office/word/2010/wordml" xmlns:wpg="http://schemas.microsoft.com/office/word/2010/wordprocessingGroup" xmlns:wpi="http://schemas.microsoft.com/office/word/2010/wordprocessingInk" xmlns:wne="http://schemas.microsoft.com/office/word/2006/wordml" xmlns:wps="http://schemas.microsoft.com/office/word/2010/wordprocessingShape" mc:Ignorable="w14 wp14">
+  <w:endnote w:type="separator" w:id="-1">
+    <w:p>
+      <w:pPr>
+        <w:spacing w:after="0" w:line="240" w:lineRule="auto"/>
+      </w:pPr>
+      <w:r>
+        <w:separator/>
+      </w:r>
+    </w:p>
+  </w:endnote>
+  <w:endnote w:type="continuationSeparator" w:id="0">
+    <w:p>
+      <w:pPr>
+        <w:spacing w:after="0" w:line="240" w:lineRule="auto"/>
+      </w:pPr>
+      <w:r>
+        <w:continuationSeparator/>
+      </w:r>
+    </w:p>
+  </w:endnote>
+</w:endnotes>
+</file>
+
+<file path=word/footer1.xml><?xml version="1.0" encoding="utf-8"?>
+<w:ftr xmlns:wpc="http://schemas.microsoft.com/office/word/2010/wordprocessingCanvas" xmlns:mc="http://schemas.openxmlformats.org/markup-compatibility/2006" xmlns:o="urn:schemas-microsoft-com:office:office" xmlns:r="http://schemas.openxmlformats.org/officeDocument/2006/relationships" xmlns:m="http://schemas.openxmlformats.org/officeDocument/2006/math" xmlns:v="urn:schemas-microsoft-com:vml" xmlns:wp14="http://schemas.microsoft.com/office/word/2010/wordprocessingDrawing" xmlns:wp="http://schemas.openxmlformats.org/drawingml/2006/wordprocessingDrawing" xmlns:w10="urn:schemas-microsoft-com:office:word" xmlns:w="http://schemas.openxmlformats.org/wordprocessingml/2006/main" xmlns:w14="http://schemas.microsoft.com/office/word/2010/wordml" xmlns:wpg="http://schemas.microsoft.com/office/word/2010/wordprocessingGroup" xmlns:wpi="http://schemas.microsoft.com/office/word/2010/wordprocessingInk" xmlns:wne="http://schemas.microsoft.com/office/word/2006/wordml" xmlns:wps="http://schemas.microsoft.com/office/word/2010/wordprocessingShape" mc:Ignorable="w14 wp14">
+  <w:p>
+    <w:pPr>
+      <w:pStyle w:val="Footer"/>
+    </w:pPr>
+    <w:r>
+      <w:t>Full Name:</w:t>
+    </w:r>
+    <w:r>
+      <w:tab/>
+      <w:t xml:space="preserve">Signature: </w:t>
+    </w:r>
+    <w:r>
+      <w:tab/>
+      <w:t>Date:</w:t>
+    </w:r>
+  </w:p>
+</w:ftr>
+</file>
+
+<file path=word/footnotes.xml><?xml version="1.0" encoding="utf-8"?>
+<w:footnotes xmlns:wpc="http://schemas.microsoft.com/office/word/2010/wordprocessingCanvas" xmlns:mc="http://schemas.openxmlformats.org/markup-compatibility/2006" xmlns:o="urn:schemas-microsoft-com:office:office" xmlns:r="http://schemas.openxmlformats.org/officeDocument/2006/relationships" xmlns:m="http://schemas.openxmlformats.org/officeDocument/2006/math" xmlns:v="urn:schemas-microsoft-com:vml" xmlns:wp14="http://schemas.microsoft.com/office/word/2010/wordprocessingDrawing" xmlns:wp="http://schemas.openxmlformats.org/drawingml/2006/wordprocessingDrawing" xmlns:w10="urn:schemas-microsoft-com:office:word" xmlns:w="http://schemas.openxmlformats.org/wordprocessingml/2006/main" xmlns:w14="http://schemas.microsoft.com/office/word/2010/wordml" xmlns:wpg="http://schemas.microsoft.com/office/word/2010/wordprocessingGroup" xmlns:wpi="http://schemas.microsoft.com/office/word/2010/wordprocessingInk" xmlns:wne="http://schemas.microsoft.com/office/word/2006/wordml" xmlns:wps="http://schemas.microsoft.com/office/word/2010/wordprocessingShape" mc:Ignorable="w14 wp14">
+  <w:footnote w:type="separator" w:id="-1">
+    <w:p>
+      <w:pPr>
+        <w:spacing w:after="0" w:line="240" w:lineRule="auto"/>
+      </w:pPr>
+      <w:r>
+        <w:separator/>
+      </w:r>
+    </w:p>
+  </w:footnote>
+  <w:footnote w:type="continuationSeparator" w:id="0">
+    <w:p>
+      <w:pPr>
+        <w:spacing w:after="0" w:line="240" w:lineRule="auto"/>
+      </w:pPr>
+      <w:r>
+        <w:continuationSeparator/>
+      </w:r>
+    </w:p>
+  </w:footnote>
+</w:footnotes>
+</file>
+
 <file path=word/numbering.xml><?xml version="1.0" encoding="utf-8"?>
 <w:numbering xmlns:wpc="http://schemas.microsoft.com/office/word/2010/wordprocessingCanvas" xmlns:mc="http://schemas.openxmlformats.org/markup-compatibility/2006" xmlns:o="urn:schemas-microsoft-com:office:office" xmlns:r="http://schemas.openxmlformats.org/officeDocument/2006/relationships" xmlns:m="http://schemas.openxmlformats.org/officeDocument/2006/math" xmlns:v="urn:schemas-microsoft-com:vml" xmlns:wp14="http://schemas.microsoft.com/office/word/2010/wordprocessingDrawing" xmlns:wp="http://schemas.openxmlformats.org/drawingml/2006/wordprocessingDrawing" xmlns:w10="urn:schemas-microsoft-com:office:word" xmlns:w="http://schemas.openxmlformats.org/wordprocessingml/2006/main" xmlns:w14="http://schemas.microsoft.com/office/word/2010/wordml" xmlns:wpg="http://schemas.microsoft.com/office/word/2010/wordprocessingGroup" xmlns:wpi="http://schemas.microsoft.com/office/word/2010/wordprocessingInk" xmlns:wne="http://schemas.microsoft.com/office/word/2006/wordml" xmlns:wps="http://schemas.microsoft.com/office/word/2010/wordprocessingShape" mc:Ignorable="w14 wp14">
   <w:abstractNum w:abstractNumId="0">
     <w:nsid w:val="09C44969"/>
     <w:multiLevelType w:val="hybridMultilevel"/>
-    <w:tmpl w:val="0C6AAD10"/>
+    <w:tmpl w:val="0796720E"/>
     <w:lvl w:ilvl="0" w:tplc="0809000F">
       <w:start w:val="1"/>
       <w:numFmt w:val="decimal"/>
@@ -482,6 +696,232 @@
     </w:lvl>
   </w:abstractNum>
   <w:abstractNum w:abstractNumId="2">
+    <w:nsid w:val="19910127"/>
+    <w:multiLevelType w:val="hybridMultilevel"/>
+    <w:tmpl w:val="E65CF524"/>
+    <w:lvl w:ilvl="0" w:tplc="D1B6B106">
+      <w:start w:val="1"/>
+      <w:numFmt w:val="bullet"/>
+      <w:lvlText w:val="□"/>
+      <w:lvlJc w:val="left"/>
+      <w:pPr>
+        <w:ind w:left="1440" w:hanging="360"/>
+      </w:pPr>
+      <w:rPr>
+        <w:rFonts w:ascii="Courier New" w:hAnsi="Courier New" w:hint="default"/>
+      </w:rPr>
+    </w:lvl>
+    <w:lvl w:ilvl="1" w:tplc="08090003" w:tentative="1">
+      <w:start w:val="1"/>
+      <w:numFmt w:val="bullet"/>
+      <w:lvlText w:val="o"/>
+      <w:lvlJc w:val="left"/>
+      <w:pPr>
+        <w:ind w:left="2160" w:hanging="360"/>
+      </w:pPr>
+      <w:rPr>
+        <w:rFonts w:ascii="Courier New" w:hAnsi="Courier New" w:cs="Courier New" w:hint="default"/>
+      </w:rPr>
+    </w:lvl>
+    <w:lvl w:ilvl="2" w:tplc="08090005" w:tentative="1">
+      <w:start w:val="1"/>
+      <w:numFmt w:val="bullet"/>
+      <w:lvlText w:val=""/>
+      <w:lvlJc w:val="left"/>
+      <w:pPr>
+        <w:ind w:left="2880" w:hanging="360"/>
+      </w:pPr>
+      <w:rPr>
+        <w:rFonts w:ascii="Wingdings" w:hAnsi="Wingdings" w:hint="default"/>
+      </w:rPr>
+    </w:lvl>
+    <w:lvl w:ilvl="3" w:tplc="08090001" w:tentative="1">
+      <w:start w:val="1"/>
+      <w:numFmt w:val="bullet"/>
+      <w:lvlText w:val=""/>
+      <w:lvlJc w:val="left"/>
+      <w:pPr>
+        <w:ind w:left="3600" w:hanging="360"/>
+      </w:pPr>
+      <w:rPr>
+        <w:rFonts w:ascii="Symbol" w:hAnsi="Symbol" w:hint="default"/>
+      </w:rPr>
+    </w:lvl>
+    <w:lvl w:ilvl="4" w:tplc="08090003" w:tentative="1">
+      <w:start w:val="1"/>
+      <w:numFmt w:val="bullet"/>
+      <w:lvlText w:val="o"/>
+      <w:lvlJc w:val="left"/>
+      <w:pPr>
+        <w:ind w:left="4320" w:hanging="360"/>
+      </w:pPr>
+      <w:rPr>
+        <w:rFonts w:ascii="Courier New" w:hAnsi="Courier New" w:cs="Courier New" w:hint="default"/>
+      </w:rPr>
+    </w:lvl>
+    <w:lvl w:ilvl="5" w:tplc="08090005" w:tentative="1">
+      <w:start w:val="1"/>
+      <w:numFmt w:val="bullet"/>
+      <w:lvlText w:val=""/>
+      <w:lvlJc w:val="left"/>
+      <w:pPr>
+        <w:ind w:left="5040" w:hanging="360"/>
+      </w:pPr>
+      <w:rPr>
+        <w:rFonts w:ascii="Wingdings" w:hAnsi="Wingdings" w:hint="default"/>
+      </w:rPr>
+    </w:lvl>
+    <w:lvl w:ilvl="6" w:tplc="08090001" w:tentative="1">
+      <w:start w:val="1"/>
+      <w:numFmt w:val="bullet"/>
+      <w:lvlText w:val=""/>
+      <w:lvlJc w:val="left"/>
+      <w:pPr>
+        <w:ind w:left="5760" w:hanging="360"/>
+      </w:pPr>
+      <w:rPr>
+        <w:rFonts w:ascii="Symbol" w:hAnsi="Symbol" w:hint="default"/>
+      </w:rPr>
+    </w:lvl>
+    <w:lvl w:ilvl="7" w:tplc="08090003" w:tentative="1">
+      <w:start w:val="1"/>
+      <w:numFmt w:val="bullet"/>
+      <w:lvlText w:val="o"/>
+      <w:lvlJc w:val="left"/>
+      <w:pPr>
+        <w:ind w:left="6480" w:hanging="360"/>
+      </w:pPr>
+      <w:rPr>
+        <w:rFonts w:ascii="Courier New" w:hAnsi="Courier New" w:cs="Courier New" w:hint="default"/>
+      </w:rPr>
+    </w:lvl>
+    <w:lvl w:ilvl="8" w:tplc="08090005" w:tentative="1">
+      <w:start w:val="1"/>
+      <w:numFmt w:val="bullet"/>
+      <w:lvlText w:val=""/>
+      <w:lvlJc w:val="left"/>
+      <w:pPr>
+        <w:ind w:left="7200" w:hanging="360"/>
+      </w:pPr>
+      <w:rPr>
+        <w:rFonts w:ascii="Wingdings" w:hAnsi="Wingdings" w:hint="default"/>
+      </w:rPr>
+    </w:lvl>
+  </w:abstractNum>
+  <w:abstractNum w:abstractNumId="3">
+    <w:nsid w:val="1B400B92"/>
+    <w:multiLevelType w:val="hybridMultilevel"/>
+    <w:tmpl w:val="B89E3E9E"/>
+    <w:lvl w:ilvl="0" w:tplc="08090001">
+      <w:start w:val="1"/>
+      <w:numFmt w:val="bullet"/>
+      <w:lvlText w:val=""/>
+      <w:lvlJc w:val="left"/>
+      <w:pPr>
+        <w:ind w:left="1440" w:hanging="360"/>
+      </w:pPr>
+      <w:rPr>
+        <w:rFonts w:ascii="Symbol" w:hAnsi="Symbol" w:hint="default"/>
+      </w:rPr>
+    </w:lvl>
+    <w:lvl w:ilvl="1" w:tplc="08090003" w:tentative="1">
+      <w:start w:val="1"/>
+      <w:numFmt w:val="bullet"/>
+      <w:lvlText w:val="o"/>
+      <w:lvlJc w:val="left"/>
+      <w:pPr>
+        <w:ind w:left="2160" w:hanging="360"/>
+      </w:pPr>
+      <w:rPr>
+        <w:rFonts w:ascii="Courier New" w:hAnsi="Courier New" w:cs="Courier New" w:hint="default"/>
+      </w:rPr>
+    </w:lvl>
+    <w:lvl w:ilvl="2" w:tplc="08090005" w:tentative="1">
+      <w:start w:val="1"/>
+      <w:numFmt w:val="bullet"/>
+      <w:lvlText w:val=""/>
+      <w:lvlJc w:val="left"/>
+      <w:pPr>
+        <w:ind w:left="2880" w:hanging="360"/>
+      </w:pPr>
+      <w:rPr>
+        <w:rFonts w:ascii="Wingdings" w:hAnsi="Wingdings" w:hint="default"/>
+      </w:rPr>
+    </w:lvl>
+    <w:lvl w:ilvl="3" w:tplc="08090001" w:tentative="1">
+      <w:start w:val="1"/>
+      <w:numFmt w:val="bullet"/>
+      <w:lvlText w:val=""/>
+      <w:lvlJc w:val="left"/>
+      <w:pPr>
+        <w:ind w:left="3600" w:hanging="360"/>
+      </w:pPr>
+      <w:rPr>
+        <w:rFonts w:ascii="Symbol" w:hAnsi="Symbol" w:hint="default"/>
+      </w:rPr>
+    </w:lvl>
+    <w:lvl w:ilvl="4" w:tplc="08090003" w:tentative="1">
+      <w:start w:val="1"/>
+      <w:numFmt w:val="bullet"/>
+      <w:lvlText w:val="o"/>
+      <w:lvlJc w:val="left"/>
+      <w:pPr>
+        <w:ind w:left="4320" w:hanging="360"/>
+      </w:pPr>
+      <w:rPr>
+        <w:rFonts w:ascii="Courier New" w:hAnsi="Courier New" w:cs="Courier New" w:hint="default"/>
+      </w:rPr>
+    </w:lvl>
+    <w:lvl w:ilvl="5" w:tplc="08090005" w:tentative="1">
+      <w:start w:val="1"/>
+      <w:numFmt w:val="bullet"/>
+      <w:lvlText w:val=""/>
+      <w:lvlJc w:val="left"/>
+      <w:pPr>
+        <w:ind w:left="5040" w:hanging="360"/>
+      </w:pPr>
+      <w:rPr>
+        <w:rFonts w:ascii="Wingdings" w:hAnsi="Wingdings" w:hint="default"/>
+      </w:rPr>
+    </w:lvl>
+    <w:lvl w:ilvl="6" w:tplc="08090001" w:tentative="1">
+      <w:start w:val="1"/>
+      <w:numFmt w:val="bullet"/>
+      <w:lvlText w:val=""/>
+      <w:lvlJc w:val="left"/>
+      <w:pPr>
+        <w:ind w:left="5760" w:hanging="360"/>
+      </w:pPr>
+      <w:rPr>
+        <w:rFonts w:ascii="Symbol" w:hAnsi="Symbol" w:hint="default"/>
+      </w:rPr>
+    </w:lvl>
+    <w:lvl w:ilvl="7" w:tplc="08090003" w:tentative="1">
+      <w:start w:val="1"/>
+      <w:numFmt w:val="bullet"/>
+      <w:lvlText w:val="o"/>
+      <w:lvlJc w:val="left"/>
+      <w:pPr>
+        <w:ind w:left="6480" w:hanging="360"/>
+      </w:pPr>
+      <w:rPr>
+        <w:rFonts w:ascii="Courier New" w:hAnsi="Courier New" w:cs="Courier New" w:hint="default"/>
+      </w:rPr>
+    </w:lvl>
+    <w:lvl w:ilvl="8" w:tplc="08090005" w:tentative="1">
+      <w:start w:val="1"/>
+      <w:numFmt w:val="bullet"/>
+      <w:lvlText w:val=""/>
+      <w:lvlJc w:val="left"/>
+      <w:pPr>
+        <w:ind w:left="7200" w:hanging="360"/>
+      </w:pPr>
+      <w:rPr>
+        <w:rFonts w:ascii="Wingdings" w:hAnsi="Wingdings" w:hint="default"/>
+      </w:rPr>
+    </w:lvl>
+  </w:abstractNum>
+  <w:abstractNum w:abstractNumId="4">
     <w:nsid w:val="456575E6"/>
     <w:multiLevelType w:val="hybridMultilevel"/>
     <w:tmpl w:val="9AE0FD46"/>
@@ -594,7 +1034,7 @@
       </w:rPr>
     </w:lvl>
   </w:abstractNum>
-  <w:abstractNum w:abstractNumId="3">
+  <w:abstractNum w:abstractNumId="5">
     <w:nsid w:val="46CC5675"/>
     <w:multiLevelType w:val="hybridMultilevel"/>
     <w:tmpl w:val="2B0CB7C4"/>
@@ -707,7 +1147,7 @@
       </w:rPr>
     </w:lvl>
   </w:abstractNum>
-  <w:abstractNum w:abstractNumId="4">
+  <w:abstractNum w:abstractNumId="6">
     <w:nsid w:val="4A625754"/>
     <w:multiLevelType w:val="hybridMultilevel"/>
     <w:tmpl w:val="EF60E2CC"/>
@@ -820,7 +1260,7 @@
       </w:rPr>
     </w:lvl>
   </w:abstractNum>
-  <w:abstractNum w:abstractNumId="5">
+  <w:abstractNum w:abstractNumId="7">
     <w:nsid w:val="54737F6D"/>
     <w:multiLevelType w:val="hybridMultilevel"/>
     <w:tmpl w:val="C430EBD0"/>
@@ -933,7 +1373,7 @@
       </w:rPr>
     </w:lvl>
   </w:abstractNum>
-  <w:abstractNum w:abstractNumId="6">
+  <w:abstractNum w:abstractNumId="8">
     <w:nsid w:val="62F063F2"/>
     <w:multiLevelType w:val="hybridMultilevel"/>
     <w:tmpl w:val="238E6E6C"/>
@@ -1046,7 +1486,7 @@
       </w:rPr>
     </w:lvl>
   </w:abstractNum>
-  <w:abstractNum w:abstractNumId="7">
+  <w:abstractNum w:abstractNumId="9">
     <w:nsid w:val="6756267E"/>
     <w:multiLevelType w:val="hybridMultilevel"/>
     <w:tmpl w:val="AB660304"/>
@@ -1159,7 +1599,7 @@
       </w:rPr>
     </w:lvl>
   </w:abstractNum>
-  <w:abstractNum w:abstractNumId="8">
+  <w:abstractNum w:abstractNumId="10">
     <w:nsid w:val="69220194"/>
     <w:multiLevelType w:val="hybridMultilevel"/>
     <w:tmpl w:val="CE08B00A"/>
@@ -1272,7 +1712,7 @@
       </w:rPr>
     </w:lvl>
   </w:abstractNum>
-  <w:abstractNum w:abstractNumId="9">
+  <w:abstractNum w:abstractNumId="11">
     <w:nsid w:val="717E4D47"/>
     <w:multiLevelType w:val="hybridMultilevel"/>
     <w:tmpl w:val="6A12B5E8"/>
@@ -1385,7 +1825,7 @@
       </w:rPr>
     </w:lvl>
   </w:abstractNum>
-  <w:abstractNum w:abstractNumId="10">
+  <w:abstractNum w:abstractNumId="12">
     <w:nsid w:val="75504F06"/>
     <w:multiLevelType w:val="hybridMultilevel"/>
     <w:tmpl w:val="D5BC155A"/>
@@ -1399,6 +1839,119 @@
       </w:pPr>
       <w:rPr>
         <w:rFonts w:hint="default"/>
+      </w:rPr>
+    </w:lvl>
+    <w:lvl w:ilvl="1" w:tplc="08090003" w:tentative="1">
+      <w:start w:val="1"/>
+      <w:numFmt w:val="bullet"/>
+      <w:lvlText w:val="o"/>
+      <w:lvlJc w:val="left"/>
+      <w:pPr>
+        <w:ind w:left="2160" w:hanging="360"/>
+      </w:pPr>
+      <w:rPr>
+        <w:rFonts w:ascii="Courier New" w:hAnsi="Courier New" w:cs="Courier New" w:hint="default"/>
+      </w:rPr>
+    </w:lvl>
+    <w:lvl w:ilvl="2" w:tplc="08090005" w:tentative="1">
+      <w:start w:val="1"/>
+      <w:numFmt w:val="bullet"/>
+      <w:lvlText w:val=""/>
+      <w:lvlJc w:val="left"/>
+      <w:pPr>
+        <w:ind w:left="2880" w:hanging="360"/>
+      </w:pPr>
+      <w:rPr>
+        <w:rFonts w:ascii="Wingdings" w:hAnsi="Wingdings" w:hint="default"/>
+      </w:rPr>
+    </w:lvl>
+    <w:lvl w:ilvl="3" w:tplc="08090001" w:tentative="1">
+      <w:start w:val="1"/>
+      <w:numFmt w:val="bullet"/>
+      <w:lvlText w:val=""/>
+      <w:lvlJc w:val="left"/>
+      <w:pPr>
+        <w:ind w:left="3600" w:hanging="360"/>
+      </w:pPr>
+      <w:rPr>
+        <w:rFonts w:ascii="Symbol" w:hAnsi="Symbol" w:hint="default"/>
+      </w:rPr>
+    </w:lvl>
+    <w:lvl w:ilvl="4" w:tplc="08090003" w:tentative="1">
+      <w:start w:val="1"/>
+      <w:numFmt w:val="bullet"/>
+      <w:lvlText w:val="o"/>
+      <w:lvlJc w:val="left"/>
+      <w:pPr>
+        <w:ind w:left="4320" w:hanging="360"/>
+      </w:pPr>
+      <w:rPr>
+        <w:rFonts w:ascii="Courier New" w:hAnsi="Courier New" w:cs="Courier New" w:hint="default"/>
+      </w:rPr>
+    </w:lvl>
+    <w:lvl w:ilvl="5" w:tplc="08090005" w:tentative="1">
+      <w:start w:val="1"/>
+      <w:numFmt w:val="bullet"/>
+      <w:lvlText w:val=""/>
+      <w:lvlJc w:val="left"/>
+      <w:pPr>
+        <w:ind w:left="5040" w:hanging="360"/>
+      </w:pPr>
+      <w:rPr>
+        <w:rFonts w:ascii="Wingdings" w:hAnsi="Wingdings" w:hint="default"/>
+      </w:rPr>
+    </w:lvl>
+    <w:lvl w:ilvl="6" w:tplc="08090001" w:tentative="1">
+      <w:start w:val="1"/>
+      <w:numFmt w:val="bullet"/>
+      <w:lvlText w:val=""/>
+      <w:lvlJc w:val="left"/>
+      <w:pPr>
+        <w:ind w:left="5760" w:hanging="360"/>
+      </w:pPr>
+      <w:rPr>
+        <w:rFonts w:ascii="Symbol" w:hAnsi="Symbol" w:hint="default"/>
+      </w:rPr>
+    </w:lvl>
+    <w:lvl w:ilvl="7" w:tplc="08090003" w:tentative="1">
+      <w:start w:val="1"/>
+      <w:numFmt w:val="bullet"/>
+      <w:lvlText w:val="o"/>
+      <w:lvlJc w:val="left"/>
+      <w:pPr>
+        <w:ind w:left="6480" w:hanging="360"/>
+      </w:pPr>
+      <w:rPr>
+        <w:rFonts w:ascii="Courier New" w:hAnsi="Courier New" w:cs="Courier New" w:hint="default"/>
+      </w:rPr>
+    </w:lvl>
+    <w:lvl w:ilvl="8" w:tplc="08090005" w:tentative="1">
+      <w:start w:val="1"/>
+      <w:numFmt w:val="bullet"/>
+      <w:lvlText w:val=""/>
+      <w:lvlJc w:val="left"/>
+      <w:pPr>
+        <w:ind w:left="7200" w:hanging="360"/>
+      </w:pPr>
+      <w:rPr>
+        <w:rFonts w:ascii="Wingdings" w:hAnsi="Wingdings" w:hint="default"/>
+      </w:rPr>
+    </w:lvl>
+  </w:abstractNum>
+  <w:abstractNum w:abstractNumId="13">
+    <w:nsid w:val="7F401CD7"/>
+    <w:multiLevelType w:val="hybridMultilevel"/>
+    <w:tmpl w:val="1C369826"/>
+    <w:lvl w:ilvl="0" w:tplc="D1B6B106">
+      <w:start w:val="1"/>
+      <w:numFmt w:val="bullet"/>
+      <w:lvlText w:val="□"/>
+      <w:lvlJc w:val="left"/>
+      <w:pPr>
+        <w:ind w:left="1440" w:hanging="360"/>
+      </w:pPr>
+      <w:rPr>
+        <w:rFonts w:ascii="Courier New" w:hAnsi="Courier New" w:hint="default"/>
       </w:rPr>
     </w:lvl>
     <w:lvl w:ilvl="1" w:tplc="08090003" w:tentative="1">
@@ -1502,34 +2055,43 @@
     <w:abstractNumId w:val="0"/>
   </w:num>
   <w:num w:numId="2">
-    <w:abstractNumId w:val="8"/>
+    <w:abstractNumId w:val="10"/>
   </w:num>
   <w:num w:numId="3">
     <w:abstractNumId w:val="1"/>
   </w:num>
   <w:num w:numId="4">
+    <w:abstractNumId w:val="8"/>
+  </w:num>
+  <w:num w:numId="5">
+    <w:abstractNumId w:val="4"/>
+  </w:num>
+  <w:num w:numId="6">
+    <w:abstractNumId w:val="7"/>
+  </w:num>
+  <w:num w:numId="7">
+    <w:abstractNumId w:val="9"/>
+  </w:num>
+  <w:num w:numId="8">
+    <w:abstractNumId w:val="12"/>
+  </w:num>
+  <w:num w:numId="9">
+    <w:abstractNumId w:val="5"/>
+  </w:num>
+  <w:num w:numId="10">
+    <w:abstractNumId w:val="11"/>
+  </w:num>
+  <w:num w:numId="11">
     <w:abstractNumId w:val="6"/>
   </w:num>
-  <w:num w:numId="5">
-    <w:abstractNumId w:val="2"/>
+  <w:num w:numId="12">
+    <w:abstractNumId w:val="13"/>
   </w:num>
-  <w:num w:numId="6">
-    <w:abstractNumId w:val="5"/>
-  </w:num>
-  <w:num w:numId="7">
-    <w:abstractNumId w:val="7"/>
-  </w:num>
-  <w:num w:numId="8">
-    <w:abstractNumId w:val="10"/>
-  </w:num>
-  <w:num w:numId="9">
+  <w:num w:numId="13">
     <w:abstractNumId w:val="3"/>
   </w:num>
-  <w:num w:numId="10">
-    <w:abstractNumId w:val="9"/>
-  </w:num>
-  <w:num w:numId="11">
-    <w:abstractNumId w:val="4"/>
+  <w:num w:numId="14">
+    <w:abstractNumId w:val="2"/>
   </w:num>
 </w:numbering>
 </file>
@@ -1732,6 +2294,50 @@
       <w:contextualSpacing/>
     </w:pPr>
   </w:style>
+  <w:style w:type="paragraph" w:styleId="Header">
+    <w:name w:val="header"/>
+    <w:basedOn w:val="Normal"/>
+    <w:link w:val="HeaderChar"/>
+    <w:uiPriority w:val="99"/>
+    <w:unhideWhenUsed/>
+    <w:rsid w:val="009743FE"/>
+    <w:pPr>
+      <w:tabs>
+        <w:tab w:val="center" w:pos="4513"/>
+        <w:tab w:val="right" w:pos="9026"/>
+      </w:tabs>
+      <w:spacing w:after="0" w:line="240" w:lineRule="auto"/>
+    </w:pPr>
+  </w:style>
+  <w:style w:type="character" w:customStyle="1" w:styleId="HeaderChar">
+    <w:name w:val="Header Char"/>
+    <w:basedOn w:val="DefaultParagraphFont"/>
+    <w:link w:val="Header"/>
+    <w:uiPriority w:val="99"/>
+    <w:rsid w:val="009743FE"/>
+  </w:style>
+  <w:style w:type="paragraph" w:styleId="Footer">
+    <w:name w:val="footer"/>
+    <w:basedOn w:val="Normal"/>
+    <w:link w:val="FooterChar"/>
+    <w:uiPriority w:val="99"/>
+    <w:unhideWhenUsed/>
+    <w:rsid w:val="009743FE"/>
+    <w:pPr>
+      <w:tabs>
+        <w:tab w:val="center" w:pos="4513"/>
+        <w:tab w:val="right" w:pos="9026"/>
+      </w:tabs>
+      <w:spacing w:after="0" w:line="240" w:lineRule="auto"/>
+    </w:pPr>
+  </w:style>
+  <w:style w:type="character" w:customStyle="1" w:styleId="FooterChar">
+    <w:name w:val="Footer Char"/>
+    <w:basedOn w:val="DefaultParagraphFont"/>
+    <w:link w:val="Footer"/>
+    <w:uiPriority w:val="99"/>
+    <w:rsid w:val="009743FE"/>
+  </w:style>
 </w:styles>
 </file>
 
@@ -1932,6 +2538,50 @@
       <w:ind w:left="720"/>
       <w:contextualSpacing/>
     </w:pPr>
+  </w:style>
+  <w:style w:type="paragraph" w:styleId="Header">
+    <w:name w:val="header"/>
+    <w:basedOn w:val="Normal"/>
+    <w:link w:val="HeaderChar"/>
+    <w:uiPriority w:val="99"/>
+    <w:unhideWhenUsed/>
+    <w:rsid w:val="009743FE"/>
+    <w:pPr>
+      <w:tabs>
+        <w:tab w:val="center" w:pos="4513"/>
+        <w:tab w:val="right" w:pos="9026"/>
+      </w:tabs>
+      <w:spacing w:after="0" w:line="240" w:lineRule="auto"/>
+    </w:pPr>
+  </w:style>
+  <w:style w:type="character" w:customStyle="1" w:styleId="HeaderChar">
+    <w:name w:val="Header Char"/>
+    <w:basedOn w:val="DefaultParagraphFont"/>
+    <w:link w:val="Header"/>
+    <w:uiPriority w:val="99"/>
+    <w:rsid w:val="009743FE"/>
+  </w:style>
+  <w:style w:type="paragraph" w:styleId="Footer">
+    <w:name w:val="footer"/>
+    <w:basedOn w:val="Normal"/>
+    <w:link w:val="FooterChar"/>
+    <w:uiPriority w:val="99"/>
+    <w:unhideWhenUsed/>
+    <w:rsid w:val="009743FE"/>
+    <w:pPr>
+      <w:tabs>
+        <w:tab w:val="center" w:pos="4513"/>
+        <w:tab w:val="right" w:pos="9026"/>
+      </w:tabs>
+      <w:spacing w:after="0" w:line="240" w:lineRule="auto"/>
+    </w:pPr>
+  </w:style>
+  <w:style w:type="character" w:customStyle="1" w:styleId="FooterChar">
+    <w:name w:val="Footer Char"/>
+    <w:basedOn w:val="DefaultParagraphFont"/>
+    <w:link w:val="Footer"/>
+    <w:uiPriority w:val="99"/>
+    <w:rsid w:val="009743FE"/>
   </w:style>
 </w:styles>
 </file>
@@ -2219,4 +2869,16 @@
   <a:objectDefaults/>
   <a:extraClrSchemeLst/>
 </a:theme>
+</file>
+
+<file path=customXml/item1.xml><?xml version="1.0" encoding="utf-8"?>
+<b:Sources xmlns:b="http://schemas.openxmlformats.org/officeDocument/2006/bibliography" xmlns="http://schemas.openxmlformats.org/officeDocument/2006/bibliography" SelectedStyle="\APA.XSL" StyleName="APA"/>
+</file>
+
+<file path=customXml/itemProps1.xml><?xml version="1.0" encoding="utf-8"?>
+<ds:datastoreItem xmlns:ds="http://schemas.openxmlformats.org/officeDocument/2006/customXml" ds:itemID="{F0E262E8-6F68-4672-A392-CDE1DB8D9CC6}">
+  <ds:schemaRefs>
+    <ds:schemaRef ds:uri="http://schemas.openxmlformats.org/officeDocument/2006/bibliography"/>
+  </ds:schemaRefs>
+</ds:datastoreItem>
 </file>
--- a/Evaluation/Questinare.docx
+++ b/Evaluation/Questinare.docx
@@ -1,6 +1,6 @@
 
 <file path=word/document.xml><?xml version="1.0" encoding="utf-8"?>
-<w:document xmlns:wpc="http://schemas.microsoft.com/office/word/2010/wordprocessingCanvas" xmlns:mc="http://schemas.openxmlformats.org/markup-compatibility/2006" xmlns:o="urn:schemas-microsoft-com:office:office" xmlns:r="http://schemas.openxmlformats.org/officeDocument/2006/relationships" xmlns:m="http://schemas.openxmlformats.org/officeDocument/2006/math" xmlns:v="urn:schemas-microsoft-com:vml" xmlns:wp14="http://schemas.microsoft.com/office/word/2010/wordprocessingDrawing" xmlns:wp="http://schemas.openxmlformats.org/drawingml/2006/wordprocessingDrawing" xmlns:w10="urn:schemas-microsoft-com:office:word" xmlns:w="http://schemas.openxmlformats.org/wordprocessingml/2006/main" xmlns:w14="http://schemas.microsoft.com/office/word/2010/wordml" xmlns:wpg="http://schemas.microsoft.com/office/word/2010/wordprocessingGroup" xmlns:wpi="http://schemas.microsoft.com/office/word/2010/wordprocessingInk" xmlns:wne="http://schemas.microsoft.com/office/word/2006/wordml" xmlns:wps="http://schemas.microsoft.com/office/word/2010/wordprocessingShape" mc:Ignorable="w14 wp14">
+<w:document xmlns:wpc="http://schemas.microsoft.com/office/word/2010/wordprocessingCanvas" xmlns:mc="http://schemas.openxmlformats.org/markup-compatibility/2006" xmlns:o="urn:schemas-microsoft-com:office:office" xmlns:r="http://schemas.openxmlformats.org/officeDocument/2006/relationships" xmlns:m="http://schemas.openxmlformats.org/officeDocument/2006/math" xmlns:v="urn:schemas-microsoft-com:vml" xmlns:wp14="http://schemas.microsoft.com/office/word/2010/wordprocessingDrawing" xmlns:wp="http://schemas.openxmlformats.org/drawingml/2006/wordprocessingDrawing" xmlns:w10="urn:schemas-microsoft-com:office:word" xmlns:w="http://schemas.openxmlformats.org/wordprocessingml/2006/main" xmlns:w14="http://schemas.microsoft.com/office/word/2010/wordml" xmlns:w15="http://schemas.microsoft.com/office/word/2012/wordml" xmlns:wpg="http://schemas.microsoft.com/office/word/2010/wordprocessingGroup" xmlns:wpi="http://schemas.microsoft.com/office/word/2010/wordprocessingInk" xmlns:wne="http://schemas.microsoft.com/office/word/2006/wordml" xmlns:wps="http://schemas.microsoft.com/office/word/2010/wordprocessingShape" mc:Ignorable="w14 w15 wp14">
   <w:body>
     <w:p>
       <w:pPr>
@@ -206,9 +206,16 @@
         <w:t>please state</w:t>
       </w:r>
       <w:r>
-        <w:t xml:space="preserve"> where could you not follow the process?</w:t>
-      </w:r>
-    </w:p>
+        <w:t xml:space="preserve"> where</w:t>
+      </w:r>
+      <w:r>
+        <w:t xml:space="preserve"> and why you</w:t>
+      </w:r>
+      <w:r>
+        <w:t xml:space="preserve"> could not follow the process?</w:t>
+      </w:r>
+    </w:p>
+    <w:p/>
     <w:p>
       <w:pPr>
         <w:pStyle w:val="ListParagraph"/>
@@ -261,9 +268,12 @@
       <w:r>
         <w:t>If yes, please state what</w:t>
       </w:r>
-      <w:bookmarkStart w:id="0" w:name="_GoBack"/>
-      <w:bookmarkEnd w:id="0"/>
-    </w:p>
+      <w:r>
+        <w:t>?</w:t>
+      </w:r>
+    </w:p>
+    <w:p/>
+    <w:p/>
     <w:p>
       <w:pPr>
         <w:pStyle w:val="ListParagraph"/>
@@ -273,7 +283,13 @@
         </w:numPr>
       </w:pPr>
       <w:r>
-        <w:t xml:space="preserve">Do you fell that you enter any </w:t>
+        <w:t>Do you fe</w:t>
+      </w:r>
+      <w:r>
+        <w:t>e</w:t>
+      </w:r>
+      <w:r>
+        <w:t xml:space="preserve">l that you enter any </w:t>
       </w:r>
       <w:r>
         <w:t xml:space="preserve">unnecessary </w:t>
@@ -287,11 +303,45 @@
         <w:pStyle w:val="ListParagraph"/>
         <w:numPr>
           <w:ilvl w:val="0"/>
-          <w:numId w:val="1"/>
+          <w:numId w:val="12"/>
         </w:numPr>
       </w:pPr>
-    </w:p>
+      <w:r>
+        <w:t>Yes</w:t>
+      </w:r>
+    </w:p>
+    <w:p>
+      <w:pPr>
+        <w:pStyle w:val="ListParagraph"/>
+        <w:numPr>
+          <w:ilvl w:val="0"/>
+          <w:numId w:val="12"/>
+        </w:numPr>
+      </w:pPr>
+      <w:r>
+        <w:t>No</w:t>
+      </w:r>
+    </w:p>
+    <w:p>
+      <w:pPr>
+        <w:pStyle w:val="ListParagraph"/>
+        <w:numPr>
+          <w:ilvl w:val="0"/>
+          <w:numId w:val="13"/>
+        </w:numPr>
+      </w:pPr>
+      <w:r>
+        <w:t>If yes, please state what?</w:t>
+      </w:r>
+    </w:p>
+    <w:p/>
     <w:sectPr>
+      <w:headerReference w:type="even" r:id="rId7"/>
+      <w:headerReference w:type="default" r:id="rId8"/>
+      <w:footerReference w:type="even" r:id="rId9"/>
+      <w:footerReference w:type="default" r:id="rId10"/>
+      <w:headerReference w:type="first" r:id="rId11"/>
+      <w:footerReference w:type="first" r:id="rId12"/>
       <w:pgSz w:w="11906" w:h="16838"/>
       <w:pgMar w:top="1440" w:right="1440" w:bottom="1440" w:left="1440" w:header="708" w:footer="708" w:gutter="0"/>
       <w:cols w:space="708"/>
@@ -301,8 +351,156 @@
 </w:document>
 </file>
 
+<file path=word/endnotes.xml><?xml version="1.0" encoding="utf-8"?>
+<w:endnotes xmlns:wpc="http://schemas.microsoft.com/office/word/2010/wordprocessingCanvas" xmlns:mc="http://schemas.openxmlformats.org/markup-compatibility/2006" xmlns:o="urn:schemas-microsoft-com:office:office" xmlns:r="http://schemas.openxmlformats.org/officeDocument/2006/relationships" xmlns:m="http://schemas.openxmlformats.org/officeDocument/2006/math" xmlns:v="urn:schemas-microsoft-com:vml" xmlns:wp14="http://schemas.microsoft.com/office/word/2010/wordprocessingDrawing" xmlns:wp="http://schemas.openxmlformats.org/drawingml/2006/wordprocessingDrawing" xmlns:w10="urn:schemas-microsoft-com:office:word" xmlns:w="http://schemas.openxmlformats.org/wordprocessingml/2006/main" xmlns:w14="http://schemas.microsoft.com/office/word/2010/wordml" xmlns:w15="http://schemas.microsoft.com/office/word/2012/wordml" xmlns:wpg="http://schemas.microsoft.com/office/word/2010/wordprocessingGroup" xmlns:wpi="http://schemas.microsoft.com/office/word/2010/wordprocessingInk" xmlns:wne="http://schemas.microsoft.com/office/word/2006/wordml" xmlns:wps="http://schemas.microsoft.com/office/word/2010/wordprocessingShape" mc:Ignorable="w14 w15 wp14">
+  <w:endnote w:type="separator" w:id="-1">
+    <w:p>
+      <w:pPr>
+        <w:spacing w:after="0" w:line="240" w:lineRule="auto"/>
+      </w:pPr>
+      <w:r>
+        <w:separator/>
+      </w:r>
+    </w:p>
+  </w:endnote>
+  <w:endnote w:type="continuationSeparator" w:id="0">
+    <w:p>
+      <w:pPr>
+        <w:spacing w:after="0" w:line="240" w:lineRule="auto"/>
+      </w:pPr>
+      <w:r>
+        <w:continuationSeparator/>
+      </w:r>
+    </w:p>
+  </w:endnote>
+</w:endnotes>
+</file>
+
+<file path=word/footer1.xml><?xml version="1.0" encoding="utf-8"?>
+<w:ftr xmlns:wpc="http://schemas.microsoft.com/office/word/2010/wordprocessingCanvas" xmlns:mc="http://schemas.openxmlformats.org/markup-compatibility/2006" xmlns:o="urn:schemas-microsoft-com:office:office" xmlns:r="http://schemas.openxmlformats.org/officeDocument/2006/relationships" xmlns:m="http://schemas.openxmlformats.org/officeDocument/2006/math" xmlns:v="urn:schemas-microsoft-com:vml" xmlns:wp14="http://schemas.microsoft.com/office/word/2010/wordprocessingDrawing" xmlns:wp="http://schemas.openxmlformats.org/drawingml/2006/wordprocessingDrawing" xmlns:w10="urn:schemas-microsoft-com:office:word" xmlns:w="http://schemas.openxmlformats.org/wordprocessingml/2006/main" xmlns:w14="http://schemas.microsoft.com/office/word/2010/wordml" xmlns:w15="http://schemas.microsoft.com/office/word/2012/wordml" xmlns:wpg="http://schemas.microsoft.com/office/word/2010/wordprocessingGroup" xmlns:wpi="http://schemas.microsoft.com/office/word/2010/wordprocessingInk" xmlns:wne="http://schemas.microsoft.com/office/word/2006/wordml" xmlns:wps="http://schemas.microsoft.com/office/word/2010/wordprocessingShape" mc:Ignorable="w14 w15 wp14">
+  <w:p>
+    <w:pPr>
+      <w:pStyle w:val="Footer"/>
+    </w:pPr>
+  </w:p>
+</w:ftr>
+</file>
+
+<file path=word/footer2.xml><?xml version="1.0" encoding="utf-8"?>
+<w:ftr xmlns:wpc="http://schemas.microsoft.com/office/word/2010/wordprocessingCanvas" xmlns:mc="http://schemas.openxmlformats.org/markup-compatibility/2006" xmlns:o="urn:schemas-microsoft-com:office:office" xmlns:r="http://schemas.openxmlformats.org/officeDocument/2006/relationships" xmlns:m="http://schemas.openxmlformats.org/officeDocument/2006/math" xmlns:v="urn:schemas-microsoft-com:vml" xmlns:wp14="http://schemas.microsoft.com/office/word/2010/wordprocessingDrawing" xmlns:wp="http://schemas.openxmlformats.org/drawingml/2006/wordprocessingDrawing" xmlns:w10="urn:schemas-microsoft-com:office:word" xmlns:w="http://schemas.openxmlformats.org/wordprocessingml/2006/main" xmlns:w14="http://schemas.microsoft.com/office/word/2010/wordml" xmlns:w15="http://schemas.microsoft.com/office/word/2012/wordml" xmlns:wpg="http://schemas.microsoft.com/office/word/2010/wordprocessingGroup" xmlns:wpi="http://schemas.microsoft.com/office/word/2010/wordprocessingInk" xmlns:wne="http://schemas.microsoft.com/office/word/2006/wordml" xmlns:wps="http://schemas.microsoft.com/office/word/2010/wordprocessingShape" mc:Ignorable="w14 w15 wp14">
+  <w:p>
+    <w:pPr>
+      <w:pStyle w:val="Footer"/>
+    </w:pPr>
+    <w:r>
+      <w:rPr>
+        <w:sz w:val="26"/>
+        <w:szCs w:val="26"/>
+      </w:rPr>
+      <w:t>Full Name</w:t>
+    </w:r>
+    <w:r>
+      <w:t xml:space="preserve">: …………………………………  </w:t>
+    </w:r>
+    <w:r>
+      <w:rPr>
+        <w:sz w:val="26"/>
+        <w:szCs w:val="26"/>
+      </w:rPr>
+      <w:t>Signature</w:t>
+    </w:r>
+    <w:r>
+      <w:t xml:space="preserve">: </w:t>
+    </w:r>
+    <w:r>
+      <w:t xml:space="preserve">…………………………………  </w:t>
+    </w:r>
+    <w:bookmarkStart w:id="0" w:name="_GoBack"/>
+    <w:r>
+      <w:rPr>
+        <w:sz w:val="26"/>
+        <w:szCs w:val="26"/>
+      </w:rPr>
+      <w:t>Date</w:t>
+    </w:r>
+    <w:bookmarkEnd w:id="0"/>
+    <w:r>
+      <w:t xml:space="preserve">: </w:t>
+    </w:r>
+    <w:r>
+      <w:t xml:space="preserve">…………………………………  </w:t>
+    </w:r>
+  </w:p>
+</w:ftr>
+</file>
+
+<file path=word/footer3.xml><?xml version="1.0" encoding="utf-8"?>
+<w:ftr xmlns:wpc="http://schemas.microsoft.com/office/word/2010/wordprocessingCanvas" xmlns:mc="http://schemas.openxmlformats.org/markup-compatibility/2006" xmlns:o="urn:schemas-microsoft-com:office:office" xmlns:r="http://schemas.openxmlformats.org/officeDocument/2006/relationships" xmlns:m="http://schemas.openxmlformats.org/officeDocument/2006/math" xmlns:v="urn:schemas-microsoft-com:vml" xmlns:wp14="http://schemas.microsoft.com/office/word/2010/wordprocessingDrawing" xmlns:wp="http://schemas.openxmlformats.org/drawingml/2006/wordprocessingDrawing" xmlns:w10="urn:schemas-microsoft-com:office:word" xmlns:w="http://schemas.openxmlformats.org/wordprocessingml/2006/main" xmlns:w14="http://schemas.microsoft.com/office/word/2010/wordml" xmlns:w15="http://schemas.microsoft.com/office/word/2012/wordml" xmlns:wpg="http://schemas.microsoft.com/office/word/2010/wordprocessingGroup" xmlns:wpi="http://schemas.microsoft.com/office/word/2010/wordprocessingInk" xmlns:wne="http://schemas.microsoft.com/office/word/2006/wordml" xmlns:wps="http://schemas.microsoft.com/office/word/2010/wordprocessingShape" mc:Ignorable="w14 w15 wp14">
+  <w:p>
+    <w:pPr>
+      <w:pStyle w:val="Footer"/>
+    </w:pPr>
+  </w:p>
+</w:ftr>
+</file>
+
+<file path=word/footnotes.xml><?xml version="1.0" encoding="utf-8"?>
+<w:footnotes xmlns:wpc="http://schemas.microsoft.com/office/word/2010/wordprocessingCanvas" xmlns:mc="http://schemas.openxmlformats.org/markup-compatibility/2006" xmlns:o="urn:schemas-microsoft-com:office:office" xmlns:r="http://schemas.openxmlformats.org/officeDocument/2006/relationships" xmlns:m="http://schemas.openxmlformats.org/officeDocument/2006/math" xmlns:v="urn:schemas-microsoft-com:vml" xmlns:wp14="http://schemas.microsoft.com/office/word/2010/wordprocessingDrawing" xmlns:wp="http://schemas.openxmlformats.org/drawingml/2006/wordprocessingDrawing" xmlns:w10="urn:schemas-microsoft-com:office:word" xmlns:w="http://schemas.openxmlformats.org/wordprocessingml/2006/main" xmlns:w14="http://schemas.microsoft.com/office/word/2010/wordml" xmlns:w15="http://schemas.microsoft.com/office/word/2012/wordml" xmlns:wpg="http://schemas.microsoft.com/office/word/2010/wordprocessingGroup" xmlns:wpi="http://schemas.microsoft.com/office/word/2010/wordprocessingInk" xmlns:wne="http://schemas.microsoft.com/office/word/2006/wordml" xmlns:wps="http://schemas.microsoft.com/office/word/2010/wordprocessingShape" mc:Ignorable="w14 w15 wp14">
+  <w:footnote w:type="separator" w:id="-1">
+    <w:p>
+      <w:pPr>
+        <w:spacing w:after="0" w:line="240" w:lineRule="auto"/>
+      </w:pPr>
+      <w:r>
+        <w:separator/>
+      </w:r>
+    </w:p>
+  </w:footnote>
+  <w:footnote w:type="continuationSeparator" w:id="0">
+    <w:p>
+      <w:pPr>
+        <w:spacing w:after="0" w:line="240" w:lineRule="auto"/>
+      </w:pPr>
+      <w:r>
+        <w:continuationSeparator/>
+      </w:r>
+    </w:p>
+  </w:footnote>
+</w:footnotes>
+</file>
+
+<file path=word/header1.xml><?xml version="1.0" encoding="utf-8"?>
+<w:hdr xmlns:wpc="http://schemas.microsoft.com/office/word/2010/wordprocessingCanvas" xmlns:mc="http://schemas.openxmlformats.org/markup-compatibility/2006" xmlns:o="urn:schemas-microsoft-com:office:office" xmlns:r="http://schemas.openxmlformats.org/officeDocument/2006/relationships" xmlns:m="http://schemas.openxmlformats.org/officeDocument/2006/math" xmlns:v="urn:schemas-microsoft-com:vml" xmlns:wp14="http://schemas.microsoft.com/office/word/2010/wordprocessingDrawing" xmlns:wp="http://schemas.openxmlformats.org/drawingml/2006/wordprocessingDrawing" xmlns:w10="urn:schemas-microsoft-com:office:word" xmlns:w="http://schemas.openxmlformats.org/wordprocessingml/2006/main" xmlns:w14="http://schemas.microsoft.com/office/word/2010/wordml" xmlns:w15="http://schemas.microsoft.com/office/word/2012/wordml" xmlns:wpg="http://schemas.microsoft.com/office/word/2010/wordprocessingGroup" xmlns:wpi="http://schemas.microsoft.com/office/word/2010/wordprocessingInk" xmlns:wne="http://schemas.microsoft.com/office/word/2006/wordml" xmlns:wps="http://schemas.microsoft.com/office/word/2010/wordprocessingShape" mc:Ignorable="w14 w15 wp14">
+  <w:p>
+    <w:pPr>
+      <w:pStyle w:val="Header"/>
+    </w:pPr>
+  </w:p>
+</w:hdr>
+</file>
+
+<file path=word/header2.xml><?xml version="1.0" encoding="utf-8"?>
+<w:hdr xmlns:wpc="http://schemas.microsoft.com/office/word/2010/wordprocessingCanvas" xmlns:mc="http://schemas.openxmlformats.org/markup-compatibility/2006" xmlns:o="urn:schemas-microsoft-com:office:office" xmlns:r="http://schemas.openxmlformats.org/officeDocument/2006/relationships" xmlns:m="http://schemas.openxmlformats.org/officeDocument/2006/math" xmlns:v="urn:schemas-microsoft-com:vml" xmlns:wp14="http://schemas.microsoft.com/office/word/2010/wordprocessingDrawing" xmlns:wp="http://schemas.openxmlformats.org/drawingml/2006/wordprocessingDrawing" xmlns:w10="urn:schemas-microsoft-com:office:word" xmlns:w="http://schemas.openxmlformats.org/wordprocessingml/2006/main" xmlns:w14="http://schemas.microsoft.com/office/word/2010/wordml" xmlns:w15="http://schemas.microsoft.com/office/word/2012/wordml" xmlns:wpg="http://schemas.microsoft.com/office/word/2010/wordprocessingGroup" xmlns:wpi="http://schemas.microsoft.com/office/word/2010/wordprocessingInk" xmlns:wne="http://schemas.microsoft.com/office/word/2006/wordml" xmlns:wps="http://schemas.microsoft.com/office/word/2010/wordprocessingShape" mc:Ignorable="w14 w15 wp14">
+  <w:p>
+    <w:pPr>
+      <w:pStyle w:val="Header"/>
+    </w:pPr>
+  </w:p>
+</w:hdr>
+</file>
+
+<file path=word/header3.xml><?xml version="1.0" encoding="utf-8"?>
+<w:hdr xmlns:wpc="http://schemas.microsoft.com/office/word/2010/wordprocessingCanvas" xmlns:mc="http://schemas.openxmlformats.org/markup-compatibility/2006" xmlns:o="urn:schemas-microsoft-com:office:office" xmlns:r="http://schemas.openxmlformats.org/officeDocument/2006/relationships" xmlns:m="http://schemas.openxmlformats.org/officeDocument/2006/math" xmlns:v="urn:schemas-microsoft-com:vml" xmlns:wp14="http://schemas.microsoft.com/office/word/2010/wordprocessingDrawing" xmlns:wp="http://schemas.openxmlformats.org/drawingml/2006/wordprocessingDrawing" xmlns:w10="urn:schemas-microsoft-com:office:word" xmlns:w="http://schemas.openxmlformats.org/wordprocessingml/2006/main" xmlns:w14="http://schemas.microsoft.com/office/word/2010/wordml" xmlns:w15="http://schemas.microsoft.com/office/word/2012/wordml" xmlns:wpg="http://schemas.microsoft.com/office/word/2010/wordprocessingGroup" xmlns:wpi="http://schemas.microsoft.com/office/word/2010/wordprocessingInk" xmlns:wne="http://schemas.microsoft.com/office/word/2006/wordml" xmlns:wps="http://schemas.microsoft.com/office/word/2010/wordprocessingShape" mc:Ignorable="w14 w15 wp14">
+  <w:p>
+    <w:pPr>
+      <w:pStyle w:val="Header"/>
+    </w:pPr>
+  </w:p>
+</w:hdr>
+</file>
+
 <file path=word/numbering.xml><?xml version="1.0" encoding="utf-8"?>
-<w:numbering xmlns:wpc="http://schemas.microsoft.com/office/word/2010/wordprocessingCanvas" xmlns:mc="http://schemas.openxmlformats.org/markup-compatibility/2006" xmlns:o="urn:schemas-microsoft-com:office:office" xmlns:r="http://schemas.openxmlformats.org/officeDocument/2006/relationships" xmlns:m="http://schemas.openxmlformats.org/officeDocument/2006/math" xmlns:v="urn:schemas-microsoft-com:vml" xmlns:wp14="http://schemas.microsoft.com/office/word/2010/wordprocessingDrawing" xmlns:wp="http://schemas.openxmlformats.org/drawingml/2006/wordprocessingDrawing" xmlns:w10="urn:schemas-microsoft-com:office:word" xmlns:w="http://schemas.openxmlformats.org/wordprocessingml/2006/main" xmlns:w14="http://schemas.microsoft.com/office/word/2010/wordml" xmlns:wpg="http://schemas.microsoft.com/office/word/2010/wordprocessingGroup" xmlns:wpi="http://schemas.microsoft.com/office/word/2010/wordprocessingInk" xmlns:wne="http://schemas.microsoft.com/office/word/2006/wordml" xmlns:wps="http://schemas.microsoft.com/office/word/2010/wordprocessingShape" mc:Ignorable="w14 wp14">
+<w:numbering xmlns:wpc="http://schemas.microsoft.com/office/word/2010/wordprocessingCanvas" xmlns:mc="http://schemas.openxmlformats.org/markup-compatibility/2006" xmlns:o="urn:schemas-microsoft-com:office:office" xmlns:r="http://schemas.openxmlformats.org/officeDocument/2006/relationships" xmlns:m="http://schemas.openxmlformats.org/officeDocument/2006/math" xmlns:v="urn:schemas-microsoft-com:vml" xmlns:wp14="http://schemas.microsoft.com/office/word/2010/wordprocessingDrawing" xmlns:wp="http://schemas.openxmlformats.org/drawingml/2006/wordprocessingDrawing" xmlns:w10="urn:schemas-microsoft-com:office:word" xmlns:w="http://schemas.openxmlformats.org/wordprocessingml/2006/main" xmlns:w14="http://schemas.microsoft.com/office/word/2010/wordml" xmlns:w15="http://schemas.microsoft.com/office/word/2012/wordml" xmlns:wpg="http://schemas.microsoft.com/office/word/2010/wordprocessingGroup" xmlns:wpi="http://schemas.microsoft.com/office/word/2010/wordprocessingInk" xmlns:wne="http://schemas.microsoft.com/office/word/2006/wordml" xmlns:wps="http://schemas.microsoft.com/office/word/2010/wordprocessingShape" mc:Ignorable="w14 w15 wp14">
   <w:abstractNum w:abstractNumId="0">
     <w:nsid w:val="09C44969"/>
     <w:multiLevelType w:val="hybridMultilevel"/>
@@ -482,6 +680,119 @@
     </w:lvl>
   </w:abstractNum>
   <w:abstractNum w:abstractNumId="2">
+    <w:nsid w:val="2BD66A4F"/>
+    <w:multiLevelType w:val="hybridMultilevel"/>
+    <w:tmpl w:val="33A4846E"/>
+    <w:lvl w:ilvl="0" w:tplc="08090001">
+      <w:start w:val="1"/>
+      <w:numFmt w:val="bullet"/>
+      <w:lvlText w:val=""/>
+      <w:lvlJc w:val="left"/>
+      <w:pPr>
+        <w:ind w:left="1440" w:hanging="360"/>
+      </w:pPr>
+      <w:rPr>
+        <w:rFonts w:ascii="Symbol" w:hAnsi="Symbol" w:hint="default"/>
+      </w:rPr>
+    </w:lvl>
+    <w:lvl w:ilvl="1" w:tplc="08090003" w:tentative="1">
+      <w:start w:val="1"/>
+      <w:numFmt w:val="bullet"/>
+      <w:lvlText w:val="o"/>
+      <w:lvlJc w:val="left"/>
+      <w:pPr>
+        <w:ind w:left="2160" w:hanging="360"/>
+      </w:pPr>
+      <w:rPr>
+        <w:rFonts w:ascii="Courier New" w:hAnsi="Courier New" w:cs="Courier New" w:hint="default"/>
+      </w:rPr>
+    </w:lvl>
+    <w:lvl w:ilvl="2" w:tplc="08090005" w:tentative="1">
+      <w:start w:val="1"/>
+      <w:numFmt w:val="bullet"/>
+      <w:lvlText w:val=""/>
+      <w:lvlJc w:val="left"/>
+      <w:pPr>
+        <w:ind w:left="2880" w:hanging="360"/>
+      </w:pPr>
+      <w:rPr>
+        <w:rFonts w:ascii="Wingdings" w:hAnsi="Wingdings" w:hint="default"/>
+      </w:rPr>
+    </w:lvl>
+    <w:lvl w:ilvl="3" w:tplc="08090001" w:tentative="1">
+      <w:start w:val="1"/>
+      <w:numFmt w:val="bullet"/>
+      <w:lvlText w:val=""/>
+      <w:lvlJc w:val="left"/>
+      <w:pPr>
+        <w:ind w:left="3600" w:hanging="360"/>
+      </w:pPr>
+      <w:rPr>
+        <w:rFonts w:ascii="Symbol" w:hAnsi="Symbol" w:hint="default"/>
+      </w:rPr>
+    </w:lvl>
+    <w:lvl w:ilvl="4" w:tplc="08090003" w:tentative="1">
+      <w:start w:val="1"/>
+      <w:numFmt w:val="bullet"/>
+      <w:lvlText w:val="o"/>
+      <w:lvlJc w:val="left"/>
+      <w:pPr>
+        <w:ind w:left="4320" w:hanging="360"/>
+      </w:pPr>
+      <w:rPr>
+        <w:rFonts w:ascii="Courier New" w:hAnsi="Courier New" w:cs="Courier New" w:hint="default"/>
+      </w:rPr>
+    </w:lvl>
+    <w:lvl w:ilvl="5" w:tplc="08090005" w:tentative="1">
+      <w:start w:val="1"/>
+      <w:numFmt w:val="bullet"/>
+      <w:lvlText w:val=""/>
+      <w:lvlJc w:val="left"/>
+      <w:pPr>
+        <w:ind w:left="5040" w:hanging="360"/>
+      </w:pPr>
+      <w:rPr>
+        <w:rFonts w:ascii="Wingdings" w:hAnsi="Wingdings" w:hint="default"/>
+      </w:rPr>
+    </w:lvl>
+    <w:lvl w:ilvl="6" w:tplc="08090001" w:tentative="1">
+      <w:start w:val="1"/>
+      <w:numFmt w:val="bullet"/>
+      <w:lvlText w:val=""/>
+      <w:lvlJc w:val="left"/>
+      <w:pPr>
+        <w:ind w:left="5760" w:hanging="360"/>
+      </w:pPr>
+      <w:rPr>
+        <w:rFonts w:ascii="Symbol" w:hAnsi="Symbol" w:hint="default"/>
+      </w:rPr>
+    </w:lvl>
+    <w:lvl w:ilvl="7" w:tplc="08090003" w:tentative="1">
+      <w:start w:val="1"/>
+      <w:numFmt w:val="bullet"/>
+      <w:lvlText w:val="o"/>
+      <w:lvlJc w:val="left"/>
+      <w:pPr>
+        <w:ind w:left="6480" w:hanging="360"/>
+      </w:pPr>
+      <w:rPr>
+        <w:rFonts w:ascii="Courier New" w:hAnsi="Courier New" w:cs="Courier New" w:hint="default"/>
+      </w:rPr>
+    </w:lvl>
+    <w:lvl w:ilvl="8" w:tplc="08090005" w:tentative="1">
+      <w:start w:val="1"/>
+      <w:numFmt w:val="bullet"/>
+      <w:lvlText w:val=""/>
+      <w:lvlJc w:val="left"/>
+      <w:pPr>
+        <w:ind w:left="7200" w:hanging="360"/>
+      </w:pPr>
+      <w:rPr>
+        <w:rFonts w:ascii="Wingdings" w:hAnsi="Wingdings" w:hint="default"/>
+      </w:rPr>
+    </w:lvl>
+  </w:abstractNum>
+  <w:abstractNum w:abstractNumId="3">
     <w:nsid w:val="456575E6"/>
     <w:multiLevelType w:val="hybridMultilevel"/>
     <w:tmpl w:val="9AE0FD46"/>
@@ -594,7 +905,7 @@
       </w:rPr>
     </w:lvl>
   </w:abstractNum>
-  <w:abstractNum w:abstractNumId="3">
+  <w:abstractNum w:abstractNumId="4">
     <w:nsid w:val="46CC5675"/>
     <w:multiLevelType w:val="hybridMultilevel"/>
     <w:tmpl w:val="2B0CB7C4"/>
@@ -707,7 +1018,7 @@
       </w:rPr>
     </w:lvl>
   </w:abstractNum>
-  <w:abstractNum w:abstractNumId="4">
+  <w:abstractNum w:abstractNumId="5">
     <w:nsid w:val="4A625754"/>
     <w:multiLevelType w:val="hybridMultilevel"/>
     <w:tmpl w:val="EF60E2CC"/>
@@ -820,7 +1131,7 @@
       </w:rPr>
     </w:lvl>
   </w:abstractNum>
-  <w:abstractNum w:abstractNumId="5">
+  <w:abstractNum w:abstractNumId="6">
     <w:nsid w:val="54737F6D"/>
     <w:multiLevelType w:val="hybridMultilevel"/>
     <w:tmpl w:val="C430EBD0"/>
@@ -933,7 +1244,7 @@
       </w:rPr>
     </w:lvl>
   </w:abstractNum>
-  <w:abstractNum w:abstractNumId="6">
+  <w:abstractNum w:abstractNumId="7">
     <w:nsid w:val="62F063F2"/>
     <w:multiLevelType w:val="hybridMultilevel"/>
     <w:tmpl w:val="238E6E6C"/>
@@ -1046,7 +1357,7 @@
       </w:rPr>
     </w:lvl>
   </w:abstractNum>
-  <w:abstractNum w:abstractNumId="7">
+  <w:abstractNum w:abstractNumId="8">
     <w:nsid w:val="6756267E"/>
     <w:multiLevelType w:val="hybridMultilevel"/>
     <w:tmpl w:val="AB660304"/>
@@ -1159,7 +1470,7 @@
       </w:rPr>
     </w:lvl>
   </w:abstractNum>
-  <w:abstractNum w:abstractNumId="8">
+  <w:abstractNum w:abstractNumId="9">
     <w:nsid w:val="69220194"/>
     <w:multiLevelType w:val="hybridMultilevel"/>
     <w:tmpl w:val="CE08B00A"/>
@@ -1272,7 +1583,120 @@
       </w:rPr>
     </w:lvl>
   </w:abstractNum>
-  <w:abstractNum w:abstractNumId="9">
+  <w:abstractNum w:abstractNumId="10">
+    <w:nsid w:val="6B653FC5"/>
+    <w:multiLevelType w:val="hybridMultilevel"/>
+    <w:tmpl w:val="3198E038"/>
+    <w:lvl w:ilvl="0" w:tplc="D1B6B106">
+      <w:start w:val="1"/>
+      <w:numFmt w:val="bullet"/>
+      <w:lvlText w:val="□"/>
+      <w:lvlJc w:val="left"/>
+      <w:pPr>
+        <w:ind w:left="1440" w:hanging="360"/>
+      </w:pPr>
+      <w:rPr>
+        <w:rFonts w:ascii="Courier New" w:hAnsi="Courier New" w:hint="default"/>
+      </w:rPr>
+    </w:lvl>
+    <w:lvl w:ilvl="1" w:tplc="08090003" w:tentative="1">
+      <w:start w:val="1"/>
+      <w:numFmt w:val="bullet"/>
+      <w:lvlText w:val="o"/>
+      <w:lvlJc w:val="left"/>
+      <w:pPr>
+        <w:ind w:left="2160" w:hanging="360"/>
+      </w:pPr>
+      <w:rPr>
+        <w:rFonts w:ascii="Courier New" w:hAnsi="Courier New" w:cs="Courier New" w:hint="default"/>
+      </w:rPr>
+    </w:lvl>
+    <w:lvl w:ilvl="2" w:tplc="08090005" w:tentative="1">
+      <w:start w:val="1"/>
+      <w:numFmt w:val="bullet"/>
+      <w:lvlText w:val=""/>
+      <w:lvlJc w:val="left"/>
+      <w:pPr>
+        <w:ind w:left="2880" w:hanging="360"/>
+      </w:pPr>
+      <w:rPr>
+        <w:rFonts w:ascii="Wingdings" w:hAnsi="Wingdings" w:hint="default"/>
+      </w:rPr>
+    </w:lvl>
+    <w:lvl w:ilvl="3" w:tplc="08090001" w:tentative="1">
+      <w:start w:val="1"/>
+      <w:numFmt w:val="bullet"/>
+      <w:lvlText w:val=""/>
+      <w:lvlJc w:val="left"/>
+      <w:pPr>
+        <w:ind w:left="3600" w:hanging="360"/>
+      </w:pPr>
+      <w:rPr>
+        <w:rFonts w:ascii="Symbol" w:hAnsi="Symbol" w:hint="default"/>
+      </w:rPr>
+    </w:lvl>
+    <w:lvl w:ilvl="4" w:tplc="08090003" w:tentative="1">
+      <w:start w:val="1"/>
+      <w:numFmt w:val="bullet"/>
+      <w:lvlText w:val="o"/>
+      <w:lvlJc w:val="left"/>
+      <w:pPr>
+        <w:ind w:left="4320" w:hanging="360"/>
+      </w:pPr>
+      <w:rPr>
+        <w:rFonts w:ascii="Courier New" w:hAnsi="Courier New" w:cs="Courier New" w:hint="default"/>
+      </w:rPr>
+    </w:lvl>
+    <w:lvl w:ilvl="5" w:tplc="08090005" w:tentative="1">
+      <w:start w:val="1"/>
+      <w:numFmt w:val="bullet"/>
+      <w:lvlText w:val=""/>
+      <w:lvlJc w:val="left"/>
+      <w:pPr>
+        <w:ind w:left="5040" w:hanging="360"/>
+      </w:pPr>
+      <w:rPr>
+        <w:rFonts w:ascii="Wingdings" w:hAnsi="Wingdings" w:hint="default"/>
+      </w:rPr>
+    </w:lvl>
+    <w:lvl w:ilvl="6" w:tplc="08090001" w:tentative="1">
+      <w:start w:val="1"/>
+      <w:numFmt w:val="bullet"/>
+      <w:lvlText w:val=""/>
+      <w:lvlJc w:val="left"/>
+      <w:pPr>
+        <w:ind w:left="5760" w:hanging="360"/>
+      </w:pPr>
+      <w:rPr>
+        <w:rFonts w:ascii="Symbol" w:hAnsi="Symbol" w:hint="default"/>
+      </w:rPr>
+    </w:lvl>
+    <w:lvl w:ilvl="7" w:tplc="08090003" w:tentative="1">
+      <w:start w:val="1"/>
+      <w:numFmt w:val="bullet"/>
+      <w:lvlText w:val="o"/>
+      <w:lvlJc w:val="left"/>
+      <w:pPr>
+        <w:ind w:left="6480" w:hanging="360"/>
+      </w:pPr>
+      <w:rPr>
+        <w:rFonts w:ascii="Courier New" w:hAnsi="Courier New" w:cs="Courier New" w:hint="default"/>
+      </w:rPr>
+    </w:lvl>
+    <w:lvl w:ilvl="8" w:tplc="08090005" w:tentative="1">
+      <w:start w:val="1"/>
+      <w:numFmt w:val="bullet"/>
+      <w:lvlText w:val=""/>
+      <w:lvlJc w:val="left"/>
+      <w:pPr>
+        <w:ind w:left="7200" w:hanging="360"/>
+      </w:pPr>
+      <w:rPr>
+        <w:rFonts w:ascii="Wingdings" w:hAnsi="Wingdings" w:hint="default"/>
+      </w:rPr>
+    </w:lvl>
+  </w:abstractNum>
+  <w:abstractNum w:abstractNumId="11">
     <w:nsid w:val="717E4D47"/>
     <w:multiLevelType w:val="hybridMultilevel"/>
     <w:tmpl w:val="6A12B5E8"/>
@@ -1385,7 +1809,7 @@
       </w:rPr>
     </w:lvl>
   </w:abstractNum>
-  <w:abstractNum w:abstractNumId="10">
+  <w:abstractNum w:abstractNumId="12">
     <w:nsid w:val="75504F06"/>
     <w:multiLevelType w:val="hybridMultilevel"/>
     <w:tmpl w:val="D5BC155A"/>
@@ -1502,40 +1926,46 @@
     <w:abstractNumId w:val="0"/>
   </w:num>
   <w:num w:numId="2">
-    <w:abstractNumId w:val="8"/>
+    <w:abstractNumId w:val="9"/>
   </w:num>
   <w:num w:numId="3">
     <w:abstractNumId w:val="1"/>
   </w:num>
   <w:num w:numId="4">
+    <w:abstractNumId w:val="7"/>
+  </w:num>
+  <w:num w:numId="5">
+    <w:abstractNumId w:val="3"/>
+  </w:num>
+  <w:num w:numId="6">
     <w:abstractNumId w:val="6"/>
   </w:num>
-  <w:num w:numId="5">
-    <w:abstractNumId w:val="2"/>
+  <w:num w:numId="7">
+    <w:abstractNumId w:val="8"/>
   </w:num>
-  <w:num w:numId="6">
+  <w:num w:numId="8">
+    <w:abstractNumId w:val="12"/>
+  </w:num>
+  <w:num w:numId="9">
+    <w:abstractNumId w:val="4"/>
+  </w:num>
+  <w:num w:numId="10">
+    <w:abstractNumId w:val="11"/>
+  </w:num>
+  <w:num w:numId="11">
     <w:abstractNumId w:val="5"/>
   </w:num>
-  <w:num w:numId="7">
-    <w:abstractNumId w:val="7"/>
-  </w:num>
-  <w:num w:numId="8">
+  <w:num w:numId="12">
     <w:abstractNumId w:val="10"/>
   </w:num>
-  <w:num w:numId="9">
-    <w:abstractNumId w:val="3"/>
-  </w:num>
-  <w:num w:numId="10">
-    <w:abstractNumId w:val="9"/>
-  </w:num>
-  <w:num w:numId="11">
-    <w:abstractNumId w:val="4"/>
+  <w:num w:numId="13">
+    <w:abstractNumId w:val="2"/>
   </w:num>
 </w:numbering>
 </file>
 
 <file path=word/styles.xml><?xml version="1.0" encoding="utf-8"?>
-<w:styles xmlns:mc="http://schemas.openxmlformats.org/markup-compatibility/2006" xmlns:r="http://schemas.openxmlformats.org/officeDocument/2006/relationships" xmlns:w="http://schemas.openxmlformats.org/wordprocessingml/2006/main" xmlns:w14="http://schemas.microsoft.com/office/word/2010/wordml" mc:Ignorable="w14">
+<w:styles xmlns:mc="http://schemas.openxmlformats.org/markup-compatibility/2006" xmlns:r="http://schemas.openxmlformats.org/officeDocument/2006/relationships" xmlns:w="http://schemas.openxmlformats.org/wordprocessingml/2006/main" xmlns:w14="http://schemas.microsoft.com/office/word/2010/wordml" xmlns:w15="http://schemas.microsoft.com/office/word/2012/wordml" mc:Ignorable="w14 w15">
   <w:docDefaults>
     <w:rPrDefault>
       <w:rPr>
@@ -1551,144 +1981,378 @@
       </w:pPr>
     </w:pPrDefault>
   </w:docDefaults>
-  <w:latentStyles w:defLockedState="0" w:defUIPriority="99" w:defSemiHidden="1" w:defUnhideWhenUsed="1" w:defQFormat="0" w:count="267">
-    <w:lsdException w:name="Normal" w:semiHidden="0" w:uiPriority="0" w:unhideWhenUsed="0" w:qFormat="1"/>
-    <w:lsdException w:name="heading 1" w:semiHidden="0" w:uiPriority="9" w:unhideWhenUsed="0" w:qFormat="1"/>
-    <w:lsdException w:name="heading 2" w:uiPriority="9" w:qFormat="1"/>
-    <w:lsdException w:name="heading 3" w:uiPriority="9" w:qFormat="1"/>
-    <w:lsdException w:name="heading 4" w:uiPriority="9" w:qFormat="1"/>
-    <w:lsdException w:name="heading 5" w:uiPriority="9" w:qFormat="1"/>
-    <w:lsdException w:name="heading 6" w:uiPriority="9" w:qFormat="1"/>
-    <w:lsdException w:name="heading 7" w:uiPriority="9" w:qFormat="1"/>
-    <w:lsdException w:name="heading 8" w:uiPriority="9" w:qFormat="1"/>
-    <w:lsdException w:name="heading 9" w:uiPriority="9" w:qFormat="1"/>
-    <w:lsdException w:name="toc 1" w:uiPriority="39"/>
-    <w:lsdException w:name="toc 2" w:uiPriority="39"/>
-    <w:lsdException w:name="toc 3" w:uiPriority="39"/>
-    <w:lsdException w:name="toc 4" w:uiPriority="39"/>
-    <w:lsdException w:name="toc 5" w:uiPriority="39"/>
-    <w:lsdException w:name="toc 6" w:uiPriority="39"/>
-    <w:lsdException w:name="toc 7" w:uiPriority="39"/>
-    <w:lsdException w:name="toc 8" w:uiPriority="39"/>
-    <w:lsdException w:name="toc 9" w:uiPriority="39"/>
-    <w:lsdException w:name="caption" w:uiPriority="35" w:qFormat="1"/>
-    <w:lsdException w:name="Title" w:semiHidden="0" w:uiPriority="10" w:unhideWhenUsed="0" w:qFormat="1"/>
-    <w:lsdException w:name="Default Paragraph Font" w:uiPriority="1"/>
-    <w:lsdException w:name="Subtitle" w:semiHidden="0" w:uiPriority="11" w:unhideWhenUsed="0" w:qFormat="1"/>
-    <w:lsdException w:name="Strong" w:semiHidden="0" w:uiPriority="22" w:unhideWhenUsed="0" w:qFormat="1"/>
-    <w:lsdException w:name="Emphasis" w:semiHidden="0" w:uiPriority="20" w:unhideWhenUsed="0" w:qFormat="1"/>
-    <w:lsdException w:name="Table Grid" w:semiHidden="0" w:uiPriority="59" w:unhideWhenUsed="0"/>
-    <w:lsdException w:name="Placeholder Text" w:unhideWhenUsed="0"/>
-    <w:lsdException w:name="No Spacing" w:semiHidden="0" w:uiPriority="1" w:unhideWhenUsed="0" w:qFormat="1"/>
-    <w:lsdException w:name="Light Shading" w:semiHidden="0" w:uiPriority="60" w:unhideWhenUsed="0"/>
-    <w:lsdException w:name="Light List" w:semiHidden="0" w:uiPriority="61" w:unhideWhenUsed="0"/>
-    <w:lsdException w:name="Light Grid" w:semiHidden="0" w:uiPriority="62" w:unhideWhenUsed="0"/>
-    <w:lsdException w:name="Medium Shading 1" w:semiHidden="0" w:uiPriority="63" w:unhideWhenUsed="0"/>
-    <w:lsdException w:name="Medium Shading 2" w:semiHidden="0" w:uiPriority="64" w:unhideWhenUsed="0"/>
-    <w:lsdException w:name="Medium List 1" w:semiHidden="0" w:uiPriority="65" w:unhideWhenUsed="0"/>
-    <w:lsdException w:name="Medium List 2" w:semiHidden="0" w:uiPriority="66" w:unhideWhenUsed="0"/>
-    <w:lsdException w:name="Medium Grid 1" w:semiHidden="0" w:uiPriority="67" w:unhideWhenUsed="0"/>
-    <w:lsdException w:name="Medium Grid 2" w:semiHidden="0" w:uiPriority="68" w:unhideWhenUsed="0"/>
-    <w:lsdException w:name="Medium Grid 3" w:semiHidden="0" w:uiPriority="69" w:unhideWhenUsed="0"/>
-    <w:lsdException w:name="Dark List" w:semiHidden="0" w:uiPriority="70" w:unhideWhenUsed="0"/>
-    <w:lsdException w:name="Colorful Shading" w:semiHidden="0" w:uiPriority="71" w:unhideWhenUsed="0"/>
-    <w:lsdException w:name="Colorful List" w:semiHidden="0" w:uiPriority="72" w:unhideWhenUsed="0"/>
-    <w:lsdException w:name="Colorful Grid" w:semiHidden="0" w:uiPriority="73" w:unhideWhenUsed="0"/>
-    <w:lsdException w:name="Light Shading Accent 1" w:semiHidden="0" w:uiPriority="60" w:unhideWhenUsed="0"/>
-    <w:lsdException w:name="Light List Accent 1" w:semiHidden="0" w:uiPriority="61" w:unhideWhenUsed="0"/>
-    <w:lsdException w:name="Light Grid Accent 1" w:semiHidden="0" w:uiPriority="62" w:unhideWhenUsed="0"/>
-    <w:lsdException w:name="Medium Shading 1 Accent 1" w:semiHidden="0" w:uiPriority="63" w:unhideWhenUsed="0"/>
-    <w:lsdException w:name="Medium Shading 2 Accent 1" w:semiHidden="0" w:uiPriority="64" w:unhideWhenUsed="0"/>
-    <w:lsdException w:name="Medium List 1 Accent 1" w:semiHidden="0" w:uiPriority="65" w:unhideWhenUsed="0"/>
-    <w:lsdException w:name="Revision" w:unhideWhenUsed="0"/>
-    <w:lsdException w:name="List Paragraph" w:semiHidden="0" w:uiPriority="34" w:unhideWhenUsed="0" w:qFormat="1"/>
-    <w:lsdException w:name="Quote" w:semiHidden="0" w:uiPriority="29" w:unhideWhenUsed="0" w:qFormat="1"/>
-    <w:lsdException w:name="Intense Quote" w:semiHidden="0" w:uiPriority="30" w:unhideWhenUsed="0" w:qFormat="1"/>
-    <w:lsdException w:name="Medium List 2 Accent 1" w:semiHidden="0" w:uiPriority="66" w:unhideWhenUsed="0"/>
-    <w:lsdException w:name="Medium Grid 1 Accent 1" w:semiHidden="0" w:uiPriority="67" w:unhideWhenUsed="0"/>
-    <w:lsdException w:name="Medium Grid 2 Accent 1" w:semiHidden="0" w:uiPriority="68" w:unhideWhenUsed="0"/>
-    <w:lsdException w:name="Medium Grid 3 Accent 1" w:semiHidden="0" w:uiPriority="69" w:unhideWhenUsed="0"/>
-    <w:lsdException w:name="Dark List Accent 1" w:semiHidden="0" w:uiPriority="70" w:unhideWhenUsed="0"/>
-    <w:lsdException w:name="Colorful Shading Accent 1" w:semiHidden="0" w:uiPriority="71" w:unhideWhenUsed="0"/>
-    <w:lsdException w:name="Colorful List Accent 1" w:semiHidden="0" w:uiPriority="72" w:unhideWhenUsed="0"/>
-    <w:lsdException w:name="Colorful Grid Accent 1" w:semiHidden="0" w:uiPriority="73" w:unhideWhenUsed="0"/>
-    <w:lsdException w:name="Light Shading Accent 2" w:semiHidden="0" w:uiPriority="60" w:unhideWhenUsed="0"/>
-    <w:lsdException w:name="Light List Accent 2" w:semiHidden="0" w:uiPriority="61" w:unhideWhenUsed="0"/>
-    <w:lsdException w:name="Light Grid Accent 2" w:semiHidden="0" w:uiPriority="62" w:unhideWhenUsed="0"/>
-    <w:lsdException w:name="Medium Shading 1 Accent 2" w:semiHidden="0" w:uiPriority="63" w:unhideWhenUsed="0"/>
-    <w:lsdException w:name="Medium Shading 2 Accent 2" w:semiHidden="0" w:uiPriority="64" w:unhideWhenUsed="0"/>
-    <w:lsdException w:name="Medium List 1 Accent 2" w:semiHidden="0" w:uiPriority="65" w:unhideWhenUsed="0"/>
-    <w:lsdException w:name="Medium List 2 Accent 2" w:semiHidden="0" w:uiPriority="66" w:unhideWhenUsed="0"/>
-    <w:lsdException w:name="Medium Grid 1 Accent 2" w:semiHidden="0" w:uiPriority="67" w:unhideWhenUsed="0"/>
-    <w:lsdException w:name="Medium Grid 2 Accent 2" w:semiHidden="0" w:uiPriority="68" w:unhideWhenUsed="0"/>
-    <w:lsdException w:name="Medium Grid 3 Accent 2" w:semiHidden="0" w:uiPriority="69" w:unhideWhenUsed="0"/>
-    <w:lsdException w:name="Dark List Accent 2" w:semiHidden="0" w:uiPriority="70" w:unhideWhenUsed="0"/>
-    <w:lsdException w:name="Colorful Shading Accent 2" w:semiHidden="0" w:uiPriority="71" w:unhideWhenUsed="0"/>
-    <w:lsdException w:name="Colorful List Accent 2" w:semiHidden="0" w:uiPriority="72" w:unhideWhenUsed="0"/>
-    <w:lsdException w:name="Colorful Grid Accent 2" w:semiHidden="0" w:uiPriority="73" w:unhideWhenUsed="0"/>
-    <w:lsdException w:name="Light Shading Accent 3" w:semiHidden="0" w:uiPriority="60" w:unhideWhenUsed="0"/>
-    <w:lsdException w:name="Light List Accent 3" w:semiHidden="0" w:uiPriority="61" w:unhideWhenUsed="0"/>
-    <w:lsdException w:name="Light Grid Accent 3" w:semiHidden="0" w:uiPriority="62" w:unhideWhenUsed="0"/>
-    <w:lsdException w:name="Medium Shading 1 Accent 3" w:semiHidden="0" w:uiPriority="63" w:unhideWhenUsed="0"/>
-    <w:lsdException w:name="Medium Shading 2 Accent 3" w:semiHidden="0" w:uiPriority="64" w:unhideWhenUsed="0"/>
-    <w:lsdException w:name="Medium List 1 Accent 3" w:semiHidden="0" w:uiPriority="65" w:unhideWhenUsed="0"/>
-    <w:lsdException w:name="Medium List 2 Accent 3" w:semiHidden="0" w:uiPriority="66" w:unhideWhenUsed="0"/>
-    <w:lsdException w:name="Medium Grid 1 Accent 3" w:semiHidden="0" w:uiPriority="67" w:unhideWhenUsed="0"/>
-    <w:lsdException w:name="Medium Grid 2 Accent 3" w:semiHidden="0" w:uiPriority="68" w:unhideWhenUsed="0"/>
-    <w:lsdException w:name="Medium Grid 3 Accent 3" w:semiHidden="0" w:uiPriority="69" w:unhideWhenUsed="0"/>
-    <w:lsdException w:name="Dark List Accent 3" w:semiHidden="0" w:uiPriority="70" w:unhideWhenUsed="0"/>
-    <w:lsdException w:name="Colorful Shading Accent 3" w:semiHidden="0" w:uiPriority="71" w:unhideWhenUsed="0"/>
-    <w:lsdException w:name="Colorful List Accent 3" w:semiHidden="0" w:uiPriority="72" w:unhideWhenUsed="0"/>
-    <w:lsdException w:name="Colorful Grid Accent 3" w:semiHidden="0" w:uiPriority="73" w:unhideWhenUsed="0"/>
-    <w:lsdException w:name="Light Shading Accent 4" w:semiHidden="0" w:uiPriority="60" w:unhideWhenUsed="0"/>
-    <w:lsdException w:name="Light List Accent 4" w:semiHidden="0" w:uiPriority="61" w:unhideWhenUsed="0"/>
-    <w:lsdException w:name="Light Grid Accent 4" w:semiHidden="0" w:uiPriority="62" w:unhideWhenUsed="0"/>
-    <w:lsdException w:name="Medium Shading 1 Accent 4" w:semiHidden="0" w:uiPriority="63" w:unhideWhenUsed="0"/>
-    <w:lsdException w:name="Medium Shading 2 Accent 4" w:semiHidden="0" w:uiPriority="64" w:unhideWhenUsed="0"/>
-    <w:lsdException w:name="Medium List 1 Accent 4" w:semiHidden="0" w:uiPriority="65" w:unhideWhenUsed="0"/>
-    <w:lsdException w:name="Medium List 2 Accent 4" w:semiHidden="0" w:uiPriority="66" w:unhideWhenUsed="0"/>
-    <w:lsdException w:name="Medium Grid 1 Accent 4" w:semiHidden="0" w:uiPriority="67" w:unhideWhenUsed="0"/>
-    <w:lsdException w:name="Medium Grid 2 Accent 4" w:semiHidden="0" w:uiPriority="68" w:unhideWhenUsed="0"/>
-    <w:lsdException w:name="Medium Grid 3 Accent 4" w:semiHidden="0" w:uiPriority="69" w:unhideWhenUsed="0"/>
-    <w:lsdException w:name="Dark List Accent 4" w:semiHidden="0" w:uiPriority="70" w:unhideWhenUsed="0"/>
-    <w:lsdException w:name="Colorful Shading Accent 4" w:semiHidden="0" w:uiPriority="71" w:unhideWhenUsed="0"/>
-    <w:lsdException w:name="Colorful List Accent 4" w:semiHidden="0" w:uiPriority="72" w:unhideWhenUsed="0"/>
-    <w:lsdException w:name="Colorful Grid Accent 4" w:semiHidden="0" w:uiPriority="73" w:unhideWhenUsed="0"/>
-    <w:lsdException w:name="Light Shading Accent 5" w:semiHidden="0" w:uiPriority="60" w:unhideWhenUsed="0"/>
-    <w:lsdException w:name="Light List Accent 5" w:semiHidden="0" w:uiPriority="61" w:unhideWhenUsed="0"/>
-    <w:lsdException w:name="Light Grid Accent 5" w:semiHidden="0" w:uiPriority="62" w:unhideWhenUsed="0"/>
-    <w:lsdException w:name="Medium Shading 1 Accent 5" w:semiHidden="0" w:uiPriority="63" w:unhideWhenUsed="0"/>
-    <w:lsdException w:name="Medium Shading 2 Accent 5" w:semiHidden="0" w:uiPriority="64" w:unhideWhenUsed="0"/>
-    <w:lsdException w:name="Medium List 1 Accent 5" w:semiHidden="0" w:uiPriority="65" w:unhideWhenUsed="0"/>
-    <w:lsdException w:name="Medium List 2 Accent 5" w:semiHidden="0" w:uiPriority="66" w:unhideWhenUsed="0"/>
-    <w:lsdException w:name="Medium Grid 1 Accent 5" w:semiHidden="0" w:uiPriority="67" w:unhideWhenUsed="0"/>
-    <w:lsdException w:name="Medium Grid 2 Accent 5" w:semiHidden="0" w:uiPriority="68" w:unhideWhenUsed="0"/>
-    <w:lsdException w:name="Medium Grid 3 Accent 5" w:semiHidden="0" w:uiPriority="69" w:unhideWhenUsed="0"/>
-    <w:lsdException w:name="Dark List Accent 5" w:semiHidden="0" w:uiPriority="70" w:unhideWhenUsed="0"/>
-    <w:lsdException w:name="Colorful Shading Accent 5" w:semiHidden="0" w:uiPriority="71" w:unhideWhenUsed="0"/>
-    <w:lsdException w:name="Colorful List Accent 5" w:semiHidden="0" w:uiPriority="72" w:unhideWhenUsed="0"/>
-    <w:lsdException w:name="Colorful Grid Accent 5" w:semiHidden="0" w:uiPriority="73" w:unhideWhenUsed="0"/>
-    <w:lsdException w:name="Light Shading Accent 6" w:semiHidden="0" w:uiPriority="60" w:unhideWhenUsed="0"/>
-    <w:lsdException w:name="Light List Accent 6" w:semiHidden="0" w:uiPriority="61" w:unhideWhenUsed="0"/>
-    <w:lsdException w:name="Light Grid Accent 6" w:semiHidden="0" w:uiPriority="62" w:unhideWhenUsed="0"/>
-    <w:lsdException w:name="Medium Shading 1 Accent 6" w:semiHidden="0" w:uiPriority="63" w:unhideWhenUsed="0"/>
-    <w:lsdException w:name="Medium Shading 2 Accent 6" w:semiHidden="0" w:uiPriority="64" w:unhideWhenUsed="0"/>
-    <w:lsdException w:name="Medium List 1 Accent 6" w:semiHidden="0" w:uiPriority="65" w:unhideWhenUsed="0"/>
-    <w:lsdException w:name="Medium List 2 Accent 6" w:semiHidden="0" w:uiPriority="66" w:unhideWhenUsed="0"/>
-    <w:lsdException w:name="Medium Grid 1 Accent 6" w:semiHidden="0" w:uiPriority="67" w:unhideWhenUsed="0"/>
-    <w:lsdException w:name="Medium Grid 2 Accent 6" w:semiHidden="0" w:uiPriority="68" w:unhideWhenUsed="0"/>
-    <w:lsdException w:name="Medium Grid 3 Accent 6" w:semiHidden="0" w:uiPriority="69" w:unhideWhenUsed="0"/>
-    <w:lsdException w:name="Dark List Accent 6" w:semiHidden="0" w:uiPriority="70" w:unhideWhenUsed="0"/>
-    <w:lsdException w:name="Colorful Shading Accent 6" w:semiHidden="0" w:uiPriority="71" w:unhideWhenUsed="0"/>
-    <w:lsdException w:name="Colorful List Accent 6" w:semiHidden="0" w:uiPriority="72" w:unhideWhenUsed="0"/>
-    <w:lsdException w:name="Colorful Grid Accent 6" w:semiHidden="0" w:uiPriority="73" w:unhideWhenUsed="0"/>
-    <w:lsdException w:name="Subtle Emphasis" w:semiHidden="0" w:uiPriority="19" w:unhideWhenUsed="0" w:qFormat="1"/>
-    <w:lsdException w:name="Intense Emphasis" w:semiHidden="0" w:uiPriority="21" w:unhideWhenUsed="0" w:qFormat="1"/>
-    <w:lsdException w:name="Subtle Reference" w:semiHidden="0" w:uiPriority="31" w:unhideWhenUsed="0" w:qFormat="1"/>
-    <w:lsdException w:name="Intense Reference" w:semiHidden="0" w:uiPriority="32" w:unhideWhenUsed="0" w:qFormat="1"/>
-    <w:lsdException w:name="Book Title" w:semiHidden="0" w:uiPriority="33" w:unhideWhenUsed="0" w:qFormat="1"/>
-    <w:lsdException w:name="Bibliography" w:uiPriority="37"/>
-    <w:lsdException w:name="TOC Heading" w:uiPriority="39" w:qFormat="1"/>
+  <w:latentStyles w:defLockedState="0" w:defUIPriority="99" w:defSemiHidden="0" w:defUnhideWhenUsed="0" w:defQFormat="0" w:count="371">
+    <w:lsdException w:name="Normal" w:uiPriority="0" w:qFormat="1"/>
+    <w:lsdException w:name="heading 1" w:uiPriority="9" w:qFormat="1"/>
+    <w:lsdException w:name="heading 2" w:semiHidden="1" w:uiPriority="9" w:unhideWhenUsed="1" w:qFormat="1"/>
+    <w:lsdException w:name="heading 3" w:semiHidden="1" w:uiPriority="9" w:unhideWhenUsed="1" w:qFormat="1"/>
+    <w:lsdException w:name="heading 4" w:semiHidden="1" w:uiPriority="9" w:unhideWhenUsed="1" w:qFormat="1"/>
+    <w:lsdException w:name="heading 5" w:semiHidden="1" w:uiPriority="9" w:unhideWhenUsed="1" w:qFormat="1"/>
+    <w:lsdException w:name="heading 6" w:semiHidden="1" w:uiPriority="9" w:unhideWhenUsed="1" w:qFormat="1"/>
+    <w:lsdException w:name="heading 7" w:semiHidden="1" w:uiPriority="9" w:unhideWhenUsed="1" w:qFormat="1"/>
+    <w:lsdException w:name="heading 8" w:semiHidden="1" w:uiPriority="9" w:unhideWhenUsed="1" w:qFormat="1"/>
+    <w:lsdException w:name="heading 9" w:semiHidden="1" w:uiPriority="9" w:unhideWhenUsed="1" w:qFormat="1"/>
+    <w:lsdException w:name="index 1" w:semiHidden="1" w:unhideWhenUsed="1"/>
+    <w:lsdException w:name="index 2" w:semiHidden="1" w:unhideWhenUsed="1"/>
+    <w:lsdException w:name="index 3" w:semiHidden="1" w:unhideWhenUsed="1"/>
+    <w:lsdException w:name="index 4" w:semiHidden="1" w:unhideWhenUsed="1"/>
+    <w:lsdException w:name="index 5" w:semiHidden="1" w:unhideWhenUsed="1"/>
+    <w:lsdException w:name="index 6" w:semiHidden="1" w:unhideWhenUsed="1"/>
+    <w:lsdException w:name="index 7" w:semiHidden="1" w:unhideWhenUsed="1"/>
+    <w:lsdException w:name="index 8" w:semiHidden="1" w:unhideWhenUsed="1"/>
+    <w:lsdException w:name="index 9" w:semiHidden="1" w:unhideWhenUsed="1"/>
+    <w:lsdException w:name="toc 1" w:semiHidden="1" w:uiPriority="39" w:unhideWhenUsed="1"/>
+    <w:lsdException w:name="toc 2" w:semiHidden="1" w:uiPriority="39" w:unhideWhenUsed="1"/>
+    <w:lsdException w:name="toc 3" w:semiHidden="1" w:uiPriority="39" w:unhideWhenUsed="1"/>
+    <w:lsdException w:name="toc 4" w:semiHidden="1" w:uiPriority="39" w:unhideWhenUsed="1"/>
+    <w:lsdException w:name="toc 5" w:semiHidden="1" w:uiPriority="39" w:unhideWhenUsed="1"/>
+    <w:lsdException w:name="toc 6" w:semiHidden="1" w:uiPriority="39" w:unhideWhenUsed="1"/>
+    <w:lsdException w:name="toc 7" w:semiHidden="1" w:uiPriority="39" w:unhideWhenUsed="1"/>
+    <w:lsdException w:name="toc 8" w:semiHidden="1" w:uiPriority="39" w:unhideWhenUsed="1"/>
+    <w:lsdException w:name="toc 9" w:semiHidden="1" w:uiPriority="39" w:unhideWhenUsed="1"/>
+    <w:lsdException w:name="Normal Indent" w:semiHidden="1" w:unhideWhenUsed="1"/>
+    <w:lsdException w:name="footnote text" w:semiHidden="1" w:unhideWhenUsed="1"/>
+    <w:lsdException w:name="annotation text" w:semiHidden="1" w:unhideWhenUsed="1"/>
+    <w:lsdException w:name="header" w:semiHidden="1" w:unhideWhenUsed="1"/>
+    <w:lsdException w:name="footer" w:semiHidden="1" w:unhideWhenUsed="1"/>
+    <w:lsdException w:name="index heading" w:semiHidden="1" w:unhideWhenUsed="1"/>
+    <w:lsdException w:name="caption" w:semiHidden="1" w:uiPriority="35" w:unhideWhenUsed="1" w:qFormat="1"/>
+    <w:lsdException w:name="table of figures" w:semiHidden="1" w:unhideWhenUsed="1"/>
+    <w:lsdException w:name="envelope address" w:semiHidden="1" w:unhideWhenUsed="1"/>
+    <w:lsdException w:name="envelope return" w:semiHidden="1" w:unhideWhenUsed="1"/>
+    <w:lsdException w:name="footnote reference" w:semiHidden="1" w:unhideWhenUsed="1"/>
+    <w:lsdException w:name="annotation reference" w:semiHidden="1" w:unhideWhenUsed="1"/>
+    <w:lsdException w:name="line number" w:semiHidden="1" w:unhideWhenUsed="1"/>
+    <w:lsdException w:name="page number" w:semiHidden="1" w:unhideWhenUsed="1"/>
+    <w:lsdException w:name="endnote reference" w:semiHidden="1" w:unhideWhenUsed="1"/>
+    <w:lsdException w:name="endnote text" w:semiHidden="1" w:unhideWhenUsed="1"/>
+    <w:lsdException w:name="table of authorities" w:semiHidden="1" w:unhideWhenUsed="1"/>
+    <w:lsdException w:name="macro" w:semiHidden="1" w:unhideWhenUsed="1"/>
+    <w:lsdException w:name="toa heading" w:semiHidden="1" w:unhideWhenUsed="1"/>
+    <w:lsdException w:name="List" w:semiHidden="1" w:unhideWhenUsed="1"/>
+    <w:lsdException w:name="List Bullet" w:semiHidden="1" w:unhideWhenUsed="1"/>
+    <w:lsdException w:name="List Number" w:semiHidden="1" w:unhideWhenUsed="1"/>
+    <w:lsdException w:name="List 2" w:semiHidden="1" w:unhideWhenUsed="1"/>
+    <w:lsdException w:name="List 3" w:semiHidden="1" w:unhideWhenUsed="1"/>
+    <w:lsdException w:name="List 4" w:semiHidden="1" w:unhideWhenUsed="1"/>
+    <w:lsdException w:name="List 5" w:semiHidden="1" w:unhideWhenUsed="1"/>
+    <w:lsdException w:name="List Bullet 2" w:semiHidden="1" w:unhideWhenUsed="1"/>
+    <w:lsdException w:name="List Bullet 3" w:semiHidden="1" w:unhideWhenUsed="1"/>
+    <w:lsdException w:name="List Bullet 4" w:semiHidden="1" w:unhideWhenUsed="1"/>
+    <w:lsdException w:name="List Bullet 5" w:semiHidden="1" w:unhideWhenUsed="1"/>
+    <w:lsdException w:name="List Number 2" w:semiHidden="1" w:unhideWhenUsed="1"/>
+    <w:lsdException w:name="List Number 3" w:semiHidden="1" w:unhideWhenUsed="1"/>
+    <w:lsdException w:name="List Number 4" w:semiHidden="1" w:unhideWhenUsed="1"/>
+    <w:lsdException w:name="List Number 5" w:semiHidden="1" w:unhideWhenUsed="1"/>
+    <w:lsdException w:name="Title" w:uiPriority="10" w:qFormat="1"/>
+    <w:lsdException w:name="Closing" w:semiHidden="1" w:unhideWhenUsed="1"/>
+    <w:lsdException w:name="Signature" w:semiHidden="1" w:unhideWhenUsed="1"/>
+    <w:lsdException w:name="Default Paragraph Font" w:semiHidden="1" w:uiPriority="1" w:unhideWhenUsed="1"/>
+    <w:lsdException w:name="Body Text" w:semiHidden="1" w:unhideWhenUsed="1"/>
+    <w:lsdException w:name="Body Text Indent" w:semiHidden="1" w:unhideWhenUsed="1"/>
+    <w:lsdException w:name="List Continue" w:semiHidden="1" w:unhideWhenUsed="1"/>
+    <w:lsdException w:name="List Continue 2" w:semiHidden="1" w:unhideWhenUsed="1"/>
+    <w:lsdException w:name="List Continue 3" w:semiHidden="1" w:unhideWhenUsed="1"/>
+    <w:lsdException w:name="List Continue 4" w:semiHidden="1" w:unhideWhenUsed="1"/>
+    <w:lsdException w:name="List Continue 5" w:semiHidden="1" w:unhideWhenUsed="1"/>
+    <w:lsdException w:name="Message Header" w:semiHidden="1" w:unhideWhenUsed="1"/>
+    <w:lsdException w:name="Subtitle" w:uiPriority="11" w:qFormat="1"/>
+    <w:lsdException w:name="Salutation" w:semiHidden="1" w:unhideWhenUsed="1"/>
+    <w:lsdException w:name="Date" w:semiHidden="1" w:unhideWhenUsed="1"/>
+    <w:lsdException w:name="Body Text First Indent" w:semiHidden="1" w:unhideWhenUsed="1"/>
+    <w:lsdException w:name="Body Text First Indent 2" w:semiHidden="1" w:unhideWhenUsed="1"/>
+    <w:lsdException w:name="Note Heading" w:semiHidden="1" w:unhideWhenUsed="1"/>
+    <w:lsdException w:name="Body Text 2" w:semiHidden="1" w:unhideWhenUsed="1"/>
+    <w:lsdException w:name="Body Text 3" w:semiHidden="1" w:unhideWhenUsed="1"/>
+    <w:lsdException w:name="Body Text Indent 2" w:semiHidden="1" w:unhideWhenUsed="1"/>
+    <w:lsdException w:name="Body Text Indent 3" w:semiHidden="1" w:unhideWhenUsed="1"/>
+    <w:lsdException w:name="Block Text" w:semiHidden="1" w:unhideWhenUsed="1"/>
+    <w:lsdException w:name="Hyperlink" w:semiHidden="1" w:unhideWhenUsed="1"/>
+    <w:lsdException w:name="FollowedHyperlink" w:semiHidden="1" w:unhideWhenUsed="1"/>
+    <w:lsdException w:name="Strong" w:uiPriority="22" w:qFormat="1"/>
+    <w:lsdException w:name="Emphasis" w:uiPriority="20" w:qFormat="1"/>
+    <w:lsdException w:name="Document Map" w:semiHidden="1" w:unhideWhenUsed="1"/>
+    <w:lsdException w:name="Plain Text" w:semiHidden="1" w:unhideWhenUsed="1"/>
+    <w:lsdException w:name="E-mail Signature" w:semiHidden="1" w:unhideWhenUsed="1"/>
+    <w:lsdException w:name="HTML Top of Form" w:semiHidden="1" w:unhideWhenUsed="1"/>
+    <w:lsdException w:name="HTML Bottom of Form" w:semiHidden="1" w:unhideWhenUsed="1"/>
+    <w:lsdException w:name="Normal (Web)" w:semiHidden="1" w:unhideWhenUsed="1"/>
+    <w:lsdException w:name="HTML Acronym" w:semiHidden="1" w:unhideWhenUsed="1"/>
+    <w:lsdException w:name="HTML Address" w:semiHidden="1" w:unhideWhenUsed="1"/>
+    <w:lsdException w:name="HTML Cite" w:semiHidden="1" w:unhideWhenUsed="1"/>
+    <w:lsdException w:name="HTML Code" w:semiHidden="1" w:unhideWhenUsed="1"/>
+    <w:lsdException w:name="HTML Definition" w:semiHidden="1" w:unhideWhenUsed="1"/>
+    <w:lsdException w:name="HTML Keyboard" w:semiHidden="1" w:unhideWhenUsed="1"/>
+    <w:lsdException w:name="HTML Preformatted" w:semiHidden="1" w:unhideWhenUsed="1"/>
+    <w:lsdException w:name="HTML Sample" w:semiHidden="1" w:unhideWhenUsed="1"/>
+    <w:lsdException w:name="HTML Typewriter" w:semiHidden="1" w:unhideWhenUsed="1"/>
+    <w:lsdException w:name="HTML Variable" w:semiHidden="1" w:unhideWhenUsed="1"/>
+    <w:lsdException w:name="Normal Table" w:semiHidden="1" w:unhideWhenUsed="1"/>
+    <w:lsdException w:name="annotation subject" w:semiHidden="1" w:unhideWhenUsed="1"/>
+    <w:lsdException w:name="No List" w:semiHidden="1" w:unhideWhenUsed="1"/>
+    <w:lsdException w:name="Outline List 1" w:semiHidden="1" w:unhideWhenUsed="1"/>
+    <w:lsdException w:name="Outline List 2" w:semiHidden="1" w:unhideWhenUsed="1"/>
+    <w:lsdException w:name="Outline List 3" w:semiHidden="1" w:unhideWhenUsed="1"/>
+    <w:lsdException w:name="Table Simple 1" w:semiHidden="1" w:unhideWhenUsed="1"/>
+    <w:lsdException w:name="Table Simple 2" w:semiHidden="1" w:unhideWhenUsed="1"/>
+    <w:lsdException w:name="Table Simple 3" w:semiHidden="1" w:unhideWhenUsed="1"/>
+    <w:lsdException w:name="Table Classic 1" w:semiHidden="1" w:unhideWhenUsed="1"/>
+    <w:lsdException w:name="Table Classic 2" w:semiHidden="1" w:unhideWhenUsed="1"/>
+    <w:lsdException w:name="Table Classic 3" w:semiHidden="1" w:unhideWhenUsed="1"/>
+    <w:lsdException w:name="Table Classic 4" w:semiHidden="1" w:unhideWhenUsed="1"/>
+    <w:lsdException w:name="Table Colorful 1" w:semiHidden="1" w:unhideWhenUsed="1"/>
+    <w:lsdException w:name="Table Colorful 2" w:semiHidden="1" w:unhideWhenUsed="1"/>
+    <w:lsdException w:name="Table Colorful 3" w:semiHidden="1" w:unhideWhenUsed="1"/>
+    <w:lsdException w:name="Table Columns 1" w:semiHidden="1" w:unhideWhenUsed="1"/>
+    <w:lsdException w:name="Table Columns 2" w:semiHidden="1" w:unhideWhenUsed="1"/>
+    <w:lsdException w:name="Table Columns 3" w:semiHidden="1" w:unhideWhenUsed="1"/>
+    <w:lsdException w:name="Table Columns 4" w:semiHidden="1" w:unhideWhenUsed="1"/>
+    <w:lsdException w:name="Table Columns 5" w:semiHidden="1" w:unhideWhenUsed="1"/>
+    <w:lsdException w:name="Table Grid 1" w:semiHidden="1" w:unhideWhenUsed="1"/>
+    <w:lsdException w:name="Table Grid 2" w:semiHidden="1" w:unhideWhenUsed="1"/>
+    <w:lsdException w:name="Table Grid 3" w:semiHidden="1" w:unhideWhenUsed="1"/>
+    <w:lsdException w:name="Table Grid 4" w:semiHidden="1" w:unhideWhenUsed="1"/>
+    <w:lsdException w:name="Table Grid 5" w:semiHidden="1" w:unhideWhenUsed="1"/>
+    <w:lsdException w:name="Table Grid 6" w:semiHidden="1" w:unhideWhenUsed="1"/>
+    <w:lsdException w:name="Table Grid 7" w:semiHidden="1" w:unhideWhenUsed="1"/>
+    <w:lsdException w:name="Table Grid 8" w:semiHidden="1" w:unhideWhenUsed="1"/>
+    <w:lsdException w:name="Table List 1" w:semiHidden="1" w:unhideWhenUsed="1"/>
+    <w:lsdException w:name="Table List 2" w:semiHidden="1" w:unhideWhenUsed="1"/>
+    <w:lsdException w:name="Table List 3" w:semiHidden="1" w:unhideWhenUsed="1"/>
+    <w:lsdException w:name="Table List 4" w:semiHidden="1" w:unhideWhenUsed="1"/>
+    <w:lsdException w:name="Table List 5" w:semiHidden="1" w:unhideWhenUsed="1"/>
+    <w:lsdException w:name="Table List 6" w:semiHidden="1" w:unhideWhenUsed="1"/>
+    <w:lsdException w:name="Table List 7" w:semiHidden="1" w:unhideWhenUsed="1"/>
+    <w:lsdException w:name="Table List 8" w:semiHidden="1" w:unhideWhenUsed="1"/>
+    <w:lsdException w:name="Table 3D effects 1" w:semiHidden="1" w:unhideWhenUsed="1"/>
+    <w:lsdException w:name="Table 3D effects 2" w:semiHidden="1" w:unhideWhenUsed="1"/>
+    <w:lsdException w:name="Table 3D effects 3" w:semiHidden="1" w:unhideWhenUsed="1"/>
+    <w:lsdException w:name="Table Contemporary" w:semiHidden="1" w:unhideWhenUsed="1"/>
+    <w:lsdException w:name="Table Elegant" w:semiHidden="1" w:unhideWhenUsed="1"/>
+    <w:lsdException w:name="Table Professional" w:semiHidden="1" w:unhideWhenUsed="1"/>
+    <w:lsdException w:name="Table Subtle 1" w:semiHidden="1" w:unhideWhenUsed="1"/>
+    <w:lsdException w:name="Table Subtle 2" w:semiHidden="1" w:unhideWhenUsed="1"/>
+    <w:lsdException w:name="Table Web 1" w:semiHidden="1" w:unhideWhenUsed="1"/>
+    <w:lsdException w:name="Table Web 2" w:semiHidden="1" w:unhideWhenUsed="1"/>
+    <w:lsdException w:name="Table Web 3" w:semiHidden="1" w:unhideWhenUsed="1"/>
+    <w:lsdException w:name="Balloon Text" w:semiHidden="1" w:unhideWhenUsed="1"/>
+    <w:lsdException w:name="Table Grid" w:uiPriority="59"/>
+    <w:lsdException w:name="Table Theme" w:semiHidden="1" w:unhideWhenUsed="1"/>
+    <w:lsdException w:name="Placeholder Text" w:semiHidden="1"/>
+    <w:lsdException w:name="No Spacing" w:uiPriority="1" w:qFormat="1"/>
+    <w:lsdException w:name="Light Shading" w:uiPriority="60"/>
+    <w:lsdException w:name="Light List" w:uiPriority="61"/>
+    <w:lsdException w:name="Light Grid" w:uiPriority="62"/>
+    <w:lsdException w:name="Medium Shading 1" w:uiPriority="63"/>
+    <w:lsdException w:name="Medium Shading 2" w:uiPriority="64"/>
+    <w:lsdException w:name="Medium List 1" w:uiPriority="65"/>
+    <w:lsdException w:name="Medium List 2" w:uiPriority="66"/>
+    <w:lsdException w:name="Medium Grid 1" w:uiPriority="67"/>
+    <w:lsdException w:name="Medium Grid 2" w:uiPriority="68"/>
+    <w:lsdException w:name="Medium Grid 3" w:uiPriority="69"/>
+    <w:lsdException w:name="Dark List" w:uiPriority="70"/>
+    <w:lsdException w:name="Colorful Shading" w:uiPriority="71"/>
+    <w:lsdException w:name="Colorful List" w:uiPriority="72"/>
+    <w:lsdException w:name="Colorful Grid" w:uiPriority="73"/>
+    <w:lsdException w:name="Light Shading Accent 1" w:uiPriority="60"/>
+    <w:lsdException w:name="Light List Accent 1" w:uiPriority="61"/>
+    <w:lsdException w:name="Light Grid Accent 1" w:uiPriority="62"/>
+    <w:lsdException w:name="Medium Shading 1 Accent 1" w:uiPriority="63"/>
+    <w:lsdException w:name="Medium Shading 2 Accent 1" w:uiPriority="64"/>
+    <w:lsdException w:name="Medium List 1 Accent 1" w:uiPriority="65"/>
+    <w:lsdException w:name="Revision" w:semiHidden="1"/>
+    <w:lsdException w:name="List Paragraph" w:uiPriority="34" w:qFormat="1"/>
+    <w:lsdException w:name="Quote" w:uiPriority="29" w:qFormat="1"/>
+    <w:lsdException w:name="Intense Quote" w:uiPriority="30" w:qFormat="1"/>
+    <w:lsdException w:name="Medium List 2 Accent 1" w:uiPriority="66"/>
+    <w:lsdException w:name="Medium Grid 1 Accent 1" w:uiPriority="67"/>
+    <w:lsdException w:name="Medium Grid 2 Accent 1" w:uiPriority="68"/>
+    <w:lsdException w:name="Medium Grid 3 Accent 1" w:uiPriority="69"/>
+    <w:lsdException w:name="Dark List Accent 1" w:uiPriority="70"/>
+    <w:lsdException w:name="Colorful Shading Accent 1" w:uiPriority="71"/>
+    <w:lsdException w:name="Colorful List Accent 1" w:uiPriority="72"/>
+    <w:lsdException w:name="Colorful Grid Accent 1" w:uiPriority="73"/>
+    <w:lsdException w:name="Light Shading Accent 2" w:uiPriority="60"/>
+    <w:lsdException w:name="Light List Accent 2" w:uiPriority="61"/>
+    <w:lsdException w:name="Light Grid Accent 2" w:uiPriority="62"/>
+    <w:lsdException w:name="Medium Shading 1 Accent 2" w:uiPriority="63"/>
+    <w:lsdException w:name="Medium Shading 2 Accent 2" w:uiPriority="64"/>
+    <w:lsdException w:name="Medium List 1 Accent 2" w:uiPriority="65"/>
+    <w:lsdException w:name="Medium List 2 Accent 2" w:uiPriority="66"/>
+    <w:lsdException w:name="Medium Grid 1 Accent 2" w:uiPriority="67"/>
+    <w:lsdException w:name="Medium Grid 2 Accent 2" w:uiPriority="68"/>
+    <w:lsdException w:name="Medium Grid 3 Accent 2" w:uiPriority="69"/>
+    <w:lsdException w:name="Dark List Accent 2" w:uiPriority="70"/>
+    <w:lsdException w:name="Colorful Shading Accent 2" w:uiPriority="71"/>
+    <w:lsdException w:name="Colorful List Accent 2" w:uiPriority="72"/>
+    <w:lsdException w:name="Colorful Grid Accent 2" w:uiPriority="73"/>
+    <w:lsdException w:name="Light Shading Accent 3" w:uiPriority="60"/>
+    <w:lsdException w:name="Light List Accent 3" w:uiPriority="61"/>
+    <w:lsdException w:name="Light Grid Accent 3" w:uiPriority="62"/>
+    <w:lsdException w:name="Medium Shading 1 Accent 3" w:uiPriority="63"/>
+    <w:lsdException w:name="Medium Shading 2 Accent 3" w:uiPriority="64"/>
+    <w:lsdException w:name="Medium List 1 Accent 3" w:uiPriority="65"/>
+    <w:lsdException w:name="Medium List 2 Accent 3" w:uiPriority="66"/>
+    <w:lsdException w:name="Medium Grid 1 Accent 3" w:uiPriority="67"/>
+    <w:lsdException w:name="Medium Grid 2 Accent 3" w:uiPriority="68"/>
+    <w:lsdException w:name="Medium Grid 3 Accent 3" w:uiPriority="69"/>
+    <w:lsdException w:name="Dark List Accent 3" w:uiPriority="70"/>
+    <w:lsdException w:name="Colorful Shading Accent 3" w:uiPriority="71"/>
+    <w:lsdException w:name="Colorful List Accent 3" w:uiPriority="72"/>
+    <w:lsdException w:name="Colorful Grid Accent 3" w:uiPriority="73"/>
+    <w:lsdException w:name="Light Shading Accent 4" w:uiPriority="60"/>
+    <w:lsdException w:name="Light List Accent 4" w:uiPriority="61"/>
+    <w:lsdException w:name="Light Grid Accent 4" w:uiPriority="62"/>
+    <w:lsdException w:name="Medium Shading 1 Accent 4" w:uiPriority="63"/>
+    <w:lsdException w:name="Medium Shading 2 Accent 4" w:uiPriority="64"/>
+    <w:lsdException w:name="Medium List 1 Accent 4" w:uiPriority="65"/>
+    <w:lsdException w:name="Medium List 2 Accent 4" w:uiPriority="66"/>
+    <w:lsdException w:name="Medium Grid 1 Accent 4" w:uiPriority="67"/>
+    <w:lsdException w:name="Medium Grid 2 Accent 4" w:uiPriority="68"/>
+    <w:lsdException w:name="Medium Grid 3 Accent 4" w:uiPriority="69"/>
+    <w:lsdException w:name="Dark List Accent 4" w:uiPriority="70"/>
+    <w:lsdException w:name="Colorful Shading Accent 4" w:uiPriority="71"/>
+    <w:lsdException w:name="Colorful List Accent 4" w:uiPriority="72"/>
+    <w:lsdException w:name="Colorful Grid Accent 4" w:uiPriority="73"/>
+    <w:lsdException w:name="Light Shading Accent 5" w:uiPriority="60"/>
+    <w:lsdException w:name="Light List Accent 5" w:uiPriority="61"/>
+    <w:lsdException w:name="Light Grid Accent 5" w:uiPriority="62"/>
+    <w:lsdException w:name="Medium Shading 1 Accent 5" w:uiPriority="63"/>
+    <w:lsdException w:name="Medium Shading 2 Accent 5" w:uiPriority="64"/>
+    <w:lsdException w:name="Medium List 1 Accent 5" w:uiPriority="65"/>
+    <w:lsdException w:name="Medium List 2 Accent 5" w:uiPriority="66"/>
+    <w:lsdException w:name="Medium Grid 1 Accent 5" w:uiPriority="67"/>
+    <w:lsdException w:name="Medium Grid 2 Accent 5" w:uiPriority="68"/>
+    <w:lsdException w:name="Medium Grid 3 Accent 5" w:uiPriority="69"/>
+    <w:lsdException w:name="Dark List Accent 5" w:uiPriority="70"/>
+    <w:lsdException w:name="Colorful Shading Accent 5" w:uiPriority="71"/>
+    <w:lsdException w:name="Colorful List Accent 5" w:uiPriority="72"/>
+    <w:lsdException w:name="Colorful Grid Accent 5" w:uiPriority="73"/>
+    <w:lsdException w:name="Light Shading Accent 6" w:uiPriority="60"/>
+    <w:lsdException w:name="Light List Accent 6" w:uiPriority="61"/>
+    <w:lsdException w:name="Light Grid Accent 6" w:uiPriority="62"/>
+    <w:lsdException w:name="Medium Shading 1 Accent 6" w:uiPriority="63"/>
+    <w:lsdException w:name="Medium Shading 2 Accent 6" w:uiPriority="64"/>
+    <w:lsdException w:name="Medium List 1 Accent 6" w:uiPriority="65"/>
+    <w:lsdException w:name="Medium List 2 Accent 6" w:uiPriority="66"/>
+    <w:lsdException w:name="Medium Grid 1 Accent 6" w:uiPriority="67"/>
+    <w:lsdException w:name="Medium Grid 2 Accent 6" w:uiPriority="68"/>
+    <w:lsdException w:name="Medium Grid 3 Accent 6" w:uiPriority="69"/>
+    <w:lsdException w:name="Dark List Accent 6" w:uiPriority="70"/>
+    <w:lsdException w:name="Colorful Shading Accent 6" w:uiPriority="71"/>
+    <w:lsdException w:name="Colorful List Accent 6" w:uiPriority="72"/>
+    <w:lsdException w:name="Colorful Grid Accent 6" w:uiPriority="73"/>
+    <w:lsdException w:name="Subtle Emphasis" w:uiPriority="19" w:qFormat="1"/>
+    <w:lsdException w:name="Intense Emphasis" w:uiPriority="21" w:qFormat="1"/>
+    <w:lsdException w:name="Subtle Reference" w:uiPriority="31" w:qFormat="1"/>
+    <w:lsdException w:name="Intense Reference" w:uiPriority="32" w:qFormat="1"/>
+    <w:lsdException w:name="Book Title" w:uiPriority="33" w:qFormat="1"/>
+    <w:lsdException w:name="Bibliography" w:semiHidden="1" w:uiPriority="37" w:unhideWhenUsed="1"/>
+    <w:lsdException w:name="TOC Heading" w:semiHidden="1" w:uiPriority="39" w:unhideWhenUsed="1" w:qFormat="1"/>
+    <w:lsdException w:name="Plain Table 1" w:uiPriority="41"/>
+    <w:lsdException w:name="Plain Table 2" w:uiPriority="42"/>
+    <w:lsdException w:name="Plain Table 3" w:uiPriority="43"/>
+    <w:lsdException w:name="Plain Table 4" w:uiPriority="44"/>
+    <w:lsdException w:name="Plain Table 5" w:uiPriority="45"/>
+    <w:lsdException w:name="Grid Table Light" w:uiPriority="40"/>
+    <w:lsdException w:name="Grid Table 1 Light" w:uiPriority="46"/>
+    <w:lsdException w:name="Grid Table 2" w:uiPriority="47"/>
+    <w:lsdException w:name="Grid Table 3" w:uiPriority="48"/>
+    <w:lsdException w:name="Grid Table 4" w:uiPriority="49"/>
+    <w:lsdException w:name="Grid Table 5 Dark" w:uiPriority="50"/>
+    <w:lsdException w:name="Grid Table 6 Colorful" w:uiPriority="51"/>
+    <w:lsdException w:name="Grid Table 7 Colorful" w:uiPriority="52"/>
+    <w:lsdException w:name="Grid Table 1 Light Accent 1" w:uiPriority="46"/>
+    <w:lsdException w:name="Grid Table 2 Accent 1" w:uiPriority="47"/>
+    <w:lsdException w:name="Grid Table 3 Accent 1" w:uiPriority="48"/>
+    <w:lsdException w:name="Grid Table 4 Accent 1" w:uiPriority="49"/>
+    <w:lsdException w:name="Grid Table 5 Dark Accent 1" w:uiPriority="50"/>
+    <w:lsdException w:name="Grid Table 6 Colorful Accent 1" w:uiPriority="51"/>
+    <w:lsdException w:name="Grid Table 7 Colorful Accent 1" w:uiPriority="52"/>
+    <w:lsdException w:name="Grid Table 1 Light Accent 2" w:uiPriority="46"/>
+    <w:lsdException w:name="Grid Table 2 Accent 2" w:uiPriority="47"/>
+    <w:lsdException w:name="Grid Table 3 Accent 2" w:uiPriority="48"/>
+    <w:lsdException w:name="Grid Table 4 Accent 2" w:uiPriority="49"/>
+    <w:lsdException w:name="Grid Table 5 Dark Accent 2" w:uiPriority="50"/>
+    <w:lsdException w:name="Grid Table 6 Colorful Accent 2" w:uiPriority="51"/>
+    <w:lsdException w:name="Grid Table 7 Colorful Accent 2" w:uiPriority="52"/>
+    <w:lsdException w:name="Grid Table 1 Light Accent 3" w:uiPriority="46"/>
+    <w:lsdException w:name="Grid Table 2 Accent 3" w:uiPriority="47"/>
+    <w:lsdException w:name="Grid Table 3 Accent 3" w:uiPriority="48"/>
+    <w:lsdException w:name="Grid Table 4 Accent 3" w:uiPriority="49"/>
+    <w:lsdException w:name="Grid Table 5 Dark Accent 3" w:uiPriority="50"/>
+    <w:lsdException w:name="Grid Table 6 Colorful Accent 3" w:uiPriority="51"/>
+    <w:lsdException w:name="Grid Table 7 Colorful Accent 3" w:uiPriority="52"/>
+    <w:lsdException w:name="Grid Table 1 Light Accent 4" w:uiPriority="46"/>
+    <w:lsdException w:name="Grid Table 2 Accent 4" w:uiPriority="47"/>
+    <w:lsdException w:name="Grid Table 3 Accent 4" w:uiPriority="48"/>
+    <w:lsdException w:name="Grid Table 4 Accent 4" w:uiPriority="49"/>
+    <w:lsdException w:name="Grid Table 5 Dark Accent 4" w:uiPriority="50"/>
+    <w:lsdException w:name="Grid Table 6 Colorful Accent 4" w:uiPriority="51"/>
+    <w:lsdException w:name="Grid Table 7 Colorful Accent 4" w:uiPriority="52"/>
+    <w:lsdException w:name="Grid Table 1 Light Accent 5" w:uiPriority="46"/>
+    <w:lsdException w:name="Grid Table 2 Accent 5" w:uiPriority="47"/>
+    <w:lsdException w:name="Grid Table 3 Accent 5" w:uiPriority="48"/>
+    <w:lsdException w:name="Grid Table 4 Accent 5" w:uiPriority="49"/>
+    <w:lsdException w:name="Grid Table 5 Dark Accent 5" w:uiPriority="50"/>
+    <w:lsdException w:name="Grid Table 6 Colorful Accent 5" w:uiPriority="51"/>
+    <w:lsdException w:name="Grid Table 7 Colorful Accent 5" w:uiPriority="52"/>
+    <w:lsdException w:name="Grid Table 1 Light Accent 6" w:uiPriority="46"/>
+    <w:lsdException w:name="Grid Table 2 Accent 6" w:uiPriority="47"/>
+    <w:lsdException w:name="Grid Table 3 Accent 6" w:uiPriority="48"/>
+    <w:lsdException w:name="Grid Table 4 Accent 6" w:uiPriority="49"/>
+    <w:lsdException w:name="Grid Table 5 Dark Accent 6" w:uiPriority="50"/>
+    <w:lsdException w:name="Grid Table 6 Colorful Accent 6" w:uiPriority="51"/>
+    <w:lsdException w:name="Grid Table 7 Colorful Accent 6" w:uiPriority="52"/>
+    <w:lsdException w:name="List Table 1 Light" w:uiPriority="46"/>
+    <w:lsdException w:name="List Table 2" w:uiPriority="47"/>
+    <w:lsdException w:name="List Table 3" w:uiPriority="48"/>
+    <w:lsdException w:name="List Table 4" w:uiPriority="49"/>
+    <w:lsdException w:name="List Table 5 Dark" w:uiPriority="50"/>
+    <w:lsdException w:name="List Table 6 Colorful" w:uiPriority="51"/>
+    <w:lsdException w:name="List Table 7 Colorful" w:uiPriority="52"/>
+    <w:lsdException w:name="List Table 1 Light Accent 1" w:uiPriority="46"/>
+    <w:lsdException w:name="List Table 2 Accent 1" w:uiPriority="47"/>
+    <w:lsdException w:name="List Table 3 Accent 1" w:uiPriority="48"/>
+    <w:lsdException w:name="List Table 4 Accent 1" w:uiPriority="49"/>
+    <w:lsdException w:name="List Table 5 Dark Accent 1" w:uiPriority="50"/>
+    <w:lsdException w:name="List Table 6 Colorful Accent 1" w:uiPriority="51"/>
+    <w:lsdException w:name="List Table 7 Colorful Accent 1" w:uiPriority="52"/>
+    <w:lsdException w:name="List Table 1 Light Accent 2" w:uiPriority="46"/>
+    <w:lsdException w:name="List Table 2 Accent 2" w:uiPriority="47"/>
+    <w:lsdException w:name="List Table 3 Accent 2" w:uiPriority="48"/>
+    <w:lsdException w:name="List Table 4 Accent 2" w:uiPriority="49"/>
+    <w:lsdException w:name="List Table 5 Dark Accent 2" w:uiPriority="50"/>
+    <w:lsdException w:name="List Table 6 Colorful Accent 2" w:uiPriority="51"/>
+    <w:lsdException w:name="List Table 7 Colorful Accent 2" w:uiPriority="52"/>
+    <w:lsdException w:name="List Table 1 Light Accent 3" w:uiPriority="46"/>
+    <w:lsdException w:name="List Table 2 Accent 3" w:uiPriority="47"/>
+    <w:lsdException w:name="List Table 3 Accent 3" w:uiPriority="48"/>
+    <w:lsdException w:name="List Table 4 Accent 3" w:uiPriority="49"/>
+    <w:lsdException w:name="List Table 5 Dark Accent 3" w:uiPriority="50"/>
+    <w:lsdException w:name="List Table 6 Colorful Accent 3" w:uiPriority="51"/>
+    <w:lsdException w:name="List Table 7 Colorful Accent 3" w:uiPriority="52"/>
+    <w:lsdException w:name="List Table 1 Light Accent 4" w:uiPriority="46"/>
+    <w:lsdException w:name="List Table 2 Accent 4" w:uiPriority="47"/>
+    <w:lsdException w:name="List Table 3 Accent 4" w:uiPriority="48"/>
+    <w:lsdException w:name="List Table 4 Accent 4" w:uiPriority="49"/>
+    <w:lsdException w:name="List Table 5 Dark Accent 4" w:uiPriority="50"/>
+    <w:lsdException w:name="List Table 6 Colorful Accent 4" w:uiPriority="51"/>
+    <w:lsdException w:name="List Table 7 Colorful Accent 4" w:uiPriority="52"/>
+    <w:lsdException w:name="List Table 1 Light Accent 5" w:uiPriority="46"/>
+    <w:lsdException w:name="List Table 2 Accent 5" w:uiPriority="47"/>
+    <w:lsdException w:name="List Table 3 Accent 5" w:uiPriority="48"/>
+    <w:lsdException w:name="List Table 4 Accent 5" w:uiPriority="49"/>
+    <w:lsdException w:name="List Table 5 Dark Accent 5" w:uiPriority="50"/>
+    <w:lsdException w:name="List Table 6 Colorful Accent 5" w:uiPriority="51"/>
+    <w:lsdException w:name="List Table 7 Colorful Accent 5" w:uiPriority="52"/>
+    <w:lsdException w:name="List Table 1 Light Accent 6" w:uiPriority="46"/>
+    <w:lsdException w:name="List Table 2 Accent 6" w:uiPriority="47"/>
+    <w:lsdException w:name="List Table 3 Accent 6" w:uiPriority="48"/>
+    <w:lsdException w:name="List Table 4 Accent 6" w:uiPriority="49"/>
+    <w:lsdException w:name="List Table 5 Dark Accent 6" w:uiPriority="50"/>
+    <w:lsdException w:name="List Table 6 Colorful Accent 6" w:uiPriority="51"/>
+    <w:lsdException w:name="List Table 7 Colorful Accent 6" w:uiPriority="52"/>
   </w:latentStyles>
   <w:style w:type="paragraph" w:default="1" w:styleId="Normal">
     <w:name w:val="Normal"/>
@@ -1732,206 +2396,49 @@
       <w:contextualSpacing/>
     </w:pPr>
   </w:style>
-</w:styles>
-</file>
-
-<file path=word/stylesWithEffects.xml><?xml version="1.0" encoding="utf-8"?>
-<w:styles xmlns:wpc="http://schemas.microsoft.com/office/word/2010/wordprocessingCanvas" xmlns:mc="http://schemas.openxmlformats.org/markup-compatibility/2006" xmlns:o="urn:schemas-microsoft-com:office:office" xmlns:r="http://schemas.openxmlformats.org/officeDocument/2006/relationships" xmlns:m="http://schemas.openxmlformats.org/officeDocument/2006/math" xmlns:v="urn:schemas-microsoft-com:vml" xmlns:wp14="http://schemas.microsoft.com/office/word/2010/wordprocessingDrawing" xmlns:wp="http://schemas.openxmlformats.org/drawingml/2006/wordprocessingDrawing" xmlns:w10="urn:schemas-microsoft-com:office:word" xmlns:w="http://schemas.openxmlformats.org/wordprocessingml/2006/main" xmlns:w14="http://schemas.microsoft.com/office/word/2010/wordml" xmlns:wpg="http://schemas.microsoft.com/office/word/2010/wordprocessingGroup" xmlns:wpi="http://schemas.microsoft.com/office/word/2010/wordprocessingInk" xmlns:wne="http://schemas.microsoft.com/office/word/2006/wordml" xmlns:wps="http://schemas.microsoft.com/office/word/2010/wordprocessingShape" mc:Ignorable="w14 wp14">
-  <w:docDefaults>
-    <w:rPrDefault>
-      <w:rPr>
-        <w:rFonts w:asciiTheme="minorHAnsi" w:eastAsiaTheme="minorHAnsi" w:hAnsiTheme="minorHAnsi" w:cstheme="minorBidi"/>
-        <w:sz w:val="22"/>
-        <w:szCs w:val="22"/>
-        <w:lang w:val="en-GB" w:eastAsia="en-US" w:bidi="ar-SA"/>
-      </w:rPr>
-    </w:rPrDefault>
-    <w:pPrDefault>
-      <w:pPr>
-        <w:spacing w:after="200" w:line="276" w:lineRule="auto"/>
-      </w:pPr>
-    </w:pPrDefault>
-  </w:docDefaults>
-  <w:latentStyles w:defLockedState="0" w:defUIPriority="99" w:defSemiHidden="1" w:defUnhideWhenUsed="1" w:defQFormat="0" w:count="267">
-    <w:lsdException w:name="Normal" w:semiHidden="0" w:uiPriority="0" w:unhideWhenUsed="0" w:qFormat="1"/>
-    <w:lsdException w:name="heading 1" w:semiHidden="0" w:uiPriority="9" w:unhideWhenUsed="0" w:qFormat="1"/>
-    <w:lsdException w:name="heading 2" w:uiPriority="9" w:qFormat="1"/>
-    <w:lsdException w:name="heading 3" w:uiPriority="9" w:qFormat="1"/>
-    <w:lsdException w:name="heading 4" w:uiPriority="9" w:qFormat="1"/>
-    <w:lsdException w:name="heading 5" w:uiPriority="9" w:qFormat="1"/>
-    <w:lsdException w:name="heading 6" w:uiPriority="9" w:qFormat="1"/>
-    <w:lsdException w:name="heading 7" w:uiPriority="9" w:qFormat="1"/>
-    <w:lsdException w:name="heading 8" w:uiPriority="9" w:qFormat="1"/>
-    <w:lsdException w:name="heading 9" w:uiPriority="9" w:qFormat="1"/>
-    <w:lsdException w:name="toc 1" w:uiPriority="39"/>
-    <w:lsdException w:name="toc 2" w:uiPriority="39"/>
-    <w:lsdException w:name="toc 3" w:uiPriority="39"/>
-    <w:lsdException w:name="toc 4" w:uiPriority="39"/>
-    <w:lsdException w:name="toc 5" w:uiPriority="39"/>
-    <w:lsdException w:name="toc 6" w:uiPriority="39"/>
-    <w:lsdException w:name="toc 7" w:uiPriority="39"/>
-    <w:lsdException w:name="toc 8" w:uiPriority="39"/>
-    <w:lsdException w:name="toc 9" w:uiPriority="39"/>
-    <w:lsdException w:name="caption" w:uiPriority="35" w:qFormat="1"/>
-    <w:lsdException w:name="Title" w:semiHidden="0" w:uiPriority="10" w:unhideWhenUsed="0" w:qFormat="1"/>
-    <w:lsdException w:name="Default Paragraph Font" w:uiPriority="1"/>
-    <w:lsdException w:name="Subtitle" w:semiHidden="0" w:uiPriority="11" w:unhideWhenUsed="0" w:qFormat="1"/>
-    <w:lsdException w:name="Strong" w:semiHidden="0" w:uiPriority="22" w:unhideWhenUsed="0" w:qFormat="1"/>
-    <w:lsdException w:name="Emphasis" w:semiHidden="0" w:uiPriority="20" w:unhideWhenUsed="0" w:qFormat="1"/>
-    <w:lsdException w:name="Table Grid" w:semiHidden="0" w:uiPriority="59" w:unhideWhenUsed="0"/>
-    <w:lsdException w:name="Placeholder Text" w:unhideWhenUsed="0"/>
-    <w:lsdException w:name="No Spacing" w:semiHidden="0" w:uiPriority="1" w:unhideWhenUsed="0" w:qFormat="1"/>
-    <w:lsdException w:name="Light Shading" w:semiHidden="0" w:uiPriority="60" w:unhideWhenUsed="0"/>
-    <w:lsdException w:name="Light List" w:semiHidden="0" w:uiPriority="61" w:unhideWhenUsed="0"/>
-    <w:lsdException w:name="Light Grid" w:semiHidden="0" w:uiPriority="62" w:unhideWhenUsed="0"/>
-    <w:lsdException w:name="Medium Shading 1" w:semiHidden="0" w:uiPriority="63" w:unhideWhenUsed="0"/>
-    <w:lsdException w:name="Medium Shading 2" w:semiHidden="0" w:uiPriority="64" w:unhideWhenUsed="0"/>
-    <w:lsdException w:name="Medium List 1" w:semiHidden="0" w:uiPriority="65" w:unhideWhenUsed="0"/>
-    <w:lsdException w:name="Medium List 2" w:semiHidden="0" w:uiPriority="66" w:unhideWhenUsed="0"/>
-    <w:lsdException w:name="Medium Grid 1" w:semiHidden="0" w:uiPriority="67" w:unhideWhenUsed="0"/>
-    <w:lsdException w:name="Medium Grid 2" w:semiHidden="0" w:uiPriority="68" w:unhideWhenUsed="0"/>
-    <w:lsdException w:name="Medium Grid 3" w:semiHidden="0" w:uiPriority="69" w:unhideWhenUsed="0"/>
-    <w:lsdException w:name="Dark List" w:semiHidden="0" w:uiPriority="70" w:unhideWhenUsed="0"/>
-    <w:lsdException w:name="Colorful Shading" w:semiHidden="0" w:uiPriority="71" w:unhideWhenUsed="0"/>
-    <w:lsdException w:name="Colorful List" w:semiHidden="0" w:uiPriority="72" w:unhideWhenUsed="0"/>
-    <w:lsdException w:name="Colorful Grid" w:semiHidden="0" w:uiPriority="73" w:unhideWhenUsed="0"/>
-    <w:lsdException w:name="Light Shading Accent 1" w:semiHidden="0" w:uiPriority="60" w:unhideWhenUsed="0"/>
-    <w:lsdException w:name="Light List Accent 1" w:semiHidden="0" w:uiPriority="61" w:unhideWhenUsed="0"/>
-    <w:lsdException w:name="Light Grid Accent 1" w:semiHidden="0" w:uiPriority="62" w:unhideWhenUsed="0"/>
-    <w:lsdException w:name="Medium Shading 1 Accent 1" w:semiHidden="0" w:uiPriority="63" w:unhideWhenUsed="0"/>
-    <w:lsdException w:name="Medium Shading 2 Accent 1" w:semiHidden="0" w:uiPriority="64" w:unhideWhenUsed="0"/>
-    <w:lsdException w:name="Medium List 1 Accent 1" w:semiHidden="0" w:uiPriority="65" w:unhideWhenUsed="0"/>
-    <w:lsdException w:name="Revision" w:unhideWhenUsed="0"/>
-    <w:lsdException w:name="List Paragraph" w:semiHidden="0" w:uiPriority="34" w:unhideWhenUsed="0" w:qFormat="1"/>
-    <w:lsdException w:name="Quote" w:semiHidden="0" w:uiPriority="29" w:unhideWhenUsed="0" w:qFormat="1"/>
-    <w:lsdException w:name="Intense Quote" w:semiHidden="0" w:uiPriority="30" w:unhideWhenUsed="0" w:qFormat="1"/>
-    <w:lsdException w:name="Medium List 2 Accent 1" w:semiHidden="0" w:uiPriority="66" w:unhideWhenUsed="0"/>
-    <w:lsdException w:name="Medium Grid 1 Accent 1" w:semiHidden="0" w:uiPriority="67" w:unhideWhenUsed="0"/>
-    <w:lsdException w:name="Medium Grid 2 Accent 1" w:semiHidden="0" w:uiPriority="68" w:unhideWhenUsed="0"/>
-    <w:lsdException w:name="Medium Grid 3 Accent 1" w:semiHidden="0" w:uiPriority="69" w:unhideWhenUsed="0"/>
-    <w:lsdException w:name="Dark List Accent 1" w:semiHidden="0" w:uiPriority="70" w:unhideWhenUsed="0"/>
-    <w:lsdException w:name="Colorful Shading Accent 1" w:semiHidden="0" w:uiPriority="71" w:unhideWhenUsed="0"/>
-    <w:lsdException w:name="Colorful List Accent 1" w:semiHidden="0" w:uiPriority="72" w:unhideWhenUsed="0"/>
-    <w:lsdException w:name="Colorful Grid Accent 1" w:semiHidden="0" w:uiPriority="73" w:unhideWhenUsed="0"/>
-    <w:lsdException w:name="Light Shading Accent 2" w:semiHidden="0" w:uiPriority="60" w:unhideWhenUsed="0"/>
-    <w:lsdException w:name="Light List Accent 2" w:semiHidden="0" w:uiPriority="61" w:unhideWhenUsed="0"/>
-    <w:lsdException w:name="Light Grid Accent 2" w:semiHidden="0" w:uiPriority="62" w:unhideWhenUsed="0"/>
-    <w:lsdException w:name="Medium Shading 1 Accent 2" w:semiHidden="0" w:uiPriority="63" w:unhideWhenUsed="0"/>
-    <w:lsdException w:name="Medium Shading 2 Accent 2" w:semiHidden="0" w:uiPriority="64" w:unhideWhenUsed="0"/>
-    <w:lsdException w:name="Medium List 1 Accent 2" w:semiHidden="0" w:uiPriority="65" w:unhideWhenUsed="0"/>
-    <w:lsdException w:name="Medium List 2 Accent 2" w:semiHidden="0" w:uiPriority="66" w:unhideWhenUsed="0"/>
-    <w:lsdException w:name="Medium Grid 1 Accent 2" w:semiHidden="0" w:uiPriority="67" w:unhideWhenUsed="0"/>
-    <w:lsdException w:name="Medium Grid 2 Accent 2" w:semiHidden="0" w:uiPriority="68" w:unhideWhenUsed="0"/>
-    <w:lsdException w:name="Medium Grid 3 Accent 2" w:semiHidden="0" w:uiPriority="69" w:unhideWhenUsed="0"/>
-    <w:lsdException w:name="Dark List Accent 2" w:semiHidden="0" w:uiPriority="70" w:unhideWhenUsed="0"/>
-    <w:lsdException w:name="Colorful Shading Accent 2" w:semiHidden="0" w:uiPriority="71" w:unhideWhenUsed="0"/>
-    <w:lsdException w:name="Colorful List Accent 2" w:semiHidden="0" w:uiPriority="72" w:unhideWhenUsed="0"/>
-    <w:lsdException w:name="Colorful Grid Accent 2" w:semiHidden="0" w:uiPriority="73" w:unhideWhenUsed="0"/>
-    <w:lsdException w:name="Light Shading Accent 3" w:semiHidden="0" w:uiPriority="60" w:unhideWhenUsed="0"/>
-    <w:lsdException w:name="Light List Accent 3" w:semiHidden="0" w:uiPriority="61" w:unhideWhenUsed="0"/>
-    <w:lsdException w:name="Light Grid Accent 3" w:semiHidden="0" w:uiPriority="62" w:unhideWhenUsed="0"/>
-    <w:lsdException w:name="Medium Shading 1 Accent 3" w:semiHidden="0" w:uiPriority="63" w:unhideWhenUsed="0"/>
-    <w:lsdException w:name="Medium Shading 2 Accent 3" w:semiHidden="0" w:uiPriority="64" w:unhideWhenUsed="0"/>
-    <w:lsdException w:name="Medium List 1 Accent 3" w:semiHidden="0" w:uiPriority="65" w:unhideWhenUsed="0"/>
-    <w:lsdException w:name="Medium List 2 Accent 3" w:semiHidden="0" w:uiPriority="66" w:unhideWhenUsed="0"/>
-    <w:lsdException w:name="Medium Grid 1 Accent 3" w:semiHidden="0" w:uiPriority="67" w:unhideWhenUsed="0"/>
-    <w:lsdException w:name="Medium Grid 2 Accent 3" w:semiHidden="0" w:uiPriority="68" w:unhideWhenUsed="0"/>
-    <w:lsdException w:name="Medium Grid 3 Accent 3" w:semiHidden="0" w:uiPriority="69" w:unhideWhenUsed="0"/>
-    <w:lsdException w:name="Dark List Accent 3" w:semiHidden="0" w:uiPriority="70" w:unhideWhenUsed="0"/>
-    <w:lsdException w:name="Colorful Shading Accent 3" w:semiHidden="0" w:uiPriority="71" w:unhideWhenUsed="0"/>
-    <w:lsdException w:name="Colorful List Accent 3" w:semiHidden="0" w:uiPriority="72" w:unhideWhenUsed="0"/>
-    <w:lsdException w:name="Colorful Grid Accent 3" w:semiHidden="0" w:uiPriority="73" w:unhideWhenUsed="0"/>
-    <w:lsdException w:name="Light Shading Accent 4" w:semiHidden="0" w:uiPriority="60" w:unhideWhenUsed="0"/>
-    <w:lsdException w:name="Light List Accent 4" w:semiHidden="0" w:uiPriority="61" w:unhideWhenUsed="0"/>
-    <w:lsdException w:name="Light Grid Accent 4" w:semiHidden="0" w:uiPriority="62" w:unhideWhenUsed="0"/>
-    <w:lsdException w:name="Medium Shading 1 Accent 4" w:semiHidden="0" w:uiPriority="63" w:unhideWhenUsed="0"/>
-    <w:lsdException w:name="Medium Shading 2 Accent 4" w:semiHidden="0" w:uiPriority="64" w:unhideWhenUsed="0"/>
-    <w:lsdException w:name="Medium List 1 Accent 4" w:semiHidden="0" w:uiPriority="65" w:unhideWhenUsed="0"/>
-    <w:lsdException w:name="Medium List 2 Accent 4" w:semiHidden="0" w:uiPriority="66" w:unhideWhenUsed="0"/>
-    <w:lsdException w:name="Medium Grid 1 Accent 4" w:semiHidden="0" w:uiPriority="67" w:unhideWhenUsed="0"/>
-    <w:lsdException w:name="Medium Grid 2 Accent 4" w:semiHidden="0" w:uiPriority="68" w:unhideWhenUsed="0"/>
-    <w:lsdException w:name="Medium Grid 3 Accent 4" w:semiHidden="0" w:uiPriority="69" w:unhideWhenUsed="0"/>
-    <w:lsdException w:name="Dark List Accent 4" w:semiHidden="0" w:uiPriority="70" w:unhideWhenUsed="0"/>
-    <w:lsdException w:name="Colorful Shading Accent 4" w:semiHidden="0" w:uiPriority="71" w:unhideWhenUsed="0"/>
-    <w:lsdException w:name="Colorful List Accent 4" w:semiHidden="0" w:uiPriority="72" w:unhideWhenUsed="0"/>
-    <w:lsdException w:name="Colorful Grid Accent 4" w:semiHidden="0" w:uiPriority="73" w:unhideWhenUsed="0"/>
-    <w:lsdException w:name="Light Shading Accent 5" w:semiHidden="0" w:uiPriority="60" w:unhideWhenUsed="0"/>
-    <w:lsdException w:name="Light List Accent 5" w:semiHidden="0" w:uiPriority="61" w:unhideWhenUsed="0"/>
-    <w:lsdException w:name="Light Grid Accent 5" w:semiHidden="0" w:uiPriority="62" w:unhideWhenUsed="0"/>
-    <w:lsdException w:name="Medium Shading 1 Accent 5" w:semiHidden="0" w:uiPriority="63" w:unhideWhenUsed="0"/>
-    <w:lsdException w:name="Medium Shading 2 Accent 5" w:semiHidden="0" w:uiPriority="64" w:unhideWhenUsed="0"/>
-    <w:lsdException w:name="Medium List 1 Accent 5" w:semiHidden="0" w:uiPriority="65" w:unhideWhenUsed="0"/>
-    <w:lsdException w:name="Medium List 2 Accent 5" w:semiHidden="0" w:uiPriority="66" w:unhideWhenUsed="0"/>
-    <w:lsdException w:name="Medium Grid 1 Accent 5" w:semiHidden="0" w:uiPriority="67" w:unhideWhenUsed="0"/>
-    <w:lsdException w:name="Medium Grid 2 Accent 5" w:semiHidden="0" w:uiPriority="68" w:unhideWhenUsed="0"/>
-    <w:lsdException w:name="Medium Grid 3 Accent 5" w:semiHidden="0" w:uiPriority="69" w:unhideWhenUsed="0"/>
-    <w:lsdException w:name="Dark List Accent 5" w:semiHidden="0" w:uiPriority="70" w:unhideWhenUsed="0"/>
-    <w:lsdException w:name="Colorful Shading Accent 5" w:semiHidden="0" w:uiPriority="71" w:unhideWhenUsed="0"/>
-    <w:lsdException w:name="Colorful List Accent 5" w:semiHidden="0" w:uiPriority="72" w:unhideWhenUsed="0"/>
-    <w:lsdException w:name="Colorful Grid Accent 5" w:semiHidden="0" w:uiPriority="73" w:unhideWhenUsed="0"/>
-    <w:lsdException w:name="Light Shading Accent 6" w:semiHidden="0" w:uiPriority="60" w:unhideWhenUsed="0"/>
-    <w:lsdException w:name="Light List Accent 6" w:semiHidden="0" w:uiPriority="61" w:unhideWhenUsed="0"/>
-    <w:lsdException w:name="Light Grid Accent 6" w:semiHidden="0" w:uiPriority="62" w:unhideWhenUsed="0"/>
-    <w:lsdException w:name="Medium Shading 1 Accent 6" w:semiHidden="0" w:uiPriority="63" w:unhideWhenUsed="0"/>
-    <w:lsdException w:name="Medium Shading 2 Accent 6" w:semiHidden="0" w:uiPriority="64" w:unhideWhenUsed="0"/>
-    <w:lsdException w:name="Medium List 1 Accent 6" w:semiHidden="0" w:uiPriority="65" w:unhideWhenUsed="0"/>
-    <w:lsdException w:name="Medium List 2 Accent 6" w:semiHidden="0" w:uiPriority="66" w:unhideWhenUsed="0"/>
-    <w:lsdException w:name="Medium Grid 1 Accent 6" w:semiHidden="0" w:uiPriority="67" w:unhideWhenUsed="0"/>
-    <w:lsdException w:name="Medium Grid 2 Accent 6" w:semiHidden="0" w:uiPriority="68" w:unhideWhenUsed="0"/>
-    <w:lsdException w:name="Medium Grid 3 Accent 6" w:semiHidden="0" w:uiPriority="69" w:unhideWhenUsed="0"/>
-    <w:lsdException w:name="Dark List Accent 6" w:semiHidden="0" w:uiPriority="70" w:unhideWhenUsed="0"/>
-    <w:lsdException w:name="Colorful Shading Accent 6" w:semiHidden="0" w:uiPriority="71" w:unhideWhenUsed="0"/>
-    <w:lsdException w:name="Colorful List Accent 6" w:semiHidden="0" w:uiPriority="72" w:unhideWhenUsed="0"/>
-    <w:lsdException w:name="Colorful Grid Accent 6" w:semiHidden="0" w:uiPriority="73" w:unhideWhenUsed="0"/>
-    <w:lsdException w:name="Subtle Emphasis" w:semiHidden="0" w:uiPriority="19" w:unhideWhenUsed="0" w:qFormat="1"/>
-    <w:lsdException w:name="Intense Emphasis" w:semiHidden="0" w:uiPriority="21" w:unhideWhenUsed="0" w:qFormat="1"/>
-    <w:lsdException w:name="Subtle Reference" w:semiHidden="0" w:uiPriority="31" w:unhideWhenUsed="0" w:qFormat="1"/>
-    <w:lsdException w:name="Intense Reference" w:semiHidden="0" w:uiPriority="32" w:unhideWhenUsed="0" w:qFormat="1"/>
-    <w:lsdException w:name="Book Title" w:semiHidden="0" w:uiPriority="33" w:unhideWhenUsed="0" w:qFormat="1"/>
-    <w:lsdException w:name="Bibliography" w:uiPriority="37"/>
-    <w:lsdException w:name="TOC Heading" w:uiPriority="39" w:qFormat="1"/>
-  </w:latentStyles>
-  <w:style w:type="paragraph" w:default="1" w:styleId="Normal">
-    <w:name w:val="Normal"/>
-    <w:qFormat/>
+  <w:style w:type="paragraph" w:styleId="Header">
+    <w:name w:val="header"/>
+    <w:basedOn w:val="Normal"/>
+    <w:link w:val="HeaderChar"/>
+    <w:uiPriority w:val="99"/>
+    <w:unhideWhenUsed/>
+    <w:rsid w:val="0098566B"/>
+    <w:pPr>
+      <w:tabs>
+        <w:tab w:val="center" w:pos="4513"/>
+        <w:tab w:val="right" w:pos="9026"/>
+      </w:tabs>
+      <w:spacing w:after="0" w:line="240" w:lineRule="auto"/>
+    </w:pPr>
   </w:style>
-  <w:style w:type="character" w:default="1" w:styleId="DefaultParagraphFont">
-    <w:name w:val="Default Paragraph Font"/>
-    <w:uiPriority w:val="1"/>
-    <w:semiHidden/>
+  <w:style w:type="character" w:customStyle="1" w:styleId="HeaderChar">
+    <w:name w:val="Header Char"/>
+    <w:basedOn w:val="DefaultParagraphFont"/>
+    <w:link w:val="Header"/>
+    <w:uiPriority w:val="99"/>
+    <w:rsid w:val="0098566B"/>
+  </w:style>
+  <w:style w:type="paragraph" w:styleId="Footer">
+    <w:name w:val="footer"/>
+    <w:basedOn w:val="Normal"/>
+    <w:link w:val="FooterChar"/>
+    <w:uiPriority w:val="99"/>
     <w:unhideWhenUsed/>
+    <w:rsid w:val="0098566B"/>
+    <w:pPr>
+      <w:tabs>
+        <w:tab w:val="center" w:pos="4513"/>
+        <w:tab w:val="right" w:pos="9026"/>
+      </w:tabs>
+      <w:spacing w:after="0" w:line="240" w:lineRule="auto"/>
+    </w:pPr>
   </w:style>
-  <w:style w:type="table" w:default="1" w:styleId="TableNormal">
-    <w:name w:val="Normal Table"/>
+  <w:style w:type="character" w:customStyle="1" w:styleId="FooterChar">
+    <w:name w:val="Footer Char"/>
+    <w:basedOn w:val="DefaultParagraphFont"/>
+    <w:link w:val="Footer"/>
     <w:uiPriority w:val="99"/>
-    <w:semiHidden/>
-    <w:unhideWhenUsed/>
-    <w:tblPr>
-      <w:tblInd w:w="0" w:type="dxa"/>
-      <w:tblCellMar>
-        <w:top w:w="0" w:type="dxa"/>
-        <w:left w:w="108" w:type="dxa"/>
-        <w:bottom w:w="0" w:type="dxa"/>
-        <w:right w:w="108" w:type="dxa"/>
-      </w:tblCellMar>
-    </w:tblPr>
-  </w:style>
-  <w:style w:type="numbering" w:default="1" w:styleId="NoList">
-    <w:name w:val="No List"/>
-    <w:uiPriority w:val="99"/>
-    <w:semiHidden/>
-    <w:unhideWhenUsed/>
-  </w:style>
-  <w:style w:type="paragraph" w:styleId="ListParagraph">
-    <w:name w:val="List Paragraph"/>
-    <w:basedOn w:val="Normal"/>
-    <w:uiPriority w:val="34"/>
-    <w:qFormat/>
-    <w:rsid w:val="004001D1"/>
-    <w:pPr>
-      <w:ind w:left="720"/>
-      <w:contextualSpacing/>
-    </w:pPr>
+    <w:rsid w:val="0098566B"/>
   </w:style>
 </w:styles>
 </file>

--- a/Evaluation/Questinare.docx
+++ b/Evaluation/Questinare.docx
@@ -1,6 +1,6 @@
 
 <file path=word/document.xml><?xml version="1.0" encoding="utf-8"?>
-<w:document xmlns:wpc="http://schemas.microsoft.com/office/word/2010/wordprocessingCanvas" xmlns:mc="http://schemas.openxmlformats.org/markup-compatibility/2006" xmlns:o="urn:schemas-microsoft-com:office:office" xmlns:r="http://schemas.openxmlformats.org/officeDocument/2006/relationships" xmlns:m="http://schemas.openxmlformats.org/officeDocument/2006/math" xmlns:v="urn:schemas-microsoft-com:vml" xmlns:wp14="http://schemas.microsoft.com/office/word/2010/wordprocessingDrawing" xmlns:wp="http://schemas.openxmlformats.org/drawingml/2006/wordprocessingDrawing" xmlns:w10="urn:schemas-microsoft-com:office:word" xmlns:w="http://schemas.openxmlformats.org/wordprocessingml/2006/main" xmlns:w14="http://schemas.microsoft.com/office/word/2010/wordml" xmlns:wpg="http://schemas.microsoft.com/office/word/2010/wordprocessingGroup" xmlns:wpi="http://schemas.microsoft.com/office/word/2010/wordprocessingInk" xmlns:wne="http://schemas.microsoft.com/office/word/2006/wordml" xmlns:wps="http://schemas.microsoft.com/office/word/2010/wordprocessingShape" mc:Ignorable="w14 wp14">
+<w:document xmlns:wpc="http://schemas.microsoft.com/office/word/2010/wordprocessingCanvas" xmlns:mc="http://schemas.openxmlformats.org/markup-compatibility/2006" xmlns:o="urn:schemas-microsoft-com:office:office" xmlns:r="http://schemas.openxmlformats.org/officeDocument/2006/relationships" xmlns:m="http://schemas.openxmlformats.org/officeDocument/2006/math" xmlns:v="urn:schemas-microsoft-com:vml" xmlns:wp14="http://schemas.microsoft.com/office/word/2010/wordprocessingDrawing" xmlns:wp="http://schemas.openxmlformats.org/drawingml/2006/wordprocessingDrawing" xmlns:w10="urn:schemas-microsoft-com:office:word" xmlns:w="http://schemas.openxmlformats.org/wordprocessingml/2006/main" xmlns:w14="http://schemas.microsoft.com/office/word/2010/wordml" xmlns:w15="http://schemas.microsoft.com/office/word/2012/wordml" xmlns:wpg="http://schemas.microsoft.com/office/word/2010/wordprocessingGroup" xmlns:wpi="http://schemas.microsoft.com/office/word/2010/wordprocessingInk" xmlns:wne="http://schemas.microsoft.com/office/word/2006/wordml" xmlns:wps="http://schemas.microsoft.com/office/word/2010/wordprocessingShape" mc:Ignorable="w14 w15 wp14">
   <w:body>
     <w:p>
       <w:pPr>
@@ -290,8 +290,6 @@
         <w:pStyle w:val="ListParagraph"/>
         <w:ind w:left="1353"/>
       </w:pPr>
-      <w:bookmarkStart w:id="0" w:name="_GoBack"/>
-      <w:bookmarkEnd w:id="0"/>
     </w:p>
     <w:p/>
     <w:p>
@@ -407,6 +405,8 @@
       <w:r>
         <w:t>Do you have any other comments about the system?</w:t>
       </w:r>
+      <w:bookmarkStart w:id="0" w:name="_GoBack"/>
+      <w:bookmarkEnd w:id="0"/>
     </w:p>
     <w:p>
       <w:pPr>
@@ -434,7 +434,7 @@
       </w:pPr>
     </w:p>
     <w:sectPr>
-      <w:footerReference w:type="default" r:id="rId9"/>
+      <w:footerReference w:type="default" r:id="rId8"/>
       <w:pgSz w:w="11906" w:h="16838"/>
       <w:pgMar w:top="1440" w:right="1440" w:bottom="1440" w:left="1440" w:header="708" w:footer="708" w:gutter="0"/>
       <w:cols w:space="708"/>
@@ -445,7 +445,7 @@
 </file>
 
 <file path=word/endnotes.xml><?xml version="1.0" encoding="utf-8"?>
-<w:endnotes xmlns:wpc="http://schemas.microsoft.com/office/word/2010/wordprocessingCanvas" xmlns:mc="http://schemas.openxmlformats.org/markup-compatibility/2006" xmlns:o="urn:schemas-microsoft-com:office:office" xmlns:r="http://schemas.openxmlformats.org/officeDocument/2006/relationships" xmlns:m="http://schemas.openxmlformats.org/officeDocument/2006/math" xmlns:v="urn:schemas-microsoft-com:vml" xmlns:wp14="http://schemas.microsoft.com/office/word/2010/wordprocessingDrawing" xmlns:wp="http://schemas.openxmlformats.org/drawingml/2006/wordprocessingDrawing" xmlns:w10="urn:schemas-microsoft-com:office:word" xmlns:w="http://schemas.openxmlformats.org/wordprocessingml/2006/main" xmlns:w14="http://schemas.microsoft.com/office/word/2010/wordml" xmlns:wpg="http://schemas.microsoft.com/office/word/2010/wordprocessingGroup" xmlns:wpi="http://schemas.microsoft.com/office/word/2010/wordprocessingInk" xmlns:wne="http://schemas.microsoft.com/office/word/2006/wordml" xmlns:wps="http://schemas.microsoft.com/office/word/2010/wordprocessingShape" mc:Ignorable="w14 wp14">
+<w:endnotes xmlns:wpc="http://schemas.microsoft.com/office/word/2010/wordprocessingCanvas" xmlns:mc="http://schemas.openxmlformats.org/markup-compatibility/2006" xmlns:o="urn:schemas-microsoft-com:office:office" xmlns:r="http://schemas.openxmlformats.org/officeDocument/2006/relationships" xmlns:m="http://schemas.openxmlformats.org/officeDocument/2006/math" xmlns:v="urn:schemas-microsoft-com:vml" xmlns:wp14="http://schemas.microsoft.com/office/word/2010/wordprocessingDrawing" xmlns:wp="http://schemas.openxmlformats.org/drawingml/2006/wordprocessingDrawing" xmlns:w10="urn:schemas-microsoft-com:office:word" xmlns:w="http://schemas.openxmlformats.org/wordprocessingml/2006/main" xmlns:w14="http://schemas.microsoft.com/office/word/2010/wordml" xmlns:w15="http://schemas.microsoft.com/office/word/2012/wordml" xmlns:wpg="http://schemas.microsoft.com/office/word/2010/wordprocessingGroup" xmlns:wpi="http://schemas.microsoft.com/office/word/2010/wordprocessingInk" xmlns:wne="http://schemas.microsoft.com/office/word/2006/wordml" xmlns:wps="http://schemas.microsoft.com/office/word/2010/wordprocessingShape" mc:Ignorable="w14 w15 wp14">
   <w:endnote w:type="separator" w:id="-1">
     <w:p>
       <w:pPr>
@@ -470,7 +470,7 @@
 </file>
 
 <file path=word/footer1.xml><?xml version="1.0" encoding="utf-8"?>
-<w:ftr xmlns:wpc="http://schemas.microsoft.com/office/word/2010/wordprocessingCanvas" xmlns:mc="http://schemas.openxmlformats.org/markup-compatibility/2006" xmlns:o="urn:schemas-microsoft-com:office:office" xmlns:r="http://schemas.openxmlformats.org/officeDocument/2006/relationships" xmlns:m="http://schemas.openxmlformats.org/officeDocument/2006/math" xmlns:v="urn:schemas-microsoft-com:vml" xmlns:wp14="http://schemas.microsoft.com/office/word/2010/wordprocessingDrawing" xmlns:wp="http://schemas.openxmlformats.org/drawingml/2006/wordprocessingDrawing" xmlns:w10="urn:schemas-microsoft-com:office:word" xmlns:w="http://schemas.openxmlformats.org/wordprocessingml/2006/main" xmlns:w14="http://schemas.microsoft.com/office/word/2010/wordml" xmlns:wpg="http://schemas.microsoft.com/office/word/2010/wordprocessingGroup" xmlns:wpi="http://schemas.microsoft.com/office/word/2010/wordprocessingInk" xmlns:wne="http://schemas.microsoft.com/office/word/2006/wordml" xmlns:wps="http://schemas.microsoft.com/office/word/2010/wordprocessingShape" mc:Ignorable="w14 wp14">
+<w:ftr xmlns:wpc="http://schemas.microsoft.com/office/word/2010/wordprocessingCanvas" xmlns:mc="http://schemas.openxmlformats.org/markup-compatibility/2006" xmlns:o="urn:schemas-microsoft-com:office:office" xmlns:r="http://schemas.openxmlformats.org/officeDocument/2006/relationships" xmlns:m="http://schemas.openxmlformats.org/officeDocument/2006/math" xmlns:v="urn:schemas-microsoft-com:vml" xmlns:wp14="http://schemas.microsoft.com/office/word/2010/wordprocessingDrawing" xmlns:wp="http://schemas.openxmlformats.org/drawingml/2006/wordprocessingDrawing" xmlns:w10="urn:schemas-microsoft-com:office:word" xmlns:w="http://schemas.openxmlformats.org/wordprocessingml/2006/main" xmlns:w14="http://schemas.microsoft.com/office/word/2010/wordml" xmlns:w15="http://schemas.microsoft.com/office/word/2012/wordml" xmlns:wpg="http://schemas.microsoft.com/office/word/2010/wordprocessingGroup" xmlns:wpi="http://schemas.microsoft.com/office/word/2010/wordprocessingInk" xmlns:wne="http://schemas.microsoft.com/office/word/2006/wordml" xmlns:wps="http://schemas.microsoft.com/office/word/2010/wordprocessingShape" mc:Ignorable="w14 w15 wp14">
   <w:p>
     <w:pPr>
       <w:pStyle w:val="Footer"/>
@@ -491,7 +491,7 @@
 </file>
 
 <file path=word/footnotes.xml><?xml version="1.0" encoding="utf-8"?>
-<w:footnotes xmlns:wpc="http://schemas.microsoft.com/office/word/2010/wordprocessingCanvas" xmlns:mc="http://schemas.openxmlformats.org/markup-compatibility/2006" xmlns:o="urn:schemas-microsoft-com:office:office" xmlns:r="http://schemas.openxmlformats.org/officeDocument/2006/relationships" xmlns:m="http://schemas.openxmlformats.org/officeDocument/2006/math" xmlns:v="urn:schemas-microsoft-com:vml" xmlns:wp14="http://schemas.microsoft.com/office/word/2010/wordprocessingDrawing" xmlns:wp="http://schemas.openxmlformats.org/drawingml/2006/wordprocessingDrawing" xmlns:w10="urn:schemas-microsoft-com:office:word" xmlns:w="http://schemas.openxmlformats.org/wordprocessingml/2006/main" xmlns:w14="http://schemas.microsoft.com/office/word/2010/wordml" xmlns:wpg="http://schemas.microsoft.com/office/word/2010/wordprocessingGroup" xmlns:wpi="http://schemas.microsoft.com/office/word/2010/wordprocessingInk" xmlns:wne="http://schemas.microsoft.com/office/word/2006/wordml" xmlns:wps="http://schemas.microsoft.com/office/word/2010/wordprocessingShape" mc:Ignorable="w14 wp14">
+<w:footnotes xmlns:wpc="http://schemas.microsoft.com/office/word/2010/wordprocessingCanvas" xmlns:mc="http://schemas.openxmlformats.org/markup-compatibility/2006" xmlns:o="urn:schemas-microsoft-com:office:office" xmlns:r="http://schemas.openxmlformats.org/officeDocument/2006/relationships" xmlns:m="http://schemas.openxmlformats.org/officeDocument/2006/math" xmlns:v="urn:schemas-microsoft-com:vml" xmlns:wp14="http://schemas.microsoft.com/office/word/2010/wordprocessingDrawing" xmlns:wp="http://schemas.openxmlformats.org/drawingml/2006/wordprocessingDrawing" xmlns:w10="urn:schemas-microsoft-com:office:word" xmlns:w="http://schemas.openxmlformats.org/wordprocessingml/2006/main" xmlns:w14="http://schemas.microsoft.com/office/word/2010/wordml" xmlns:w15="http://schemas.microsoft.com/office/word/2012/wordml" xmlns:wpg="http://schemas.microsoft.com/office/word/2010/wordprocessingGroup" xmlns:wpi="http://schemas.microsoft.com/office/word/2010/wordprocessingInk" xmlns:wne="http://schemas.microsoft.com/office/word/2006/wordml" xmlns:wps="http://schemas.microsoft.com/office/word/2010/wordprocessingShape" mc:Ignorable="w14 w15 wp14">
   <w:footnote w:type="separator" w:id="-1">
     <w:p>
       <w:pPr>
@@ -516,7 +516,7 @@
 </file>
 
 <file path=word/numbering.xml><?xml version="1.0" encoding="utf-8"?>
-<w:numbering xmlns:wpc="http://schemas.microsoft.com/office/word/2010/wordprocessingCanvas" xmlns:mc="http://schemas.openxmlformats.org/markup-compatibility/2006" xmlns:o="urn:schemas-microsoft-com:office:office" xmlns:r="http://schemas.openxmlformats.org/officeDocument/2006/relationships" xmlns:m="http://schemas.openxmlformats.org/officeDocument/2006/math" xmlns:v="urn:schemas-microsoft-com:vml" xmlns:wp14="http://schemas.microsoft.com/office/word/2010/wordprocessingDrawing" xmlns:wp="http://schemas.openxmlformats.org/drawingml/2006/wordprocessingDrawing" xmlns:w10="urn:schemas-microsoft-com:office:word" xmlns:w="http://schemas.openxmlformats.org/wordprocessingml/2006/main" xmlns:w14="http://schemas.microsoft.com/office/word/2010/wordml" xmlns:wpg="http://schemas.microsoft.com/office/word/2010/wordprocessingGroup" xmlns:wpi="http://schemas.microsoft.com/office/word/2010/wordprocessingInk" xmlns:wne="http://schemas.microsoft.com/office/word/2006/wordml" xmlns:wps="http://schemas.microsoft.com/office/word/2010/wordprocessingShape" mc:Ignorable="w14 wp14">
+<w:numbering xmlns:wpc="http://schemas.microsoft.com/office/word/2010/wordprocessingCanvas" xmlns:mc="http://schemas.openxmlformats.org/markup-compatibility/2006" xmlns:o="urn:schemas-microsoft-com:office:office" xmlns:r="http://schemas.openxmlformats.org/officeDocument/2006/relationships" xmlns:m="http://schemas.openxmlformats.org/officeDocument/2006/math" xmlns:v="urn:schemas-microsoft-com:vml" xmlns:wp14="http://schemas.microsoft.com/office/word/2010/wordprocessingDrawing" xmlns:wp="http://schemas.openxmlformats.org/drawingml/2006/wordprocessingDrawing" xmlns:w10="urn:schemas-microsoft-com:office:word" xmlns:w="http://schemas.openxmlformats.org/wordprocessingml/2006/main" xmlns:w14="http://schemas.microsoft.com/office/word/2010/wordml" xmlns:w15="http://schemas.microsoft.com/office/word/2012/wordml" xmlns:wpg="http://schemas.microsoft.com/office/word/2010/wordprocessingGroup" xmlns:wpi="http://schemas.microsoft.com/office/word/2010/wordprocessingInk" xmlns:wne="http://schemas.microsoft.com/office/word/2006/wordml" xmlns:wps="http://schemas.microsoft.com/office/word/2010/wordprocessingShape" mc:Ignorable="w14 w15 wp14">
   <w:abstractNum w:abstractNumId="0">
     <w:nsid w:val="09C44969"/>
     <w:multiLevelType w:val="hybridMultilevel"/>
@@ -2097,7 +2097,7 @@
 </file>
 
 <file path=word/styles.xml><?xml version="1.0" encoding="utf-8"?>
-<w:styles xmlns:mc="http://schemas.openxmlformats.org/markup-compatibility/2006" xmlns:r="http://schemas.openxmlformats.org/officeDocument/2006/relationships" xmlns:w="http://schemas.openxmlformats.org/wordprocessingml/2006/main" xmlns:w14="http://schemas.microsoft.com/office/word/2010/wordml" mc:Ignorable="w14">
+<w:styles xmlns:mc="http://schemas.openxmlformats.org/markup-compatibility/2006" xmlns:r="http://schemas.openxmlformats.org/officeDocument/2006/relationships" xmlns:w="http://schemas.openxmlformats.org/wordprocessingml/2006/main" xmlns:w14="http://schemas.microsoft.com/office/word/2010/wordml" xmlns:w15="http://schemas.microsoft.com/office/word/2012/wordml" mc:Ignorable="w14 w15">
   <w:docDefaults>
     <w:rPrDefault>
       <w:rPr>
@@ -2113,389 +2113,378 @@
       </w:pPr>
     </w:pPrDefault>
   </w:docDefaults>
-  <w:latentStyles w:defLockedState="0" w:defUIPriority="99" w:defSemiHidden="1" w:defUnhideWhenUsed="1" w:defQFormat="0" w:count="267">
-    <w:lsdException w:name="Normal" w:semiHidden="0" w:uiPriority="0" w:unhideWhenUsed="0" w:qFormat="1"/>
-    <w:lsdException w:name="heading 1" w:semiHidden="0" w:uiPriority="9" w:unhideWhenUsed="0" w:qFormat="1"/>
-    <w:lsdException w:name="heading 2" w:uiPriority="9" w:qFormat="1"/>
-    <w:lsdException w:name="heading 3" w:uiPriority="9" w:qFormat="1"/>
-    <w:lsdException w:name="heading 4" w:uiPriority="9" w:qFormat="1"/>
-    <w:lsdException w:name="heading 5" w:uiPriority="9" w:qFormat="1"/>
-    <w:lsdException w:name="heading 6" w:uiPriority="9" w:qFormat="1"/>
-    <w:lsdException w:name="heading 7" w:uiPriority="9" w:qFormat="1"/>
-    <w:lsdException w:name="heading 8" w:uiPriority="9" w:qFormat="1"/>
-    <w:lsdException w:name="heading 9" w:uiPriority="9" w:qFormat="1"/>
-    <w:lsdException w:name="toc 1" w:uiPriority="39"/>
-    <w:lsdException w:name="toc 2" w:uiPriority="39"/>
-    <w:lsdException w:name="toc 3" w:uiPriority="39"/>
-    <w:lsdException w:name="toc 4" w:uiPriority="39"/>
-    <w:lsdException w:name="toc 5" w:uiPriority="39"/>
-    <w:lsdException w:name="toc 6" w:uiPriority="39"/>
-    <w:lsdException w:name="toc 7" w:uiPriority="39"/>
-    <w:lsdException w:name="toc 8" w:uiPriority="39"/>
-    <w:lsdException w:name="toc 9" w:uiPriority="39"/>
-    <w:lsdException w:name="caption" w:uiPriority="35" w:qFormat="1"/>
-    <w:lsdException w:name="Title" w:semiHidden="0" w:uiPriority="10" w:unhideWhenUsed="0" w:qFormat="1"/>
-    <w:lsdException w:name="Default Paragraph Font" w:uiPriority="1"/>
-    <w:lsdException w:name="Subtitle" w:semiHidden="0" w:uiPriority="11" w:unhideWhenUsed="0" w:qFormat="1"/>
-    <w:lsdException w:name="Strong" w:semiHidden="0" w:uiPriority="22" w:unhideWhenUsed="0" w:qFormat="1"/>
-    <w:lsdException w:name="Emphasis" w:semiHidden="0" w:uiPriority="20" w:unhideWhenUsed="0" w:qFormat="1"/>
-    <w:lsdException w:name="Table Grid" w:semiHidden="0" w:uiPriority="59" w:unhideWhenUsed="0"/>
-    <w:lsdException w:name="Placeholder Text" w:unhideWhenUsed="0"/>
-    <w:lsdException w:name="No Spacing" w:semiHidden="0" w:uiPriority="1" w:unhideWhenUsed="0" w:qFormat="1"/>
-    <w:lsdException w:name="Light Shading" w:semiHidden="0" w:uiPriority="60" w:unhideWhenUsed="0"/>
-    <w:lsdException w:name="Light List" w:semiHidden="0" w:uiPriority="61" w:unhideWhenUsed="0"/>
-    <w:lsdException w:name="Light Grid" w:semiHidden="0" w:uiPriority="62" w:unhideWhenUsed="0"/>
-    <w:lsdException w:name="Medium Shading 1" w:semiHidden="0" w:uiPriority="63" w:unhideWhenUsed="0"/>
-    <w:lsdException w:name="Medium Shading 2" w:semiHidden="0" w:uiPriority="64" w:unhideWhenUsed="0"/>
-    <w:lsdException w:name="Medium List 1" w:semiHidden="0" w:uiPriority="65" w:unhideWhenUsed="0"/>
-    <w:lsdException w:name="Medium List 2" w:semiHidden="0" w:uiPriority="66" w:unhideWhenUsed="0"/>
-    <w:lsdException w:name="Medium Grid 1" w:semiHidden="0" w:uiPriority="67" w:unhideWhenUsed="0"/>
-    <w:lsdException w:name="Medium Grid 2" w:semiHidden="0" w:uiPriority="68" w:unhideWhenUsed="0"/>
-    <w:lsdException w:name="Medium Grid 3" w:semiHidden="0" w:uiPriority="69" w:unhideWhenUsed="0"/>
-    <w:lsdException w:name="Dark List" w:semiHidden="0" w:uiPriority="70" w:unhideWhenUsed="0"/>
-    <w:lsdException w:name="Colorful Shading" w:semiHidden="0" w:uiPriority="71" w:unhideWhenUsed="0"/>
-    <w:lsdException w:name="Colorful List" w:semiHidden="0" w:uiPriority="72" w:unhideWhenUsed="0"/>
-    <w:lsdException w:name="Colorful Grid" w:semiHidden="0" w:uiPriority="73" w:unhideWhenUsed="0"/>
-    <w:lsdException w:name="Light Shading Accent 1" w:semiHidden="0" w:uiPriority="60" w:unhideWhenUsed="0"/>
-    <w:lsdException w:name="Light List Accent 1" w:semiHidden="0" w:uiPriority="61" w:unhideWhenUsed="0"/>
-    <w:lsdException w:name="Light Grid Accent 1" w:semiHidden="0" w:uiPriority="62" w:unhideWhenUsed="0"/>
-    <w:lsdException w:name="Medium Shading 1 Accent 1" w:semiHidden="0" w:uiPriority="63" w:unhideWhenUsed="0"/>
-    <w:lsdException w:name="Medium Shading 2 Accent 1" w:semiHidden="0" w:uiPriority="64" w:unhideWhenUsed="0"/>
-    <w:lsdException w:name="Medium List 1 Accent 1" w:semiHidden="0" w:uiPriority="65" w:unhideWhenUsed="0"/>
-    <w:lsdException w:name="Revision" w:unhideWhenUsed="0"/>
-    <w:lsdException w:name="List Paragraph" w:semiHidden="0" w:uiPriority="34" w:unhideWhenUsed="0" w:qFormat="1"/>
-    <w:lsdException w:name="Quote" w:semiHidden="0" w:uiPriority="29" w:unhideWhenUsed="0" w:qFormat="1"/>
-    <w:lsdException w:name="Intense Quote" w:semiHidden="0" w:uiPriority="30" w:unhideWhenUsed="0" w:qFormat="1"/>
-    <w:lsdException w:name="Medium List 2 Accent 1" w:semiHidden="0" w:uiPriority="66" w:unhideWhenUsed="0"/>
-    <w:lsdException w:name="Medium Grid 1 Accent 1" w:semiHidden="0" w:uiPriority="67" w:unhideWhenUsed="0"/>
-    <w:lsdException w:name="Medium Grid 2 Accent 1" w:semiHidden="0" w:uiPriority="68" w:unhideWhenUsed="0"/>
-    <w:lsdException w:name="Medium Grid 3 Accent 1" w:semiHidden="0" w:uiPriority="69" w:unhideWhenUsed="0"/>
-    <w:lsdException w:name="Dark List Accent 1" w:semiHidden="0" w:uiPriority="70" w:unhideWhenUsed="0"/>
-    <w:lsdException w:name="Colorful Shading Accent 1" w:semiHidden="0" w:uiPriority="71" w:unhideWhenUsed="0"/>
-    <w:lsdException w:name="Colorful List Accent 1" w:semiHidden="0" w:uiPriority="72" w:unhideWhenUsed="0"/>
-    <w:lsdException w:name="Colorful Grid Accent 1" w:semiHidden="0" w:uiPriority="73" w:unhideWhenUsed="0"/>
-    <w:lsdException w:name="Light Shading Accent 2" w:semiHidden="0" w:uiPriority="60" w:unhideWhenUsed="0"/>
-    <w:lsdException w:name="Light List Accent 2" w:semiHidden="0" w:uiPriority="61" w:unhideWhenUsed="0"/>
-    <w:lsdException w:name="Light Grid Accent 2" w:semiHidden="0" w:uiPriority="62" w:unhideWhenUsed="0"/>
-    <w:lsdException w:name="Medium Shading 1 Accent 2" w:semiHidden="0" w:uiPriority="63" w:unhideWhenUsed="0"/>
-    <w:lsdException w:name="Medium Shading 2 Accent 2" w:semiHidden="0" w:uiPriority="64" w:unhideWhenUsed="0"/>
-    <w:lsdException w:name="Medium List 1 Accent 2" w:semiHidden="0" w:uiPriority="65" w:unhideWhenUsed="0"/>
-    <w:lsdException w:name="Medium List 2 Accent 2" w:semiHidden="0" w:uiPriority="66" w:unhideWhenUsed="0"/>
-    <w:lsdException w:name="Medium Grid 1 Accent 2" w:semiHidden="0" w:uiPriority="67" w:unhideWhenUsed="0"/>
-    <w:lsdException w:name="Medium Grid 2 Accent 2" w:semiHidden="0" w:uiPriority="68" w:unhideWhenUsed="0"/>
-    <w:lsdException w:name="Medium Grid 3 Accent 2" w:semiHidden="0" w:uiPriority="69" w:unhideWhenUsed="0"/>
-    <w:lsdException w:name="Dark List Accent 2" w:semiHidden="0" w:uiPriority="70" w:unhideWhenUsed="0"/>
-    <w:lsdException w:name="Colorful Shading Accent 2" w:semiHidden="0" w:uiPriority="71" w:unhideWhenUsed="0"/>
-    <w:lsdException w:name="Colorful List Accent 2" w:semiHidden="0" w:uiPriority="72" w:unhideWhenUsed="0"/>
-    <w:lsdException w:name="Colorful Grid Accent 2" w:semiHidden="0" w:uiPriority="73" w:unhideWhenUsed="0"/>
-    <w:lsdException w:name="Light Shading Accent 3" w:semiHidden="0" w:uiPriority="60" w:unhideWhenUsed="0"/>
-    <w:lsdException w:name="Light List Accent 3" w:semiHidden="0" w:uiPriority="61" w:unhideWhenUsed="0"/>
-    <w:lsdException w:name="Light Grid Accent 3" w:semiHidden="0" w:uiPriority="62" w:unhideWhenUsed="0"/>
-    <w:lsdException w:name="Medium Shading 1 Accent 3" w:semiHidden="0" w:uiPriority="63" w:unhideWhenUsed="0"/>
-    <w:lsdException w:name="Medium Shading 2 Accent 3" w:semiHidden="0" w:uiPriority="64" w:unhideWhenUsed="0"/>
-    <w:lsdException w:name="Medium List 1 Accent 3" w:semiHidden="0" w:uiPriority="65" w:unhideWhenUsed="0"/>
-    <w:lsdException w:name="Medium List 2 Accent 3" w:semiHidden="0" w:uiPriority="66" w:unhideWhenUsed="0"/>
-    <w:lsdException w:name="Medium Grid 1 Accent 3" w:semiHidden="0" w:uiPriority="67" w:unhideWhenUsed="0"/>
-    <w:lsdException w:name="Medium Grid 2 Accent 3" w:semiHidden="0" w:uiPriority="68" w:unhideWhenUsed="0"/>
-    <w:lsdException w:name="Medium Grid 3 Accent 3" w:semiHidden="0" w:uiPriority="69" w:unhideWhenUsed="0"/>
-    <w:lsdException w:name="Dark List Accent 3" w:semiHidden="0" w:uiPriority="70" w:unhideWhenUsed="0"/>
-    <w:lsdException w:name="Colorful Shading Accent 3" w:semiHidden="0" w:uiPriority="71" w:unhideWhenUsed="0"/>
-    <w:lsdException w:name="Colorful List Accent 3" w:semiHidden="0" w:uiPriority="72" w:unhideWhenUsed="0"/>
-    <w:lsdException w:name="Colorful Grid Accent 3" w:semiHidden="0" w:uiPriority="73" w:unhideWhenUsed="0"/>
-    <w:lsdException w:name="Light Shading Accent 4" w:semiHidden="0" w:uiPriority="60" w:unhideWhenUsed="0"/>
-    <w:lsdException w:name="Light List Accent 4" w:semiHidden="0" w:uiPriority="61" w:unhideWhenUsed="0"/>
-    <w:lsdException w:name="Light Grid Accent 4" w:semiHidden="0" w:uiPriority="62" w:unhideWhenUsed="0"/>
-    <w:lsdException w:name="Medium Shading 1 Accent 4" w:semiHidden="0" w:uiPriority="63" w:unhideWhenUsed="0"/>
-    <w:lsdException w:name="Medium Shading 2 Accent 4" w:semiHidden="0" w:uiPriority="64" w:unhideWhenUsed="0"/>
-    <w:lsdException w:name="Medium List 1 Accent 4" w:semiHidden="0" w:uiPriority="65" w:unhideWhenUsed="0"/>
-    <w:lsdException w:name="Medium List 2 Accent 4" w:semiHidden="0" w:uiPriority="66" w:unhideWhenUsed="0"/>
-    <w:lsdException w:name="Medium Grid 1 Accent 4" w:semiHidden="0" w:uiPriority="67" w:unhideWhenUsed="0"/>
-    <w:lsdException w:name="Medium Grid 2 Accent 4" w:semiHidden="0" w:uiPriority="68" w:unhideWhenUsed="0"/>
-    <w:lsdException w:name="Medium Grid 3 Accent 4" w:semiHidden="0" w:uiPriority="69" w:unhideWhenUsed="0"/>
-    <w:lsdException w:name="Dark List Accent 4" w:semiHidden="0" w:uiPriority="70" w:unhideWhenUsed="0"/>
-    <w:lsdException w:name="Colorful Shading Accent 4" w:semiHidden="0" w:uiPriority="71" w:unhideWhenUsed="0"/>
-    <w:lsdException w:name="Colorful List Accent 4" w:semiHidden="0" w:uiPriority="72" w:unhideWhenUsed="0"/>
-    <w:lsdException w:name="Colorful Grid Accent 4" w:semiHidden="0" w:uiPriority="73" w:unhideWhenUsed="0"/>
-    <w:lsdException w:name="Light Shading Accent 5" w:semiHidden="0" w:uiPriority="60" w:unhideWhenUsed="0"/>
-    <w:lsdException w:name="Light List Accent 5" w:semiHidden="0" w:uiPriority="61" w:unhideWhenUsed="0"/>
-    <w:lsdException w:name="Light Grid Accent 5" w:semiHidden="0" w:uiPriority="62" w:unhideWhenUsed="0"/>
-    <w:lsdException w:name="Medium Shading 1 Accent 5" w:semiHidden="0" w:uiPriority="63" w:unhideWhenUsed="0"/>
-    <w:lsdException w:name="Medium Shading 2 Accent 5" w:semiHidden="0" w:uiPriority="64" w:unhideWhenUsed="0"/>
-    <w:lsdException w:name="Medium List 1 Accent 5" w:semiHidden="0" w:uiPriority="65" w:unhideWhenUsed="0"/>
-    <w:lsdException w:name="Medium List 2 Accent 5" w:semiHidden="0" w:uiPriority="66" w:unhideWhenUsed="0"/>
-    <w:lsdException w:name="Medium Grid 1 Accent 5" w:semiHidden="0" w:uiPriority="67" w:unhideWhenUsed="0"/>
-    <w:lsdException w:name="Medium Grid 2 Accent 5" w:semiHidden="0" w:uiPriority="68" w:unhideWhenUsed="0"/>
-    <w:lsdException w:name="Medium Grid 3 Accent 5" w:semiHidden="0" w:uiPriority="69" w:unhideWhenUsed="0"/>
-    <w:lsdException w:name="Dark List Accent 5" w:semiHidden="0" w:uiPriority="70" w:unhideWhenUsed="0"/>
-    <w:lsdException w:name="Colorful Shading Accent 5" w:semiHidden="0" w:uiPriority="71" w:unhideWhenUsed="0"/>
-    <w:lsdException w:name="Colorful List Accent 5" w:semiHidden="0" w:uiPriority="72" w:unhideWhenUsed="0"/>
-    <w:lsdException w:name="Colorful Grid Accent 5" w:semiHidden="0" w:uiPriority="73" w:unhideWhenUsed="0"/>
-    <w:lsdException w:name="Light Shading Accent 6" w:semiHidden="0" w:uiPriority="60" w:unhideWhenUsed="0"/>
-    <w:lsdException w:name="Light List Accent 6" w:semiHidden="0" w:uiPriority="61" w:unhideWhenUsed="0"/>
-    <w:lsdException w:name="Light Grid Accent 6" w:semiHidden="0" w:uiPriority="62" w:unhideWhenUsed="0"/>
-    <w:lsdException w:name="Medium Shading 1 Accent 6" w:semiHidden="0" w:uiPriority="63" w:unhideWhenUsed="0"/>
-    <w:lsdException w:name="Medium Shading 2 Accent 6" w:semiHidden="0" w:uiPriority="64" w:unhideWhenUsed="0"/>
-    <w:lsdException w:name="Medium List 1 Accent 6" w:semiHidden="0" w:uiPriority="65" w:unhideWhenUsed="0"/>
-    <w:lsdException w:name="Medium List 2 Accent 6" w:semiHidden="0" w:uiPriority="66" w:unhideWhenUsed="0"/>
-    <w:lsdException w:name="Medium Grid 1 Accent 6" w:semiHidden="0" w:uiPriority="67" w:unhideWhenUsed="0"/>
-    <w:lsdException w:name="Medium Grid 2 Accent 6" w:semiHidden="0" w:uiPriority="68" w:unhideWhenUsed="0"/>
-    <w:lsdException w:name="Medium Grid 3 Accent 6" w:semiHidden="0" w:uiPriority="69" w:unhideWhenUsed="0"/>
-    <w:lsdException w:name="Dark List Accent 6" w:semiHidden="0" w:uiPriority="70" w:unhideWhenUsed="0"/>
-    <w:lsdException w:name="Colorful Shading Accent 6" w:semiHidden="0" w:uiPriority="71" w:unhideWhenUsed="0"/>
-    <w:lsdException w:name="Colorful List Accent 6" w:semiHidden="0" w:uiPriority="72" w:unhideWhenUsed="0"/>
-    <w:lsdException w:name="Colorful Grid Accent 6" w:semiHidden="0" w:uiPriority="73" w:unhideWhenUsed="0"/>
-    <w:lsdException w:name="Subtle Emphasis" w:semiHidden="0" w:uiPriority="19" w:unhideWhenUsed="0" w:qFormat="1"/>
-    <w:lsdException w:name="Intense Emphasis" w:semiHidden="0" w:uiPriority="21" w:unhideWhenUsed="0" w:qFormat="1"/>
-    <w:lsdException w:name="Subtle Reference" w:semiHidden="0" w:uiPriority="31" w:unhideWhenUsed="0" w:qFormat="1"/>
-    <w:lsdException w:name="Intense Reference" w:semiHidden="0" w:uiPriority="32" w:unhideWhenUsed="0" w:qFormat="1"/>
-    <w:lsdException w:name="Book Title" w:semiHidden="0" w:uiPriority="33" w:unhideWhenUsed="0" w:qFormat="1"/>
-    <w:lsdException w:name="Bibliography" w:uiPriority="37"/>
-    <w:lsdException w:name="TOC Heading" w:uiPriority="39" w:qFormat="1"/>
-  </w:latentStyles>
-  <w:style w:type="paragraph" w:default="1" w:styleId="Normal">
-    <w:name w:val="Normal"/>
-    <w:qFormat/>
-  </w:style>
-  <w:style w:type="character" w:default="1" w:styleId="DefaultParagraphFont">
-    <w:name w:val="Default Paragraph Font"/>
-    <w:uiPriority w:val="1"/>
-    <w:semiHidden/>
-    <w:unhideWhenUsed/>
-  </w:style>
-  <w:style w:type="table" w:default="1" w:styleId="TableNormal">
-    <w:name w:val="Normal Table"/>
-    <w:uiPriority w:val="99"/>
-    <w:semiHidden/>
-    <w:unhideWhenUsed/>
-    <w:tblPr>
-      <w:tblInd w:w="0" w:type="dxa"/>
-      <w:tblCellMar>
-        <w:top w:w="0" w:type="dxa"/>
-        <w:left w:w="108" w:type="dxa"/>
-        <w:bottom w:w="0" w:type="dxa"/>
-        <w:right w:w="108" w:type="dxa"/>
-      </w:tblCellMar>
-    </w:tblPr>
-  </w:style>
-  <w:style w:type="numbering" w:default="1" w:styleId="NoList">
-    <w:name w:val="No List"/>
-    <w:uiPriority w:val="99"/>
-    <w:semiHidden/>
-    <w:unhideWhenUsed/>
-  </w:style>
-  <w:style w:type="paragraph" w:styleId="ListParagraph">
-    <w:name w:val="List Paragraph"/>
-    <w:basedOn w:val="Normal"/>
-    <w:uiPriority w:val="34"/>
-    <w:qFormat/>
-    <w:rsid w:val="004001D1"/>
-    <w:pPr>
-      <w:ind w:left="720"/>
-      <w:contextualSpacing/>
-    </w:pPr>
-  </w:style>
-  <w:style w:type="paragraph" w:styleId="Header">
-    <w:name w:val="header"/>
-    <w:basedOn w:val="Normal"/>
-    <w:link w:val="HeaderChar"/>
-    <w:uiPriority w:val="99"/>
-    <w:unhideWhenUsed/>
-    <w:rsid w:val="009743FE"/>
-    <w:pPr>
-      <w:tabs>
-        <w:tab w:val="center" w:pos="4513"/>
-        <w:tab w:val="right" w:pos="9026"/>
-      </w:tabs>
-      <w:spacing w:after="0" w:line="240" w:lineRule="auto"/>
-    </w:pPr>
-  </w:style>
-  <w:style w:type="character" w:customStyle="1" w:styleId="HeaderChar">
-    <w:name w:val="Header Char"/>
-    <w:basedOn w:val="DefaultParagraphFont"/>
-    <w:link w:val="Header"/>
-    <w:uiPriority w:val="99"/>
-    <w:rsid w:val="009743FE"/>
-  </w:style>
-  <w:style w:type="paragraph" w:styleId="Footer">
-    <w:name w:val="footer"/>
-    <w:basedOn w:val="Normal"/>
-    <w:link w:val="FooterChar"/>
-    <w:uiPriority w:val="99"/>
-    <w:unhideWhenUsed/>
-    <w:rsid w:val="009743FE"/>
-    <w:pPr>
-      <w:tabs>
-        <w:tab w:val="center" w:pos="4513"/>
-        <w:tab w:val="right" w:pos="9026"/>
-      </w:tabs>
-      <w:spacing w:after="0" w:line="240" w:lineRule="auto"/>
-    </w:pPr>
-  </w:style>
-  <w:style w:type="character" w:customStyle="1" w:styleId="FooterChar">
-    <w:name w:val="Footer Char"/>
-    <w:basedOn w:val="DefaultParagraphFont"/>
-    <w:link w:val="Footer"/>
-    <w:uiPriority w:val="99"/>
-    <w:rsid w:val="009743FE"/>
-  </w:style>
-</w:styles>
-</file>
-
-<file path=word/stylesWithEffects.xml><?xml version="1.0" encoding="utf-8"?>
-<w:styles xmlns:wpc="http://schemas.microsoft.com/office/word/2010/wordprocessingCanvas" xmlns:mc="http://schemas.openxmlformats.org/markup-compatibility/2006" xmlns:o="urn:schemas-microsoft-com:office:office" xmlns:r="http://schemas.openxmlformats.org/officeDocument/2006/relationships" xmlns:m="http://schemas.openxmlformats.org/officeDocument/2006/math" xmlns:v="urn:schemas-microsoft-com:vml" xmlns:wp14="http://schemas.microsoft.com/office/word/2010/wordprocessingDrawing" xmlns:wp="http://schemas.openxmlformats.org/drawingml/2006/wordprocessingDrawing" xmlns:w10="urn:schemas-microsoft-com:office:word" xmlns:w="http://schemas.openxmlformats.org/wordprocessingml/2006/main" xmlns:w14="http://schemas.microsoft.com/office/word/2010/wordml" xmlns:wpg="http://schemas.microsoft.com/office/word/2010/wordprocessingGroup" xmlns:wpi="http://schemas.microsoft.com/office/word/2010/wordprocessingInk" xmlns:wne="http://schemas.microsoft.com/office/word/2006/wordml" xmlns:wps="http://schemas.microsoft.com/office/word/2010/wordprocessingShape" mc:Ignorable="w14 wp14">
-  <w:docDefaults>
-    <w:rPrDefault>
-      <w:rPr>
-        <w:rFonts w:asciiTheme="minorHAnsi" w:eastAsiaTheme="minorHAnsi" w:hAnsiTheme="minorHAnsi" w:cstheme="minorBidi"/>
-        <w:sz w:val="22"/>
-        <w:szCs w:val="22"/>
-        <w:lang w:val="en-GB" w:eastAsia="en-US" w:bidi="ar-SA"/>
-      </w:rPr>
-    </w:rPrDefault>
-    <w:pPrDefault>
-      <w:pPr>
-        <w:spacing w:after="200" w:line="276" w:lineRule="auto"/>
-      </w:pPr>
-    </w:pPrDefault>
-  </w:docDefaults>
-  <w:latentStyles w:defLockedState="0" w:defUIPriority="99" w:defSemiHidden="1" w:defUnhideWhenUsed="1" w:defQFormat="0" w:count="267">
-    <w:lsdException w:name="Normal" w:semiHidden="0" w:uiPriority="0" w:unhideWhenUsed="0" w:qFormat="1"/>
-    <w:lsdException w:name="heading 1" w:semiHidden="0" w:uiPriority="9" w:unhideWhenUsed="0" w:qFormat="1"/>
-    <w:lsdException w:name="heading 2" w:uiPriority="9" w:qFormat="1"/>
-    <w:lsdException w:name="heading 3" w:uiPriority="9" w:qFormat="1"/>
-    <w:lsdException w:name="heading 4" w:uiPriority="9" w:qFormat="1"/>
-    <w:lsdException w:name="heading 5" w:uiPriority="9" w:qFormat="1"/>
-    <w:lsdException w:name="heading 6" w:uiPriority="9" w:qFormat="1"/>
-    <w:lsdException w:name="heading 7" w:uiPriority="9" w:qFormat="1"/>
-    <w:lsdException w:name="heading 8" w:uiPriority="9" w:qFormat="1"/>
-    <w:lsdException w:name="heading 9" w:uiPriority="9" w:qFormat="1"/>
-    <w:lsdException w:name="toc 1" w:uiPriority="39"/>
-    <w:lsdException w:name="toc 2" w:uiPriority="39"/>
-    <w:lsdException w:name="toc 3" w:uiPriority="39"/>
-    <w:lsdException w:name="toc 4" w:uiPriority="39"/>
-    <w:lsdException w:name="toc 5" w:uiPriority="39"/>
-    <w:lsdException w:name="toc 6" w:uiPriority="39"/>
-    <w:lsdException w:name="toc 7" w:uiPriority="39"/>
-    <w:lsdException w:name="toc 8" w:uiPriority="39"/>
-    <w:lsdException w:name="toc 9" w:uiPriority="39"/>
-    <w:lsdException w:name="caption" w:uiPriority="35" w:qFormat="1"/>
-    <w:lsdException w:name="Title" w:semiHidden="0" w:uiPriority="10" w:unhideWhenUsed="0" w:qFormat="1"/>
-    <w:lsdException w:name="Default Paragraph Font" w:uiPriority="1"/>
-    <w:lsdException w:name="Subtitle" w:semiHidden="0" w:uiPriority="11" w:unhideWhenUsed="0" w:qFormat="1"/>
-    <w:lsdException w:name="Strong" w:semiHidden="0" w:uiPriority="22" w:unhideWhenUsed="0" w:qFormat="1"/>
-    <w:lsdException w:name="Emphasis" w:semiHidden="0" w:uiPriority="20" w:unhideWhenUsed="0" w:qFormat="1"/>
-    <w:lsdException w:name="Table Grid" w:semiHidden="0" w:uiPriority="59" w:unhideWhenUsed="0"/>
-    <w:lsdException w:name="Placeholder Text" w:unhideWhenUsed="0"/>
-    <w:lsdException w:name="No Spacing" w:semiHidden="0" w:uiPriority="1" w:unhideWhenUsed="0" w:qFormat="1"/>
-    <w:lsdException w:name="Light Shading" w:semiHidden="0" w:uiPriority="60" w:unhideWhenUsed="0"/>
-    <w:lsdException w:name="Light List" w:semiHidden="0" w:uiPriority="61" w:unhideWhenUsed="0"/>
-    <w:lsdException w:name="Light Grid" w:semiHidden="0" w:uiPriority="62" w:unhideWhenUsed="0"/>
-    <w:lsdException w:name="Medium Shading 1" w:semiHidden="0" w:uiPriority="63" w:unhideWhenUsed="0"/>
-    <w:lsdException w:name="Medium Shading 2" w:semiHidden="0" w:uiPriority="64" w:unhideWhenUsed="0"/>
-    <w:lsdException w:name="Medium List 1" w:semiHidden="0" w:uiPriority="65" w:unhideWhenUsed="0"/>
-    <w:lsdException w:name="Medium List 2" w:semiHidden="0" w:uiPriority="66" w:unhideWhenUsed="0"/>
-    <w:lsdException w:name="Medium Grid 1" w:semiHidden="0" w:uiPriority="67" w:unhideWhenUsed="0"/>
-    <w:lsdException w:name="Medium Grid 2" w:semiHidden="0" w:uiPriority="68" w:unhideWhenUsed="0"/>
-    <w:lsdException w:name="Medium Grid 3" w:semiHidden="0" w:uiPriority="69" w:unhideWhenUsed="0"/>
-    <w:lsdException w:name="Dark List" w:semiHidden="0" w:uiPriority="70" w:unhideWhenUsed="0"/>
-    <w:lsdException w:name="Colorful Shading" w:semiHidden="0" w:uiPriority="71" w:unhideWhenUsed="0"/>
-    <w:lsdException w:name="Colorful List" w:semiHidden="0" w:uiPriority="72" w:unhideWhenUsed="0"/>
-    <w:lsdException w:name="Colorful Grid" w:semiHidden="0" w:uiPriority="73" w:unhideWhenUsed="0"/>
-    <w:lsdException w:name="Light Shading Accent 1" w:semiHidden="0" w:uiPriority="60" w:unhideWhenUsed="0"/>
-    <w:lsdException w:name="Light List Accent 1" w:semiHidden="0" w:uiPriority="61" w:unhideWhenUsed="0"/>
-    <w:lsdException w:name="Light Grid Accent 1" w:semiHidden="0" w:uiPriority="62" w:unhideWhenUsed="0"/>
-    <w:lsdException w:name="Medium Shading 1 Accent 1" w:semiHidden="0" w:uiPriority="63" w:unhideWhenUsed="0"/>
-    <w:lsdException w:name="Medium Shading 2 Accent 1" w:semiHidden="0" w:uiPriority="64" w:unhideWhenUsed="0"/>
-    <w:lsdException w:name="Medium List 1 Accent 1" w:semiHidden="0" w:uiPriority="65" w:unhideWhenUsed="0"/>
-    <w:lsdException w:name="Revision" w:unhideWhenUsed="0"/>
-    <w:lsdException w:name="List Paragraph" w:semiHidden="0" w:uiPriority="34" w:unhideWhenUsed="0" w:qFormat="1"/>
-    <w:lsdException w:name="Quote" w:semiHidden="0" w:uiPriority="29" w:unhideWhenUsed="0" w:qFormat="1"/>
-    <w:lsdException w:name="Intense Quote" w:semiHidden="0" w:uiPriority="30" w:unhideWhenUsed="0" w:qFormat="1"/>
-    <w:lsdException w:name="Medium List 2 Accent 1" w:semiHidden="0" w:uiPriority="66" w:unhideWhenUsed="0"/>
-    <w:lsdException w:name="Medium Grid 1 Accent 1" w:semiHidden="0" w:uiPriority="67" w:unhideWhenUsed="0"/>
-    <w:lsdException w:name="Medium Grid 2 Accent 1" w:semiHidden="0" w:uiPriority="68" w:unhideWhenUsed="0"/>
-    <w:lsdException w:name="Medium Grid 3 Accent 1" w:semiHidden="0" w:uiPriority="69" w:unhideWhenUsed="0"/>
-    <w:lsdException w:name="Dark List Accent 1" w:semiHidden="0" w:uiPriority="70" w:unhideWhenUsed="0"/>
-    <w:lsdException w:name="Colorful Shading Accent 1" w:semiHidden="0" w:uiPriority="71" w:unhideWhenUsed="0"/>
-    <w:lsdException w:name="Colorful List Accent 1" w:semiHidden="0" w:uiPriority="72" w:unhideWhenUsed="0"/>
-    <w:lsdException w:name="Colorful Grid Accent 1" w:semiHidden="0" w:uiPriority="73" w:unhideWhenUsed="0"/>
-    <w:lsdException w:name="Light Shading Accent 2" w:semiHidden="0" w:uiPriority="60" w:unhideWhenUsed="0"/>
-    <w:lsdException w:name="Light List Accent 2" w:semiHidden="0" w:uiPriority="61" w:unhideWhenUsed="0"/>
-    <w:lsdException w:name="Light Grid Accent 2" w:semiHidden="0" w:uiPriority="62" w:unhideWhenUsed="0"/>
-    <w:lsdException w:name="Medium Shading 1 Accent 2" w:semiHidden="0" w:uiPriority="63" w:unhideWhenUsed="0"/>
-    <w:lsdException w:name="Medium Shading 2 Accent 2" w:semiHidden="0" w:uiPriority="64" w:unhideWhenUsed="0"/>
-    <w:lsdException w:name="Medium List 1 Accent 2" w:semiHidden="0" w:uiPriority="65" w:unhideWhenUsed="0"/>
-    <w:lsdException w:name="Medium List 2 Accent 2" w:semiHidden="0" w:uiPriority="66" w:unhideWhenUsed="0"/>
-    <w:lsdException w:name="Medium Grid 1 Accent 2" w:semiHidden="0" w:uiPriority="67" w:unhideWhenUsed="0"/>
-    <w:lsdException w:name="Medium Grid 2 Accent 2" w:semiHidden="0" w:uiPriority="68" w:unhideWhenUsed="0"/>
-    <w:lsdException w:name="Medium Grid 3 Accent 2" w:semiHidden="0" w:uiPriority="69" w:unhideWhenUsed="0"/>
-    <w:lsdException w:name="Dark List Accent 2" w:semiHidden="0" w:uiPriority="70" w:unhideWhenUsed="0"/>
-    <w:lsdException w:name="Colorful Shading Accent 2" w:semiHidden="0" w:uiPriority="71" w:unhideWhenUsed="0"/>
-    <w:lsdException w:name="Colorful List Accent 2" w:semiHidden="0" w:uiPriority="72" w:unhideWhenUsed="0"/>
-    <w:lsdException w:name="Colorful Grid Accent 2" w:semiHidden="0" w:uiPriority="73" w:unhideWhenUsed="0"/>
-    <w:lsdException w:name="Light Shading Accent 3" w:semiHidden="0" w:uiPriority="60" w:unhideWhenUsed="0"/>
-    <w:lsdException w:name="Light List Accent 3" w:semiHidden="0" w:uiPriority="61" w:unhideWhenUsed="0"/>
-    <w:lsdException w:name="Light Grid Accent 3" w:semiHidden="0" w:uiPriority="62" w:unhideWhenUsed="0"/>
-    <w:lsdException w:name="Medium Shading 1 Accent 3" w:semiHidden="0" w:uiPriority="63" w:unhideWhenUsed="0"/>
-    <w:lsdException w:name="Medium Shading 2 Accent 3" w:semiHidden="0" w:uiPriority="64" w:unhideWhenUsed="0"/>
-    <w:lsdException w:name="Medium List 1 Accent 3" w:semiHidden="0" w:uiPriority="65" w:unhideWhenUsed="0"/>
-    <w:lsdException w:name="Medium List 2 Accent 3" w:semiHidden="0" w:uiPriority="66" w:unhideWhenUsed="0"/>
-    <w:lsdException w:name="Medium Grid 1 Accent 3" w:semiHidden="0" w:uiPriority="67" w:unhideWhenUsed="0"/>
-    <w:lsdException w:name="Medium Grid 2 Accent 3" w:semiHidden="0" w:uiPriority="68" w:unhideWhenUsed="0"/>
-    <w:lsdException w:name="Medium Grid 3 Accent 3" w:semiHidden="0" w:uiPriority="69" w:unhideWhenUsed="0"/>
-    <w:lsdException w:name="Dark List Accent 3" w:semiHidden="0" w:uiPriority="70" w:unhideWhenUsed="0"/>
-    <w:lsdException w:name="Colorful Shading Accent 3" w:semiHidden="0" w:uiPriority="71" w:unhideWhenUsed="0"/>
-    <w:lsdException w:name="Colorful List Accent 3" w:semiHidden="0" w:uiPriority="72" w:unhideWhenUsed="0"/>
-    <w:lsdException w:name="Colorful Grid Accent 3" w:semiHidden="0" w:uiPriority="73" w:unhideWhenUsed="0"/>
-    <w:lsdException w:name="Light Shading Accent 4" w:semiHidden="0" w:uiPriority="60" w:unhideWhenUsed="0"/>
-    <w:lsdException w:name="Light List Accent 4" w:semiHidden="0" w:uiPriority="61" w:unhideWhenUsed="0"/>
-    <w:lsdException w:name="Light Grid Accent 4" w:semiHidden="0" w:uiPriority="62" w:unhideWhenUsed="0"/>
-    <w:lsdException w:name="Medium Shading 1 Accent 4" w:semiHidden="0" w:uiPriority="63" w:unhideWhenUsed="0"/>
-    <w:lsdException w:name="Medium Shading 2 Accent 4" w:semiHidden="0" w:uiPriority="64" w:unhideWhenUsed="0"/>
-    <w:lsdException w:name="Medium List 1 Accent 4" w:semiHidden="0" w:uiPriority="65" w:unhideWhenUsed="0"/>
-    <w:lsdException w:name="Medium List 2 Accent 4" w:semiHidden="0" w:uiPriority="66" w:unhideWhenUsed="0"/>
-    <w:lsdException w:name="Medium Grid 1 Accent 4" w:semiHidden="0" w:uiPriority="67" w:unhideWhenUsed="0"/>
-    <w:lsdException w:name="Medium Grid 2 Accent 4" w:semiHidden="0" w:uiPriority="68" w:unhideWhenUsed="0"/>
-    <w:lsdException w:name="Medium Grid 3 Accent 4" w:semiHidden="0" w:uiPriority="69" w:unhideWhenUsed="0"/>
-    <w:lsdException w:name="Dark List Accent 4" w:semiHidden="0" w:uiPriority="70" w:unhideWhenUsed="0"/>
-    <w:lsdException w:name="Colorful Shading Accent 4" w:semiHidden="0" w:uiPriority="71" w:unhideWhenUsed="0"/>
-    <w:lsdException w:name="Colorful List Accent 4" w:semiHidden="0" w:uiPriority="72" w:unhideWhenUsed="0"/>
-    <w:lsdException w:name="Colorful Grid Accent 4" w:semiHidden="0" w:uiPriority="73" w:unhideWhenUsed="0"/>
-    <w:lsdException w:name="Light Shading Accent 5" w:semiHidden="0" w:uiPriority="60" w:unhideWhenUsed="0"/>
-    <w:lsdException w:name="Light List Accent 5" w:semiHidden="0" w:uiPriority="61" w:unhideWhenUsed="0"/>
-    <w:lsdException w:name="Light Grid Accent 5" w:semiHidden="0" w:uiPriority="62" w:unhideWhenUsed="0"/>
-    <w:lsdException w:name="Medium Shading 1 Accent 5" w:semiHidden="0" w:uiPriority="63" w:unhideWhenUsed="0"/>
-    <w:lsdException w:name="Medium Shading 2 Accent 5" w:semiHidden="0" w:uiPriority="64" w:unhideWhenUsed="0"/>
-    <w:lsdException w:name="Medium List 1 Accent 5" w:semiHidden="0" w:uiPriority="65" w:unhideWhenUsed="0"/>
-    <w:lsdException w:name="Medium List 2 Accent 5" w:semiHidden="0" w:uiPriority="66" w:unhideWhenUsed="0"/>
-    <w:lsdException w:name="Medium Grid 1 Accent 5" w:semiHidden="0" w:uiPriority="67" w:unhideWhenUsed="0"/>
-    <w:lsdException w:name="Medium Grid 2 Accent 5" w:semiHidden="0" w:uiPriority="68" w:unhideWhenUsed="0"/>
-    <w:lsdException w:name="Medium Grid 3 Accent 5" w:semiHidden="0" w:uiPriority="69" w:unhideWhenUsed="0"/>
-    <w:lsdException w:name="Dark List Accent 5" w:semiHidden="0" w:uiPriority="70" w:unhideWhenUsed="0"/>
-    <w:lsdException w:name="Colorful Shading Accent 5" w:semiHidden="0" w:uiPriority="71" w:unhideWhenUsed="0"/>
-    <w:lsdException w:name="Colorful List Accent 5" w:semiHidden="0" w:uiPriority="72" w:unhideWhenUsed="0"/>
-    <w:lsdException w:name="Colorful Grid Accent 5" w:semiHidden="0" w:uiPriority="73" w:unhideWhenUsed="0"/>
-    <w:lsdException w:name="Light Shading Accent 6" w:semiHidden="0" w:uiPriority="60" w:unhideWhenUsed="0"/>
-    <w:lsdException w:name="Light List Accent 6" w:semiHidden="0" w:uiPriority="61" w:unhideWhenUsed="0"/>
-    <w:lsdException w:name="Light Grid Accent 6" w:semiHidden="0" w:uiPriority="62" w:unhideWhenUsed="0"/>
-    <w:lsdException w:name="Medium Shading 1 Accent 6" w:semiHidden="0" w:uiPriority="63" w:unhideWhenUsed="0"/>
-    <w:lsdException w:name="Medium Shading 2 Accent 6" w:semiHidden="0" w:uiPriority="64" w:unhideWhenUsed="0"/>
-    <w:lsdException w:name="Medium List 1 Accent 6" w:semiHidden="0" w:uiPriority="65" w:unhideWhenUsed="0"/>
-    <w:lsdException w:name="Medium List 2 Accent 6" w:semiHidden="0" w:uiPriority="66" w:unhideWhenUsed="0"/>
-    <w:lsdException w:name="Medium Grid 1 Accent 6" w:semiHidden="0" w:uiPriority="67" w:unhideWhenUsed="0"/>
-    <w:lsdException w:name="Medium Grid 2 Accent 6" w:semiHidden="0" w:uiPriority="68" w:unhideWhenUsed="0"/>
-    <w:lsdException w:name="Medium Grid 3 Accent 6" w:semiHidden="0" w:uiPriority="69" w:unhideWhenUsed="0"/>
-    <w:lsdException w:name="Dark List Accent 6" w:semiHidden="0" w:uiPriority="70" w:unhideWhenUsed="0"/>
-    <w:lsdException w:name="Colorful Shading Accent 6" w:semiHidden="0" w:uiPriority="71" w:unhideWhenUsed="0"/>
-    <w:lsdException w:name="Colorful List Accent 6" w:semiHidden="0" w:uiPriority="72" w:unhideWhenUsed="0"/>
-    <w:lsdException w:name="Colorful Grid Accent 6" w:semiHidden="0" w:uiPriority="73" w:unhideWhenUsed="0"/>
-    <w:lsdException w:name="Subtle Emphasis" w:semiHidden="0" w:uiPriority="19" w:unhideWhenUsed="0" w:qFormat="1"/>
-    <w:lsdException w:name="Intense Emphasis" w:semiHidden="0" w:uiPriority="21" w:unhideWhenUsed="0" w:qFormat="1"/>
-    <w:lsdException w:name="Subtle Reference" w:semiHidden="0" w:uiPriority="31" w:unhideWhenUsed="0" w:qFormat="1"/>
-    <w:lsdException w:name="Intense Reference" w:semiHidden="0" w:uiPriority="32" w:unhideWhenUsed="0" w:qFormat="1"/>
-    <w:lsdException w:name="Book Title" w:semiHidden="0" w:uiPriority="33" w:unhideWhenUsed="0" w:qFormat="1"/>
-    <w:lsdException w:name="Bibliography" w:uiPriority="37"/>
-    <w:lsdException w:name="TOC Heading" w:uiPriority="39" w:qFormat="1"/>
+  <w:latentStyles w:defLockedState="0" w:defUIPriority="99" w:defSemiHidden="0" w:defUnhideWhenUsed="0" w:defQFormat="0" w:count="371">
+    <w:lsdException w:name="Normal" w:uiPriority="0" w:qFormat="1"/>
+    <w:lsdException w:name="heading 1" w:uiPriority="9" w:qFormat="1"/>
+    <w:lsdException w:name="heading 2" w:semiHidden="1" w:uiPriority="9" w:unhideWhenUsed="1" w:qFormat="1"/>
+    <w:lsdException w:name="heading 3" w:semiHidden="1" w:uiPriority="9" w:unhideWhenUsed="1" w:qFormat="1"/>
+    <w:lsdException w:name="heading 4" w:semiHidden="1" w:uiPriority="9" w:unhideWhenUsed="1" w:qFormat="1"/>
+    <w:lsdException w:name="heading 5" w:semiHidden="1" w:uiPriority="9" w:unhideWhenUsed="1" w:qFormat="1"/>
+    <w:lsdException w:name="heading 6" w:semiHidden="1" w:uiPriority="9" w:unhideWhenUsed="1" w:qFormat="1"/>
+    <w:lsdException w:name="heading 7" w:semiHidden="1" w:uiPriority="9" w:unhideWhenUsed="1" w:qFormat="1"/>
+    <w:lsdException w:name="heading 8" w:semiHidden="1" w:uiPriority="9" w:unhideWhenUsed="1" w:qFormat="1"/>
+    <w:lsdException w:name="heading 9" w:semiHidden="1" w:uiPriority="9" w:unhideWhenUsed="1" w:qFormat="1"/>
+    <w:lsdException w:name="index 1" w:semiHidden="1" w:unhideWhenUsed="1"/>
+    <w:lsdException w:name="index 2" w:semiHidden="1" w:unhideWhenUsed="1"/>
+    <w:lsdException w:name="index 3" w:semiHidden="1" w:unhideWhenUsed="1"/>
+    <w:lsdException w:name="index 4" w:semiHidden="1" w:unhideWhenUsed="1"/>
+    <w:lsdException w:name="index 5" w:semiHidden="1" w:unhideWhenUsed="1"/>
+    <w:lsdException w:name="index 6" w:semiHidden="1" w:unhideWhenUsed="1"/>
+    <w:lsdException w:name="index 7" w:semiHidden="1" w:unhideWhenUsed="1"/>
+    <w:lsdException w:name="index 8" w:semiHidden="1" w:unhideWhenUsed="1"/>
+    <w:lsdException w:name="index 9" w:semiHidden="1" w:unhideWhenUsed="1"/>
+    <w:lsdException w:name="toc 1" w:semiHidden="1" w:uiPriority="39" w:unhideWhenUsed="1"/>
+    <w:lsdException w:name="toc 2" w:semiHidden="1" w:uiPriority="39" w:unhideWhenUsed="1"/>
+    <w:lsdException w:name="toc 3" w:semiHidden="1" w:uiPriority="39" w:unhideWhenUsed="1"/>
+    <w:lsdException w:name="toc 4" w:semiHidden="1" w:uiPriority="39" w:unhideWhenUsed="1"/>
+    <w:lsdException w:name="toc 5" w:semiHidden="1" w:uiPriority="39" w:unhideWhenUsed="1"/>
+    <w:lsdException w:name="toc 6" w:semiHidden="1" w:uiPriority="39" w:unhideWhenUsed="1"/>
+    <w:lsdException w:name="toc 7" w:semiHidden="1" w:uiPriority="39" w:unhideWhenUsed="1"/>
+    <w:lsdException w:name="toc 8" w:semiHidden="1" w:uiPriority="39" w:unhideWhenUsed="1"/>
+    <w:lsdException w:name="toc 9" w:semiHidden="1" w:uiPriority="39" w:unhideWhenUsed="1"/>
+    <w:lsdException w:name="Normal Indent" w:semiHidden="1" w:unhideWhenUsed="1"/>
+    <w:lsdException w:name="footnote text" w:semiHidden="1" w:unhideWhenUsed="1"/>
+    <w:lsdException w:name="annotation text" w:semiHidden="1" w:unhideWhenUsed="1"/>
+    <w:lsdException w:name="header" w:semiHidden="1" w:unhideWhenUsed="1"/>
+    <w:lsdException w:name="footer" w:semiHidden="1" w:unhideWhenUsed="1"/>
+    <w:lsdException w:name="index heading" w:semiHidden="1" w:unhideWhenUsed="1"/>
+    <w:lsdException w:name="caption" w:semiHidden="1" w:uiPriority="35" w:unhideWhenUsed="1" w:qFormat="1"/>
+    <w:lsdException w:name="table of figures" w:semiHidden="1" w:unhideWhenUsed="1"/>
+    <w:lsdException w:name="envelope address" w:semiHidden="1" w:unhideWhenUsed="1"/>
+    <w:lsdException w:name="envelope return" w:semiHidden="1" w:unhideWhenUsed="1"/>
+    <w:lsdException w:name="footnote reference" w:semiHidden="1" w:unhideWhenUsed="1"/>
+    <w:lsdException w:name="annotation reference" w:semiHidden="1" w:unhideWhenUsed="1"/>
+    <w:lsdException w:name="line number" w:semiHidden="1" w:unhideWhenUsed="1"/>
+    <w:lsdException w:name="page number" w:semiHidden="1" w:unhideWhenUsed="1"/>
+    <w:lsdException w:name="endnote reference" w:semiHidden="1" w:unhideWhenUsed="1"/>
+    <w:lsdException w:name="endnote text" w:semiHidden="1" w:unhideWhenUsed="1"/>
+    <w:lsdException w:name="table of authorities" w:semiHidden="1" w:unhideWhenUsed="1"/>
+    <w:lsdException w:name="macro" w:semiHidden="1" w:unhideWhenUsed="1"/>
+    <w:lsdException w:name="toa heading" w:semiHidden="1" w:unhideWhenUsed="1"/>
+    <w:lsdException w:name="List" w:semiHidden="1" w:unhideWhenUsed="1"/>
+    <w:lsdException w:name="List Bullet" w:semiHidden="1" w:unhideWhenUsed="1"/>
+    <w:lsdException w:name="List Number" w:semiHidden="1" w:unhideWhenUsed="1"/>
+    <w:lsdException w:name="List 2" w:semiHidden="1" w:unhideWhenUsed="1"/>
+    <w:lsdException w:name="List 3" w:semiHidden="1" w:unhideWhenUsed="1"/>
+    <w:lsdException w:name="List 4" w:semiHidden="1" w:unhideWhenUsed="1"/>
+    <w:lsdException w:name="List 5" w:semiHidden="1" w:unhideWhenUsed="1"/>
+    <w:lsdException w:name="List Bullet 2" w:semiHidden="1" w:unhideWhenUsed="1"/>
+    <w:lsdException w:name="List Bullet 3" w:semiHidden="1" w:unhideWhenUsed="1"/>
+    <w:lsdException w:name="List Bullet 4" w:semiHidden="1" w:unhideWhenUsed="1"/>
+    <w:lsdException w:name="List Bullet 5" w:semiHidden="1" w:unhideWhenUsed="1"/>
+    <w:lsdException w:name="List Number 2" w:semiHidden="1" w:unhideWhenUsed="1"/>
+    <w:lsdException w:name="List Number 3" w:semiHidden="1" w:unhideWhenUsed="1"/>
+    <w:lsdException w:name="List Number 4" w:semiHidden="1" w:unhideWhenUsed="1"/>
+    <w:lsdException w:name="List Number 5" w:semiHidden="1" w:unhideWhenUsed="1"/>
+    <w:lsdException w:name="Title" w:uiPriority="10" w:qFormat="1"/>
+    <w:lsdException w:name="Closing" w:semiHidden="1" w:unhideWhenUsed="1"/>
+    <w:lsdException w:name="Signature" w:semiHidden="1" w:unhideWhenUsed="1"/>
+    <w:lsdException w:name="Default Paragraph Font" w:semiHidden="1" w:uiPriority="1" w:unhideWhenUsed="1"/>
+    <w:lsdException w:name="Body Text" w:semiHidden="1" w:unhideWhenUsed="1"/>
+    <w:lsdException w:name="Body Text Indent" w:semiHidden="1" w:unhideWhenUsed="1"/>
+    <w:lsdException w:name="List Continue" w:semiHidden="1" w:unhideWhenUsed="1"/>
+    <w:lsdException w:name="List Continue 2" w:semiHidden="1" w:unhideWhenUsed="1"/>
+    <w:lsdException w:name="List Continue 3" w:semiHidden="1" w:unhideWhenUsed="1"/>
+    <w:lsdException w:name="List Continue 4" w:semiHidden="1" w:unhideWhenUsed="1"/>
+    <w:lsdException w:name="List Continue 5" w:semiHidden="1" w:unhideWhenUsed="1"/>
+    <w:lsdException w:name="Message Header" w:semiHidden="1" w:unhideWhenUsed="1"/>
+    <w:lsdException w:name="Subtitle" w:uiPriority="11" w:qFormat="1"/>
+    <w:lsdException w:name="Salutation" w:semiHidden="1" w:unhideWhenUsed="1"/>
+    <w:lsdException w:name="Date" w:semiHidden="1" w:unhideWhenUsed="1"/>
+    <w:lsdException w:name="Body Text First Indent" w:semiHidden="1" w:unhideWhenUsed="1"/>
+    <w:lsdException w:name="Body Text First Indent 2" w:semiHidden="1" w:unhideWhenUsed="1"/>
+    <w:lsdException w:name="Note Heading" w:semiHidden="1" w:unhideWhenUsed="1"/>
+    <w:lsdException w:name="Body Text 2" w:semiHidden="1" w:unhideWhenUsed="1"/>
+    <w:lsdException w:name="Body Text 3" w:semiHidden="1" w:unhideWhenUsed="1"/>
+    <w:lsdException w:name="Body Text Indent 2" w:semiHidden="1" w:unhideWhenUsed="1"/>
+    <w:lsdException w:name="Body Text Indent 3" w:semiHidden="1" w:unhideWhenUsed="1"/>
+    <w:lsdException w:name="Block Text" w:semiHidden="1" w:unhideWhenUsed="1"/>
+    <w:lsdException w:name="Hyperlink" w:semiHidden="1" w:unhideWhenUsed="1"/>
+    <w:lsdException w:name="FollowedHyperlink" w:semiHidden="1" w:unhideWhenUsed="1"/>
+    <w:lsdException w:name="Strong" w:uiPriority="22" w:qFormat="1"/>
+    <w:lsdException w:name="Emphasis" w:uiPriority="20" w:qFormat="1"/>
+    <w:lsdException w:name="Document Map" w:semiHidden="1" w:unhideWhenUsed="1"/>
+    <w:lsdException w:name="Plain Text" w:semiHidden="1" w:unhideWhenUsed="1"/>
+    <w:lsdException w:name="E-mail Signature" w:semiHidden="1" w:unhideWhenUsed="1"/>
+    <w:lsdException w:name="HTML Top of Form" w:semiHidden="1" w:unhideWhenUsed="1"/>
+    <w:lsdException w:name="HTML Bottom of Form" w:semiHidden="1" w:unhideWhenUsed="1"/>
+    <w:lsdException w:name="Normal (Web)" w:semiHidden="1" w:unhideWhenUsed="1"/>
+    <w:lsdException w:name="HTML Acronym" w:semiHidden="1" w:unhideWhenUsed="1"/>
+    <w:lsdException w:name="HTML Address" w:semiHidden="1" w:unhideWhenUsed="1"/>
+    <w:lsdException w:name="HTML Cite" w:semiHidden="1" w:unhideWhenUsed="1"/>
+    <w:lsdException w:name="HTML Code" w:semiHidden="1" w:unhideWhenUsed="1"/>
+    <w:lsdException w:name="HTML Definition" w:semiHidden="1" w:unhideWhenUsed="1"/>
+    <w:lsdException w:name="HTML Keyboard" w:semiHidden="1" w:unhideWhenUsed="1"/>
+    <w:lsdException w:name="HTML Preformatted" w:semiHidden="1" w:unhideWhenUsed="1"/>
+    <w:lsdException w:name="HTML Sample" w:semiHidden="1" w:unhideWhenUsed="1"/>
+    <w:lsdException w:name="HTML Typewriter" w:semiHidden="1" w:unhideWhenUsed="1"/>
+    <w:lsdException w:name="HTML Variable" w:semiHidden="1" w:unhideWhenUsed="1"/>
+    <w:lsdException w:name="Normal Table" w:semiHidden="1" w:unhideWhenUsed="1"/>
+    <w:lsdException w:name="annotation subject" w:semiHidden="1" w:unhideWhenUsed="1"/>
+    <w:lsdException w:name="No List" w:semiHidden="1" w:unhideWhenUsed="1"/>
+    <w:lsdException w:name="Outline List 1" w:semiHidden="1" w:unhideWhenUsed="1"/>
+    <w:lsdException w:name="Outline List 2" w:semiHidden="1" w:unhideWhenUsed="1"/>
+    <w:lsdException w:name="Outline List 3" w:semiHidden="1" w:unhideWhenUsed="1"/>
+    <w:lsdException w:name="Table Simple 1" w:semiHidden="1" w:unhideWhenUsed="1"/>
+    <w:lsdException w:name="Table Simple 2" w:semiHidden="1" w:unhideWhenUsed="1"/>
+    <w:lsdException w:name="Table Simple 3" w:semiHidden="1" w:unhideWhenUsed="1"/>
+    <w:lsdException w:name="Table Classic 1" w:semiHidden="1" w:unhideWhenUsed="1"/>
+    <w:lsdException w:name="Table Classic 2" w:semiHidden="1" w:unhideWhenUsed="1"/>
+    <w:lsdException w:name="Table Classic 3" w:semiHidden="1" w:unhideWhenUsed="1"/>
+    <w:lsdException w:name="Table Classic 4" w:semiHidden="1" w:unhideWhenUsed="1"/>
+    <w:lsdException w:name="Table Colorful 1" w:semiHidden="1" w:unhideWhenUsed="1"/>
+    <w:lsdException w:name="Table Colorful 2" w:semiHidden="1" w:unhideWhenUsed="1"/>
+    <w:lsdException w:name="Table Colorful 3" w:semiHidden="1" w:unhideWhenUsed="1"/>
+    <w:lsdException w:name="Table Columns 1" w:semiHidden="1" w:unhideWhenUsed="1"/>
+    <w:lsdException w:name="Table Columns 2" w:semiHidden="1" w:unhideWhenUsed="1"/>
+    <w:lsdException w:name="Table Columns 3" w:semiHidden="1" w:unhideWhenUsed="1"/>
+    <w:lsdException w:name="Table Columns 4" w:semiHidden="1" w:unhideWhenUsed="1"/>
+    <w:lsdException w:name="Table Columns 5" w:semiHidden="1" w:unhideWhenUsed="1"/>
+    <w:lsdException w:name="Table Grid 1" w:semiHidden="1" w:unhideWhenUsed="1"/>
+    <w:lsdException w:name="Table Grid 2" w:semiHidden="1" w:unhideWhenUsed="1"/>
+    <w:lsdException w:name="Table Grid 3" w:semiHidden="1" w:unhideWhenUsed="1"/>
+    <w:lsdException w:name="Table Grid 4" w:semiHidden="1" w:unhideWhenUsed="1"/>
+    <w:lsdException w:name="Table Grid 5" w:semiHidden="1" w:unhideWhenUsed="1"/>
+    <w:lsdException w:name="Table Grid 6" w:semiHidden="1" w:unhideWhenUsed="1"/>
+    <w:lsdException w:name="Table Grid 7" w:semiHidden="1" w:unhideWhenUsed="1"/>
+    <w:lsdException w:name="Table Grid 8" w:semiHidden="1" w:unhideWhenUsed="1"/>
+    <w:lsdException w:name="Table List 1" w:semiHidden="1" w:unhideWhenUsed="1"/>
+    <w:lsdException w:name="Table List 2" w:semiHidden="1" w:unhideWhenUsed="1"/>
+    <w:lsdException w:name="Table List 3" w:semiHidden="1" w:unhideWhenUsed="1"/>
+    <w:lsdException w:name="Table List 4" w:semiHidden="1" w:unhideWhenUsed="1"/>
+    <w:lsdException w:name="Table List 5" w:semiHidden="1" w:unhideWhenUsed="1"/>
+    <w:lsdException w:name="Table List 6" w:semiHidden="1" w:unhideWhenUsed="1"/>
+    <w:lsdException w:name="Table List 7" w:semiHidden="1" w:unhideWhenUsed="1"/>
+    <w:lsdException w:name="Table List 8" w:semiHidden="1" w:unhideWhenUsed="1"/>
+    <w:lsdException w:name="Table 3D effects 1" w:semiHidden="1" w:unhideWhenUsed="1"/>
+    <w:lsdException w:name="Table 3D effects 2" w:semiHidden="1" w:unhideWhenUsed="1"/>
+    <w:lsdException w:name="Table 3D effects 3" w:semiHidden="1" w:unhideWhenUsed="1"/>
+    <w:lsdException w:name="Table Contemporary" w:semiHidden="1" w:unhideWhenUsed="1"/>
+    <w:lsdException w:name="Table Elegant" w:semiHidden="1" w:unhideWhenUsed="1"/>
+    <w:lsdException w:name="Table Professional" w:semiHidden="1" w:unhideWhenUsed="1"/>
+    <w:lsdException w:name="Table Subtle 1" w:semiHidden="1" w:unhideWhenUsed="1"/>
+    <w:lsdException w:name="Table Subtle 2" w:semiHidden="1" w:unhideWhenUsed="1"/>
+    <w:lsdException w:name="Table Web 1" w:semiHidden="1" w:unhideWhenUsed="1"/>
+    <w:lsdException w:name="Table Web 2" w:semiHidden="1" w:unhideWhenUsed="1"/>
+    <w:lsdException w:name="Table Web 3" w:semiHidden="1" w:unhideWhenUsed="1"/>
+    <w:lsdException w:name="Balloon Text" w:semiHidden="1" w:unhideWhenUsed="1"/>
+    <w:lsdException w:name="Table Grid" w:uiPriority="59"/>
+    <w:lsdException w:name="Table Theme" w:semiHidden="1" w:unhideWhenUsed="1"/>
+    <w:lsdException w:name="Placeholder Text" w:semiHidden="1"/>
+    <w:lsdException w:name="No Spacing" w:uiPriority="1" w:qFormat="1"/>
+    <w:lsdException w:name="Light Shading" w:uiPriority="60"/>
+    <w:lsdException w:name="Light List" w:uiPriority="61"/>
+    <w:lsdException w:name="Light Grid" w:uiPriority="62"/>
+    <w:lsdException w:name="Medium Shading 1" w:uiPriority="63"/>
+    <w:lsdException w:name="Medium Shading 2" w:uiPriority="64"/>
+    <w:lsdException w:name="Medium List 1" w:uiPriority="65"/>
+    <w:lsdException w:name="Medium List 2" w:uiPriority="66"/>
+    <w:lsdException w:name="Medium Grid 1" w:uiPriority="67"/>
+    <w:lsdException w:name="Medium Grid 2" w:uiPriority="68"/>
+    <w:lsdException w:name="Medium Grid 3" w:uiPriority="69"/>
+    <w:lsdException w:name="Dark List" w:uiPriority="70"/>
+    <w:lsdException w:name="Colorful Shading" w:uiPriority="71"/>
+    <w:lsdException w:name="Colorful List" w:uiPriority="72"/>
+    <w:lsdException w:name="Colorful Grid" w:uiPriority="73"/>
+    <w:lsdException w:name="Light Shading Accent 1" w:uiPriority="60"/>
+    <w:lsdException w:name="Light List Accent 1" w:uiPriority="61"/>
+    <w:lsdException w:name="Light Grid Accent 1" w:uiPriority="62"/>
+    <w:lsdException w:name="Medium Shading 1 Accent 1" w:uiPriority="63"/>
+    <w:lsdException w:name="Medium Shading 2 Accent 1" w:uiPriority="64"/>
+    <w:lsdException w:name="Medium List 1 Accent 1" w:uiPriority="65"/>
+    <w:lsdException w:name="Revision" w:semiHidden="1"/>
+    <w:lsdException w:name="List Paragraph" w:uiPriority="34" w:qFormat="1"/>
+    <w:lsdException w:name="Quote" w:uiPriority="29" w:qFormat="1"/>
+    <w:lsdException w:name="Intense Quote" w:uiPriority="30" w:qFormat="1"/>
+    <w:lsdException w:name="Medium List 2 Accent 1" w:uiPriority="66"/>
+    <w:lsdException w:name="Medium Grid 1 Accent 1" w:uiPriority="67"/>
+    <w:lsdException w:name="Medium Grid 2 Accent 1" w:uiPriority="68"/>
+    <w:lsdException w:name="Medium Grid 3 Accent 1" w:uiPriority="69"/>
+    <w:lsdException w:name="Dark List Accent 1" w:uiPriority="70"/>
+    <w:lsdException w:name="Colorful Shading Accent 1" w:uiPriority="71"/>
+    <w:lsdException w:name="Colorful List Accent 1" w:uiPriority="72"/>
+    <w:lsdException w:name="Colorful Grid Accent 1" w:uiPriority="73"/>
+    <w:lsdException w:name="Light Shading Accent 2" w:uiPriority="60"/>
+    <w:lsdException w:name="Light List Accent 2" w:uiPriority="61"/>
+    <w:lsdException w:name="Light Grid Accent 2" w:uiPriority="62"/>
+    <w:lsdException w:name="Medium Shading 1 Accent 2" w:uiPriority="63"/>
+    <w:lsdException w:name="Medium Shading 2 Accent 2" w:uiPriority="64"/>
+    <w:lsdException w:name="Medium List 1 Accent 2" w:uiPriority="65"/>
+    <w:lsdException w:name="Medium List 2 Accent 2" w:uiPriority="66"/>
+    <w:lsdException w:name="Medium Grid 1 Accent 2" w:uiPriority="67"/>
+    <w:lsdException w:name="Medium Grid 2 Accent 2" w:uiPriority="68"/>
+    <w:lsdException w:name="Medium Grid 3 Accent 2" w:uiPriority="69"/>
+    <w:lsdException w:name="Dark List Accent 2" w:uiPriority="70"/>
+    <w:lsdException w:name="Colorful Shading Accent 2" w:uiPriority="71"/>
+    <w:lsdException w:name="Colorful List Accent 2" w:uiPriority="72"/>
+    <w:lsdException w:name="Colorful Grid Accent 2" w:uiPriority="73"/>
+    <w:lsdException w:name="Light Shading Accent 3" w:uiPriority="60"/>
+    <w:lsdException w:name="Light List Accent 3" w:uiPriority="61"/>
+    <w:lsdException w:name="Light Grid Accent 3" w:uiPriority="62"/>
+    <w:lsdException w:name="Medium Shading 1 Accent 3" w:uiPriority="63"/>
+    <w:lsdException w:name="Medium Shading 2 Accent 3" w:uiPriority="64"/>
+    <w:lsdException w:name="Medium List 1 Accent 3" w:uiPriority="65"/>
+    <w:lsdException w:name="Medium List 2 Accent 3" w:uiPriority="66"/>
+    <w:lsdException w:name="Medium Grid 1 Accent 3" w:uiPriority="67"/>
+    <w:lsdException w:name="Medium Grid 2 Accent 3" w:uiPriority="68"/>
+    <w:lsdException w:name="Medium Grid 3 Accent 3" w:uiPriority="69"/>
+    <w:lsdException w:name="Dark List Accent 3" w:uiPriority="70"/>
+    <w:lsdException w:name="Colorful Shading Accent 3" w:uiPriority="71"/>
+    <w:lsdException w:name="Colorful List Accent 3" w:uiPriority="72"/>
+    <w:lsdException w:name="Colorful Grid Accent 3" w:uiPriority="73"/>
+    <w:lsdException w:name="Light Shading Accent 4" w:uiPriority="60"/>
+    <w:lsdException w:name="Light List Accent 4" w:uiPriority="61"/>
+    <w:lsdException w:name="Light Grid Accent 4" w:uiPriority="62"/>
+    <w:lsdException w:name="Medium Shading 1 Accent 4" w:uiPriority="63"/>
+    <w:lsdException w:name="Medium Shading 2 Accent 4" w:uiPriority="64"/>
+    <w:lsdException w:name="Medium List 1 Accent 4" w:uiPriority="65"/>
+    <w:lsdException w:name="Medium List 2 Accent 4" w:uiPriority="66"/>
+    <w:lsdException w:name="Medium Grid 1 Accent 4" w:uiPriority="67"/>
+    <w:lsdException w:name="Medium Grid 2 Accent 4" w:uiPriority="68"/>
+    <w:lsdException w:name="Medium Grid 3 Accent 4" w:uiPriority="69"/>
+    <w:lsdException w:name="Dark List Accent 4" w:uiPriority="70"/>
+    <w:lsdException w:name="Colorful Shading Accent 4" w:uiPriority="71"/>
+    <w:lsdException w:name="Colorful List Accent 4" w:uiPriority="72"/>
+    <w:lsdException w:name="Colorful Grid Accent 4" w:uiPriority="73"/>
+    <w:lsdException w:name="Light Shading Accent 5" w:uiPriority="60"/>
+    <w:lsdException w:name="Light List Accent 5" w:uiPriority="61"/>
+    <w:lsdException w:name="Light Grid Accent 5" w:uiPriority="62"/>
+    <w:lsdException w:name="Medium Shading 1 Accent 5" w:uiPriority="63"/>
+    <w:lsdException w:name="Medium Shading 2 Accent 5" w:uiPriority="64"/>
+    <w:lsdException w:name="Medium List 1 Accent 5" w:uiPriority="65"/>
+    <w:lsdException w:name="Medium List 2 Accent 5" w:uiPriority="66"/>
+    <w:lsdException w:name="Medium Grid 1 Accent 5" w:uiPriority="67"/>
+    <w:lsdException w:name="Medium Grid 2 Accent 5" w:uiPriority="68"/>
+    <w:lsdException w:name="Medium Grid 3 Accent 5" w:uiPriority="69"/>
+    <w:lsdException w:name="Dark List Accent 5" w:uiPriority="70"/>
+    <w:lsdException w:name="Colorful Shading Accent 5" w:uiPriority="71"/>
+    <w:lsdException w:name="Colorful List Accent 5" w:uiPriority="72"/>
+    <w:lsdException w:name="Colorful Grid Accent 5" w:uiPriority="73"/>
+    <w:lsdException w:name="Light Shading Accent 6" w:uiPriority="60"/>
+    <w:lsdException w:name="Light List Accent 6" w:uiPriority="61"/>
+    <w:lsdException w:name="Light Grid Accent 6" w:uiPriority="62"/>
+    <w:lsdException w:name="Medium Shading 1 Accent 6" w:uiPriority="63"/>
+    <w:lsdException w:name="Medium Shading 2 Accent 6" w:uiPriority="64"/>
+    <w:lsdException w:name="Medium List 1 Accent 6" w:uiPriority="65"/>
+    <w:lsdException w:name="Medium List 2 Accent 6" w:uiPriority="66"/>
+    <w:lsdException w:name="Medium Grid 1 Accent 6" w:uiPriority="67"/>
+    <w:lsdException w:name="Medium Grid 2 Accent 6" w:uiPriority="68"/>
+    <w:lsdException w:name="Medium Grid 3 Accent 6" w:uiPriority="69"/>
+    <w:lsdException w:name="Dark List Accent 6" w:uiPriority="70"/>
+    <w:lsdException w:name="Colorful Shading Accent 6" w:uiPriority="71"/>
+    <w:lsdException w:name="Colorful List Accent 6" w:uiPriority="72"/>
+    <w:lsdException w:name="Colorful Grid Accent 6" w:uiPriority="73"/>
+    <w:lsdException w:name="Subtle Emphasis" w:uiPriority="19" w:qFormat="1"/>
+    <w:lsdException w:name="Intense Emphasis" w:uiPriority="21" w:qFormat="1"/>
+    <w:lsdException w:name="Subtle Reference" w:uiPriority="31" w:qFormat="1"/>
+    <w:lsdException w:name="Intense Reference" w:uiPriority="32" w:qFormat="1"/>
+    <w:lsdException w:name="Book Title" w:uiPriority="33" w:qFormat="1"/>
+    <w:lsdException w:name="Bibliography" w:semiHidden="1" w:uiPriority="37" w:unhideWhenUsed="1"/>
+    <w:lsdException w:name="TOC Heading" w:semiHidden="1" w:uiPriority="39" w:unhideWhenUsed="1" w:qFormat="1"/>
+    <w:lsdException w:name="Plain Table 1" w:uiPriority="41"/>
+    <w:lsdException w:name="Plain Table 2" w:uiPriority="42"/>
+    <w:lsdException w:name="Plain Table 3" w:uiPriority="43"/>
+    <w:lsdException w:name="Plain Table 4" w:uiPriority="44"/>
+    <w:lsdException w:name="Plain Table 5" w:uiPriority="45"/>
+    <w:lsdException w:name="Grid Table Light" w:uiPriority="40"/>
+    <w:lsdException w:name="Grid Table 1 Light" w:uiPriority="46"/>
+    <w:lsdException w:name="Grid Table 2" w:uiPriority="47"/>
+    <w:lsdException w:name="Grid Table 3" w:uiPriority="48"/>
+    <w:lsdException w:name="Grid Table 4" w:uiPriority="49"/>
+    <w:lsdException w:name="Grid Table 5 Dark" w:uiPriority="50"/>
+    <w:lsdException w:name="Grid Table 6 Colorful" w:uiPriority="51"/>
+    <w:lsdException w:name="Grid Table 7 Colorful" w:uiPriority="52"/>
+    <w:lsdException w:name="Grid Table 1 Light Accent 1" w:uiPriority="46"/>
+    <w:lsdException w:name="Grid Table 2 Accent 1" w:uiPriority="47"/>
+    <w:lsdException w:name="Grid Table 3 Accent 1" w:uiPriority="48"/>
+    <w:lsdException w:name="Grid Table 4 Accent 1" w:uiPriority="49"/>
+    <w:lsdException w:name="Grid Table 5 Dark Accent 1" w:uiPriority="50"/>
+    <w:lsdException w:name="Grid Table 6 Colorful Accent 1" w:uiPriority="51"/>
+    <w:lsdException w:name="Grid Table 7 Colorful Accent 1" w:uiPriority="52"/>
+    <w:lsdException w:name="Grid Table 1 Light Accent 2" w:uiPriority="46"/>
+    <w:lsdException w:name="Grid Table 2 Accent 2" w:uiPriority="47"/>
+    <w:lsdException w:name="Grid Table 3 Accent 2" w:uiPriority="48"/>
+    <w:lsdException w:name="Grid Table 4 Accent 2" w:uiPriority="49"/>
+    <w:lsdException w:name="Grid Table 5 Dark Accent 2" w:uiPriority="50"/>
+    <w:lsdException w:name="Grid Table 6 Colorful Accent 2" w:uiPriority="51"/>
+    <w:lsdException w:name="Grid Table 7 Colorful Accent 2" w:uiPriority="52"/>
+    <w:lsdException w:name="Grid Table 1 Light Accent 3" w:uiPriority="46"/>
+    <w:lsdException w:name="Grid Table 2 Accent 3" w:uiPriority="47"/>
+    <w:lsdException w:name="Grid Table 3 Accent 3" w:uiPriority="48"/>
+    <w:lsdException w:name="Grid Table 4 Accent 3" w:uiPriority="49"/>
+    <w:lsdException w:name="Grid Table 5 Dark Accent 3" w:uiPriority="50"/>
+    <w:lsdException w:name="Grid Table 6 Colorful Accent 3" w:uiPriority="51"/>
+    <w:lsdException w:name="Grid Table 7 Colorful Accent 3" w:uiPriority="52"/>
+    <w:lsdException w:name="Grid Table 1 Light Accent 4" w:uiPriority="46"/>
+    <w:lsdException w:name="Grid Table 2 Accent 4" w:uiPriority="47"/>
+    <w:lsdException w:name="Grid Table 3 Accent 4" w:uiPriority="48"/>
+    <w:lsdException w:name="Grid Table 4 Accent 4" w:uiPriority="49"/>
+    <w:lsdException w:name="Grid Table 5 Dark Accent 4" w:uiPriority="50"/>
+    <w:lsdException w:name="Grid Table 6 Colorful Accent 4" w:uiPriority="51"/>
+    <w:lsdException w:name="Grid Table 7 Colorful Accent 4" w:uiPriority="52"/>
+    <w:lsdException w:name="Grid Table 1 Light Accent 5" w:uiPriority="46"/>
+    <w:lsdException w:name="Grid Table 2 Accent 5" w:uiPriority="47"/>
+    <w:lsdException w:name="Grid Table 3 Accent 5" w:uiPriority="48"/>
+    <w:lsdException w:name="Grid Table 4 Accent 5" w:uiPriority="49"/>
+    <w:lsdException w:name="Grid Table 5 Dark Accent 5" w:uiPriority="50"/>
+    <w:lsdException w:name="Grid Table 6 Colorful Accent 5" w:uiPriority="51"/>
+    <w:lsdException w:name="Grid Table 7 Colorful Accent 5" w:uiPriority="52"/>
+    <w:lsdException w:name="Grid Table 1 Light Accent 6" w:uiPriority="46"/>
+    <w:lsdException w:name="Grid Table 2 Accent 6" w:uiPriority="47"/>
+    <w:lsdException w:name="Grid Table 3 Accent 6" w:uiPriority="48"/>
+    <w:lsdException w:name="Grid Table 4 Accent 6" w:uiPriority="49"/>
+    <w:lsdException w:name="Grid Table 5 Dark Accent 6" w:uiPriority="50"/>
+    <w:lsdException w:name="Grid Table 6 Colorful Accent 6" w:uiPriority="51"/>
+    <w:lsdException w:name="Grid Table 7 Colorful Accent 6" w:uiPriority="52"/>
+    <w:lsdException w:name="List Table 1 Light" w:uiPriority="46"/>
+    <w:lsdException w:name="List Table 2" w:uiPriority="47"/>
+    <w:lsdException w:name="List Table 3" w:uiPriority="48"/>
+    <w:lsdException w:name="List Table 4" w:uiPriority="49"/>
+    <w:lsdException w:name="List Table 5 Dark" w:uiPriority="50"/>
+    <w:lsdException w:name="List Table 6 Colorful" w:uiPriority="51"/>
+    <w:lsdException w:name="List Table 7 Colorful" w:uiPriority="52"/>
+    <w:lsdException w:name="List Table 1 Light Accent 1" w:uiPriority="46"/>
+    <w:lsdException w:name="List Table 2 Accent 1" w:uiPriority="47"/>
+    <w:lsdException w:name="List Table 3 Accent 1" w:uiPriority="48"/>
+    <w:lsdException w:name="List Table 4 Accent 1" w:uiPriority="49"/>
+    <w:lsdException w:name="List Table 5 Dark Accent 1" w:uiPriority="50"/>
+    <w:lsdException w:name="List Table 6 Colorful Accent 1" w:uiPriority="51"/>
+    <w:lsdException w:name="List Table 7 Colorful Accent 1" w:uiPriority="52"/>
+    <w:lsdException w:name="List Table 1 Light Accent 2" w:uiPriority="46"/>
+    <w:lsdException w:name="List Table 2 Accent 2" w:uiPriority="47"/>
+    <w:lsdException w:name="List Table 3 Accent 2" w:uiPriority="48"/>
+    <w:lsdException w:name="List Table 4 Accent 2" w:uiPriority="49"/>
+    <w:lsdException w:name="List Table 5 Dark Accent 2" w:uiPriority="50"/>
+    <w:lsdException w:name="List Table 6 Colorful Accent 2" w:uiPriority="51"/>
+    <w:lsdException w:name="List Table 7 Colorful Accent 2" w:uiPriority="52"/>
+    <w:lsdException w:name="List Table 1 Light Accent 3" w:uiPriority="46"/>
+    <w:lsdException w:name="List Table 2 Accent 3" w:uiPriority="47"/>
+    <w:lsdException w:name="List Table 3 Accent 3" w:uiPriority="48"/>
+    <w:lsdException w:name="List Table 4 Accent 3" w:uiPriority="49"/>
+    <w:lsdException w:name="List Table 5 Dark Accent 3" w:uiPriority="50"/>
+    <w:lsdException w:name="List Table 6 Colorful Accent 3" w:uiPriority="51"/>
+    <w:lsdException w:name="List Table 7 Colorful Accent 3" w:uiPriority="52"/>
+    <w:lsdException w:name="List Table 1 Light Accent 4" w:uiPriority="46"/>
+    <w:lsdException w:name="List Table 2 Accent 4" w:uiPriority="47"/>
+    <w:lsdException w:name="List Table 3 Accent 4" w:uiPriority="48"/>
+    <w:lsdException w:name="List Table 4 Accent 4" w:uiPriority="49"/>
+    <w:lsdException w:name="List Table 5 Dark Accent 4" w:uiPriority="50"/>
+    <w:lsdException w:name="List Table 6 Colorful Accent 4" w:uiPriority="51"/>
+    <w:lsdException w:name="List Table 7 Colorful Accent 4" w:uiPriority="52"/>
+    <w:lsdException w:name="List Table 1 Light Accent 5" w:uiPriority="46"/>
+    <w:lsdException w:name="List Table 2 Accent 5" w:uiPriority="47"/>
+    <w:lsdException w:name="List Table 3 Accent 5" w:uiPriority="48"/>
+    <w:lsdException w:name="List Table 4 Accent 5" w:uiPriority="49"/>
+    <w:lsdException w:name="List Table 5 Dark Accent 5" w:uiPriority="50"/>
+    <w:lsdException w:name="List Table 6 Colorful Accent 5" w:uiPriority="51"/>
+    <w:lsdException w:name="List Table 7 Colorful Accent 5" w:uiPriority="52"/>
+    <w:lsdException w:name="List Table 1 Light Accent 6" w:uiPriority="46"/>
+    <w:lsdException w:name="List Table 2 Accent 6" w:uiPriority="47"/>
+    <w:lsdException w:name="List Table 3 Accent 6" w:uiPriority="48"/>
+    <w:lsdException w:name="List Table 4 Accent 6" w:uiPriority="49"/>
+    <w:lsdException w:name="List Table 5 Dark Accent 6" w:uiPriority="50"/>
+    <w:lsdException w:name="List Table 6 Colorful Accent 6" w:uiPriority="51"/>
+    <w:lsdException w:name="List Table 7 Colorful Accent 6" w:uiPriority="52"/>
   </w:latentStyles>
   <w:style w:type="paragraph" w:default="1" w:styleId="Normal">
     <w:name w:val="Normal"/>
@@ -2876,7 +2865,7 @@
 </file>
 
 <file path=customXml/itemProps1.xml><?xml version="1.0" encoding="utf-8"?>
-<ds:datastoreItem xmlns:ds="http://schemas.openxmlformats.org/officeDocument/2006/customXml" ds:itemID="{F0E262E8-6F68-4672-A392-CDE1DB8D9CC6}">
+<ds:datastoreItem xmlns:ds="http://schemas.openxmlformats.org/officeDocument/2006/customXml" ds:itemID="{9014EA48-D2B6-4DA6-ADCC-607D4844B1B3}">
   <ds:schemaRefs>
     <ds:schemaRef ds:uri="http://schemas.openxmlformats.org/officeDocument/2006/bibliography"/>
   </ds:schemaRefs>

--- a/Evaluation/Questinare.docx
+++ b/Evaluation/Questinare.docx
@@ -2,6 +2,7 @@
 <file path=word/document.xml><?xml version="1.0" encoding="utf-8"?>
 <w:document xmlns:wpc="http://schemas.microsoft.com/office/word/2010/wordprocessingCanvas" xmlns:mc="http://schemas.openxmlformats.org/markup-compatibility/2006" xmlns:o="urn:schemas-microsoft-com:office:office" xmlns:r="http://schemas.openxmlformats.org/officeDocument/2006/relationships" xmlns:m="http://schemas.openxmlformats.org/officeDocument/2006/math" xmlns:v="urn:schemas-microsoft-com:vml" xmlns:wp14="http://schemas.microsoft.com/office/word/2010/wordprocessingDrawing" xmlns:wp="http://schemas.openxmlformats.org/drawingml/2006/wordprocessingDrawing" xmlns:w10="urn:schemas-microsoft-com:office:word" xmlns:w="http://schemas.openxmlformats.org/wordprocessingml/2006/main" xmlns:w14="http://schemas.microsoft.com/office/word/2010/wordml" xmlns:w15="http://schemas.microsoft.com/office/word/2012/wordml" xmlns:wpg="http://schemas.microsoft.com/office/word/2010/wordprocessingGroup" xmlns:wpi="http://schemas.microsoft.com/office/word/2010/wordprocessingInk" xmlns:wne="http://schemas.microsoft.com/office/word/2006/wordml" xmlns:wps="http://schemas.microsoft.com/office/word/2010/wordprocessingShape" mc:Ignorable="w14 w15 wp14">
   <w:body>
+    <w:p/>
     <w:p>
       <w:pPr>
         <w:pStyle w:val="ListParagraph"/>
@@ -11,7 +12,7 @@
         </w:numPr>
       </w:pPr>
       <w:r>
-        <w:t>Where you able to add a course to the database?</w:t>
+        <w:t>Were you able to add a course to the database?</w:t>
       </w:r>
     </w:p>
     <w:p>
@@ -47,7 +48,7 @@
         </w:numPr>
       </w:pPr>
       <w:r>
-        <w:t>Where you able to add an event</w:t>
+        <w:t>Were you able to add an event</w:t>
       </w:r>
       <w:r>
         <w:t xml:space="preserve"> </w:t>
@@ -89,7 +90,7 @@
         </w:numPr>
       </w:pPr>
       <w:r>
-        <w:t>Where you able to add a rider to the database?</w:t>
+        <w:t>Were you able to add a rider to the database?</w:t>
       </w:r>
     </w:p>
     <w:p>
@@ -125,7 +126,7 @@
         </w:numPr>
       </w:pPr>
       <w:r>
-        <w:t>Where you able to add a record that was connected to the event and rider?</w:t>
+        <w:t>Were you able to add a record that was connected to the event and rider?</w:t>
       </w:r>
     </w:p>
     <w:p>
@@ -161,7 +162,7 @@
         </w:numPr>
       </w:pPr>
       <w:r>
-        <w:t>Where you able to follow the process of creating course, event, rider and a connected record?</w:t>
+        <w:t>Were you able to follow the process of creating course, event, rider and a connected record?</w:t>
       </w:r>
     </w:p>
     <w:p>
@@ -212,22 +213,83 @@
     <w:p>
       <w:pPr>
         <w:pStyle w:val="ListParagraph"/>
+        <w:ind w:left="1353"/>
+      </w:pPr>
+    </w:p>
+    <w:p>
+      <w:pPr>
+        <w:pStyle w:val="ListParagraph"/>
+      </w:pPr>
+    </w:p>
+    <w:p>
+      <w:pPr>
+        <w:pStyle w:val="ListParagraph"/>
+      </w:pPr>
+    </w:p>
+    <w:p>
+      <w:pPr>
+        <w:pStyle w:val="ListParagraph"/>
+        <w:numPr>
+          <w:ilvl w:val="0"/>
+          <w:numId w:val="1"/>
+        </w:numPr>
+      </w:pPr>
+      <w:r>
+        <w:t>Is there any data that you feel does not need to be stored</w:t>
+      </w:r>
+      <w:r>
+        <w:t xml:space="preserve"> in the database</w:t>
+      </w:r>
+      <w:r>
+        <w:t>?</w:t>
+      </w:r>
+    </w:p>
+    <w:p>
+      <w:pPr>
+        <w:pStyle w:val="ListParagraph"/>
+        <w:numPr>
+          <w:ilvl w:val="0"/>
+          <w:numId w:val="11"/>
+        </w:numPr>
+      </w:pPr>
+      <w:r>
+        <w:t>Yes</w:t>
+      </w:r>
+    </w:p>
+    <w:p>
+      <w:pPr>
+        <w:pStyle w:val="ListParagraph"/>
+        <w:numPr>
+          <w:ilvl w:val="0"/>
+          <w:numId w:val="11"/>
+        </w:numPr>
+      </w:pPr>
+      <w:r>
+        <w:t>No</w:t>
+      </w:r>
+    </w:p>
+    <w:p>
+      <w:pPr>
+        <w:pStyle w:val="ListParagraph"/>
         <w:numPr>
           <w:ilvl w:val="0"/>
           <w:numId w:val="10"/>
         </w:numPr>
       </w:pPr>
-    </w:p>
-    <w:p>
-      <w:pPr>
-        <w:pStyle w:val="ListParagraph"/>
-      </w:pPr>
-    </w:p>
-    <w:p>
-      <w:pPr>
-        <w:pStyle w:val="ListParagraph"/>
-      </w:pPr>
-    </w:p>
+      <w:r>
+        <w:t>If yes, please state what</w:t>
+      </w:r>
+      <w:r>
+        <w:t>.</w:t>
+      </w:r>
+    </w:p>
+    <w:p>
+      <w:pPr>
+        <w:pStyle w:val="ListParagraph"/>
+        <w:ind w:left="1353"/>
+      </w:pPr>
+    </w:p>
+    <w:p/>
     <w:p>
       <w:pPr>
         <w:pStyle w:val="ListParagraph"/>
@@ -237,13 +299,13 @@
         </w:numPr>
       </w:pPr>
       <w:r>
-        <w:t>Is there any data that you feel does not need to be stored</w:t>
-      </w:r>
-      <w:r>
-        <w:t xml:space="preserve"> in the database</w:t>
-      </w:r>
-      <w:r>
-        <w:t>?</w:t>
+        <w:t xml:space="preserve">Do you fell that you enter any </w:t>
+      </w:r>
+      <w:r>
+        <w:t xml:space="preserve">unnecessary </w:t>
+      </w:r>
+      <w:r>
+        <w:t>data?</w:t>
       </w:r>
     </w:p>
     <w:p>
@@ -251,7 +313,7 @@
         <w:pStyle w:val="ListParagraph"/>
         <w:numPr>
           <w:ilvl w:val="0"/>
-          <w:numId w:val="11"/>
+          <w:numId w:val="12"/>
         </w:numPr>
       </w:pPr>
       <w:r>
@@ -263,7 +325,7 @@
         <w:pStyle w:val="ListParagraph"/>
         <w:numPr>
           <w:ilvl w:val="0"/>
-          <w:numId w:val="11"/>
+          <w:numId w:val="12"/>
         </w:numPr>
       </w:pPr>
       <w:r>
@@ -275,20 +337,17 @@
         <w:pStyle w:val="ListParagraph"/>
         <w:numPr>
           <w:ilvl w:val="0"/>
-          <w:numId w:val="10"/>
+          <w:numId w:val="13"/>
         </w:numPr>
       </w:pPr>
       <w:r>
-        <w:t>If yes, please state what</w:t>
-      </w:r>
-      <w:r>
-        <w:t>.</w:t>
-      </w:r>
-    </w:p>
-    <w:p>
-      <w:pPr>
-        <w:pStyle w:val="ListParagraph"/>
-        <w:ind w:left="1353"/>
+        <w:t>If yes, Please state what.</w:t>
+      </w:r>
+    </w:p>
+    <w:p>
+      <w:pPr>
+        <w:pStyle w:val="ListParagraph"/>
+        <w:ind w:left="1440"/>
       </w:pPr>
     </w:p>
     <w:p/>
@@ -301,13 +360,7 @@
         </w:numPr>
       </w:pPr>
       <w:r>
-        <w:t xml:space="preserve">Do you fell that you enter any </w:t>
-      </w:r>
-      <w:r>
-        <w:t xml:space="preserve">unnecessary </w:t>
-      </w:r>
-      <w:r>
-        <w:t>data?</w:t>
+        <w:t>Did the program calculate the handicap correctly, and consistently?</w:t>
       </w:r>
     </w:p>
     <w:p>
@@ -315,7 +368,7 @@
         <w:pStyle w:val="ListParagraph"/>
         <w:numPr>
           <w:ilvl w:val="0"/>
-          <w:numId w:val="12"/>
+          <w:numId w:val="14"/>
         </w:numPr>
       </w:pPr>
       <w:r>
@@ -327,7 +380,7 @@
         <w:pStyle w:val="ListParagraph"/>
         <w:numPr>
           <w:ilvl w:val="0"/>
-          <w:numId w:val="12"/>
+          <w:numId w:val="14"/>
         </w:numPr>
       </w:pPr>
       <w:r>
@@ -337,22 +390,8 @@
     <w:p>
       <w:pPr>
         <w:pStyle w:val="ListParagraph"/>
-        <w:numPr>
-          <w:ilvl w:val="0"/>
-          <w:numId w:val="13"/>
-        </w:numPr>
-      </w:pPr>
-      <w:r>
-        <w:t>If yes, Please state what.</w:t>
-      </w:r>
-    </w:p>
-    <w:p>
-      <w:pPr>
-        <w:pStyle w:val="ListParagraph"/>
-        <w:ind w:left="1440"/>
-      </w:pPr>
-    </w:p>
-    <w:p/>
+      </w:pPr>
+    </w:p>
     <w:p>
       <w:pPr>
         <w:pStyle w:val="ListParagraph"/>
@@ -362,79 +401,33 @@
         </w:numPr>
       </w:pPr>
       <w:r>
-        <w:t>Did the program calculate the handicap correctly, and consistently?</w:t>
-      </w:r>
-    </w:p>
-    <w:p>
-      <w:pPr>
-        <w:pStyle w:val="ListParagraph"/>
-        <w:numPr>
-          <w:ilvl w:val="0"/>
-          <w:numId w:val="14"/>
-        </w:numPr>
-      </w:pPr>
-      <w:r>
-        <w:t>Yes</w:t>
-      </w:r>
-    </w:p>
-    <w:p>
-      <w:pPr>
-        <w:pStyle w:val="ListParagraph"/>
-        <w:numPr>
-          <w:ilvl w:val="0"/>
-          <w:numId w:val="14"/>
-        </w:numPr>
-      </w:pPr>
-      <w:r>
-        <w:t>No</w:t>
-      </w:r>
-    </w:p>
-    <w:p>
-      <w:pPr>
-        <w:pStyle w:val="ListParagraph"/>
-      </w:pPr>
-    </w:p>
-    <w:p>
-      <w:pPr>
-        <w:pStyle w:val="ListParagraph"/>
-        <w:numPr>
-          <w:ilvl w:val="0"/>
-          <w:numId w:val="1"/>
-        </w:numPr>
-      </w:pPr>
-      <w:r>
         <w:t>Do you have any other comments about the system?</w:t>
       </w:r>
+    </w:p>
+    <w:p>
+      <w:pPr>
+        <w:pStyle w:val="ListParagraph"/>
+      </w:pPr>
+    </w:p>
+    <w:p>
+      <w:pPr>
+        <w:pStyle w:val="ListParagraph"/>
+      </w:pPr>
+    </w:p>
+    <w:p>
+      <w:pPr>
+        <w:pStyle w:val="ListParagraph"/>
+      </w:pPr>
+    </w:p>
+    <w:p>
+      <w:pPr>
+        <w:pStyle w:val="ListParagraph"/>
+      </w:pPr>
       <w:bookmarkStart w:id="0" w:name="_GoBack"/>
       <w:bookmarkEnd w:id="0"/>
     </w:p>
-    <w:p>
-      <w:pPr>
-        <w:pStyle w:val="ListParagraph"/>
-      </w:pPr>
-    </w:p>
-    <w:p>
-      <w:pPr>
-        <w:pStyle w:val="ListParagraph"/>
-      </w:pPr>
-    </w:p>
-    <w:p>
-      <w:pPr>
-        <w:pStyle w:val="ListParagraph"/>
-      </w:pPr>
-    </w:p>
-    <w:p>
-      <w:pPr>
-        <w:pStyle w:val="ListParagraph"/>
-      </w:pPr>
-    </w:p>
-    <w:p>
-      <w:pPr>
-        <w:pStyle w:val="ListParagraph"/>
-      </w:pPr>
-    </w:p>
     <w:sectPr>
-      <w:footerReference w:type="default" r:id="rId8"/>
+      <w:headerReference w:type="default" r:id="rId8"/>
       <w:pgSz w:w="11906" w:h="16838"/>
       <w:pgMar w:top="1440" w:right="1440" w:bottom="1440" w:left="1440" w:header="708" w:footer="708" w:gutter="0"/>
       <w:cols w:space="708"/>
@@ -469,8 +462,43 @@
 </w:endnotes>
 </file>
 
-<file path=word/footer1.xml><?xml version="1.0" encoding="utf-8"?>
-<w:ftr xmlns:wpc="http://schemas.microsoft.com/office/word/2010/wordprocessingCanvas" xmlns:mc="http://schemas.openxmlformats.org/markup-compatibility/2006" xmlns:o="urn:schemas-microsoft-com:office:office" xmlns:r="http://schemas.openxmlformats.org/officeDocument/2006/relationships" xmlns:m="http://schemas.openxmlformats.org/officeDocument/2006/math" xmlns:v="urn:schemas-microsoft-com:vml" xmlns:wp14="http://schemas.microsoft.com/office/word/2010/wordprocessingDrawing" xmlns:wp="http://schemas.openxmlformats.org/drawingml/2006/wordprocessingDrawing" xmlns:w10="urn:schemas-microsoft-com:office:word" xmlns:w="http://schemas.openxmlformats.org/wordprocessingml/2006/main" xmlns:w14="http://schemas.microsoft.com/office/word/2010/wordml" xmlns:w15="http://schemas.microsoft.com/office/word/2012/wordml" xmlns:wpg="http://schemas.microsoft.com/office/word/2010/wordprocessingGroup" xmlns:wpi="http://schemas.microsoft.com/office/word/2010/wordprocessingInk" xmlns:wne="http://schemas.microsoft.com/office/word/2006/wordml" xmlns:wps="http://schemas.microsoft.com/office/word/2010/wordprocessingShape" mc:Ignorable="w14 w15 wp14">
+<file path=word/footnotes.xml><?xml version="1.0" encoding="utf-8"?>
+<w:footnotes xmlns:wpc="http://schemas.microsoft.com/office/word/2010/wordprocessingCanvas" xmlns:mc="http://schemas.openxmlformats.org/markup-compatibility/2006" xmlns:o="urn:schemas-microsoft-com:office:office" xmlns:r="http://schemas.openxmlformats.org/officeDocument/2006/relationships" xmlns:m="http://schemas.openxmlformats.org/officeDocument/2006/math" xmlns:v="urn:schemas-microsoft-com:vml" xmlns:wp14="http://schemas.microsoft.com/office/word/2010/wordprocessingDrawing" xmlns:wp="http://schemas.openxmlformats.org/drawingml/2006/wordprocessingDrawing" xmlns:w10="urn:schemas-microsoft-com:office:word" xmlns:w="http://schemas.openxmlformats.org/wordprocessingml/2006/main" xmlns:w14="http://schemas.microsoft.com/office/word/2010/wordml" xmlns:w15="http://schemas.microsoft.com/office/word/2012/wordml" xmlns:wpg="http://schemas.microsoft.com/office/word/2010/wordprocessingGroup" xmlns:wpi="http://schemas.microsoft.com/office/word/2010/wordprocessingInk" xmlns:wne="http://schemas.microsoft.com/office/word/2006/wordml" xmlns:wps="http://schemas.microsoft.com/office/word/2010/wordprocessingShape" mc:Ignorable="w14 w15 wp14">
+  <w:footnote w:type="separator" w:id="-1">
+    <w:p>
+      <w:pPr>
+        <w:spacing w:after="0" w:line="240" w:lineRule="auto"/>
+      </w:pPr>
+      <w:r>
+        <w:separator/>
+      </w:r>
+    </w:p>
+  </w:footnote>
+  <w:footnote w:type="continuationSeparator" w:id="0">
+    <w:p>
+      <w:pPr>
+        <w:spacing w:after="0" w:line="240" w:lineRule="auto"/>
+      </w:pPr>
+      <w:r>
+        <w:continuationSeparator/>
+      </w:r>
+    </w:p>
+  </w:footnote>
+</w:footnotes>
+</file>
+
+<file path=word/header1.xml><?xml version="1.0" encoding="utf-8"?>
+<w:hdr xmlns:wpc="http://schemas.microsoft.com/office/word/2010/wordprocessingCanvas" xmlns:mc="http://schemas.openxmlformats.org/markup-compatibility/2006" xmlns:o="urn:schemas-microsoft-com:office:office" xmlns:r="http://schemas.openxmlformats.org/officeDocument/2006/relationships" xmlns:m="http://schemas.openxmlformats.org/officeDocument/2006/math" xmlns:v="urn:schemas-microsoft-com:vml" xmlns:wp14="http://schemas.microsoft.com/office/word/2010/wordprocessingDrawing" xmlns:wp="http://schemas.openxmlformats.org/drawingml/2006/wordprocessingDrawing" xmlns:w10="urn:schemas-microsoft-com:office:word" xmlns:w="http://schemas.openxmlformats.org/wordprocessingml/2006/main" xmlns:w14="http://schemas.microsoft.com/office/word/2010/wordml" xmlns:w15="http://schemas.microsoft.com/office/word/2012/wordml" xmlns:wpg="http://schemas.microsoft.com/office/word/2010/wordprocessingGroup" xmlns:wpi="http://schemas.microsoft.com/office/word/2010/wordprocessingInk" xmlns:wne="http://schemas.microsoft.com/office/word/2006/wordml" xmlns:wps="http://schemas.microsoft.com/office/word/2010/wordprocessingShape" mc:Ignorable="w14 w15 wp14">
+  <w:p>
+    <w:pPr>
+      <w:pStyle w:val="Header"/>
+    </w:pPr>
+  </w:p>
+  <w:p>
+    <w:pPr>
+      <w:pStyle w:val="Header"/>
+    </w:pPr>
+  </w:p>
   <w:p>
     <w:pPr>
       <w:pStyle w:val="Footer"/>
@@ -487,32 +515,7 @@
       <w:t>Date:</w:t>
     </w:r>
   </w:p>
-</w:ftr>
-</file>
-
-<file path=word/footnotes.xml><?xml version="1.0" encoding="utf-8"?>
-<w:footnotes xmlns:wpc="http://schemas.microsoft.com/office/word/2010/wordprocessingCanvas" xmlns:mc="http://schemas.openxmlformats.org/markup-compatibility/2006" xmlns:o="urn:schemas-microsoft-com:office:office" xmlns:r="http://schemas.openxmlformats.org/officeDocument/2006/relationships" xmlns:m="http://schemas.openxmlformats.org/officeDocument/2006/math" xmlns:v="urn:schemas-microsoft-com:vml" xmlns:wp14="http://schemas.microsoft.com/office/word/2010/wordprocessingDrawing" xmlns:wp="http://schemas.openxmlformats.org/drawingml/2006/wordprocessingDrawing" xmlns:w10="urn:schemas-microsoft-com:office:word" xmlns:w="http://schemas.openxmlformats.org/wordprocessingml/2006/main" xmlns:w14="http://schemas.microsoft.com/office/word/2010/wordml" xmlns:w15="http://schemas.microsoft.com/office/word/2012/wordml" xmlns:wpg="http://schemas.microsoft.com/office/word/2010/wordprocessingGroup" xmlns:wpi="http://schemas.microsoft.com/office/word/2010/wordprocessingInk" xmlns:wne="http://schemas.microsoft.com/office/word/2006/wordml" xmlns:wps="http://schemas.microsoft.com/office/word/2010/wordprocessingShape" mc:Ignorable="w14 w15 wp14">
-  <w:footnote w:type="separator" w:id="-1">
-    <w:p>
-      <w:pPr>
-        <w:spacing w:after="0" w:line="240" w:lineRule="auto"/>
-      </w:pPr>
-      <w:r>
-        <w:separator/>
-      </w:r>
-    </w:p>
-  </w:footnote>
-  <w:footnote w:type="continuationSeparator" w:id="0">
-    <w:p>
-      <w:pPr>
-        <w:spacing w:after="0" w:line="240" w:lineRule="auto"/>
-      </w:pPr>
-      <w:r>
-        <w:continuationSeparator/>
-      </w:r>
-    </w:p>
-  </w:footnote>
-</w:footnotes>
+</w:hdr>
 </file>
 
 <file path=word/numbering.xml><?xml version="1.0" encoding="utf-8"?>
@@ -2572,6 +2575,36 @@
     <w:uiPriority w:val="99"/>
     <w:rsid w:val="009743FE"/>
   </w:style>
+  <w:style w:type="paragraph" w:styleId="BalloonText">
+    <w:name w:val="Balloon Text"/>
+    <w:basedOn w:val="Normal"/>
+    <w:link w:val="BalloonTextChar"/>
+    <w:uiPriority w:val="99"/>
+    <w:semiHidden/>
+    <w:unhideWhenUsed/>
+    <w:rsid w:val="00C30711"/>
+    <w:pPr>
+      <w:spacing w:after="0" w:line="240" w:lineRule="auto"/>
+    </w:pPr>
+    <w:rPr>
+      <w:rFonts w:ascii="Segoe UI" w:hAnsi="Segoe UI" w:cs="Segoe UI"/>
+      <w:sz w:val="18"/>
+      <w:szCs w:val="18"/>
+    </w:rPr>
+  </w:style>
+  <w:style w:type="character" w:customStyle="1" w:styleId="BalloonTextChar">
+    <w:name w:val="Balloon Text Char"/>
+    <w:basedOn w:val="DefaultParagraphFont"/>
+    <w:link w:val="BalloonText"/>
+    <w:uiPriority w:val="99"/>
+    <w:semiHidden/>
+    <w:rsid w:val="00C30711"/>
+    <w:rPr>
+      <w:rFonts w:ascii="Segoe UI" w:hAnsi="Segoe UI" w:cs="Segoe UI"/>
+      <w:sz w:val="18"/>
+      <w:szCs w:val="18"/>
+    </w:rPr>
+  </w:style>
 </w:styles>
 </file>
 
@@ -2865,7 +2898,7 @@
 </file>
 
 <file path=customXml/itemProps1.xml><?xml version="1.0" encoding="utf-8"?>
-<ds:datastoreItem xmlns:ds="http://schemas.openxmlformats.org/officeDocument/2006/customXml" ds:itemID="{9014EA48-D2B6-4DA6-ADCC-607D4844B1B3}">
+<ds:datastoreItem xmlns:ds="http://schemas.openxmlformats.org/officeDocument/2006/customXml" ds:itemID="{1B1D3E18-0DE7-4422-86B3-58C601203535}">
   <ds:schemaRefs>
     <ds:schemaRef ds:uri="http://schemas.openxmlformats.org/officeDocument/2006/bibliography"/>
   </ds:schemaRefs>
